--- a/CPUE_Los_Lagos_MaC/estandarizacion_segun_informe/con_info_elson/estandarizacion_2021.docx
+++ b/CPUE_Los_Lagos_MaC/estandarizacion_segun_informe/con_info_elson/estandarizacion_2021.docx
@@ -7437,6 +7437,34 @@
           <w:lang w:val="es-CL"/>
         </w:rPr>
       </w:pPr>
+    </w:p>
+    <w:p>
+      <w:pPr>
+        <w:ind w:left="1440" w:hanging="1440"/>
+        <w:jc w:val="both"/>
+        <w:rPr>
+          <w:rFonts w:ascii="Arial Narrow" w:hAnsi="Arial Narrow" w:cs="Times New Roman"/>
+          <w:b/>
+          <w:bCs/>
+          <w:sz w:val="24"/>
+          <w:szCs w:val="24"/>
+          <w:lang w:val="es-CL"/>
+        </w:rPr>
+      </w:pPr>
+    </w:p>
+    <w:p>
+      <w:pPr>
+        <w:ind w:left="1440" w:hanging="1440"/>
+        <w:jc w:val="both"/>
+        <w:rPr>
+          <w:rFonts w:ascii="Arial Narrow" w:hAnsi="Arial Narrow" w:cs="Times New Roman"/>
+          <w:b/>
+          <w:bCs/>
+          <w:sz w:val="24"/>
+          <w:szCs w:val="24"/>
+          <w:lang w:val="es-CL"/>
+        </w:rPr>
+      </w:pPr>
       <w:r>
         <w:rPr>
           <w:rFonts w:ascii="Arial Narrow" w:hAnsi="Arial Narrow" w:cs="Times New Roman"/>
@@ -7449,18 +7477,10 @@
         </w:rPr>
         <w:lastRenderedPageBreak/>
         <w:drawing>
-          <wp:anchor distT="0" distB="0" distL="114300" distR="114300" simplePos="0" relativeHeight="251658240" behindDoc="0" locked="0" layoutInCell="1" allowOverlap="1" wp14:anchorId="0C4B8E9C" wp14:editId="31C5E68E">
-            <wp:simplePos x="0" y="0"/>
-            <wp:positionH relativeFrom="column">
-              <wp:posOffset>649605</wp:posOffset>
-            </wp:positionH>
-            <wp:positionV relativeFrom="paragraph">
-              <wp:posOffset>0</wp:posOffset>
-            </wp:positionV>
-            <wp:extent cx="4229100" cy="3004820"/>
-            <wp:effectExtent l="0" t="0" r="0" b="5080"/>
-            <wp:wrapSquare wrapText="bothSides"/>
-            <wp:docPr id="3" name="Imagen 3"/>
+          <wp:inline distT="0" distB="0" distL="0" distR="0" wp14:anchorId="644B7796" wp14:editId="0C482774">
+            <wp:extent cx="5612130" cy="2525395"/>
+            <wp:effectExtent l="0" t="0" r="7620" b="8255"/>
+            <wp:docPr id="9" name="Imagen 9"/>
             <wp:cNvGraphicFramePr>
               <a:graphicFrameLocks xmlns:a="http://schemas.openxmlformats.org/drawingml/2006/main" noChangeAspect="1"/>
             </wp:cNvGraphicFramePr>
@@ -7468,47 +7488,34 @@
               <a:graphicData uri="http://schemas.openxmlformats.org/drawingml/2006/picture">
                 <pic:pic xmlns:pic="http://schemas.openxmlformats.org/drawingml/2006/picture">
                   <pic:nvPicPr>
-                    <pic:cNvPr id="0" name="Picture 1"/>
-                    <pic:cNvPicPr>
-                      <a:picLocks noChangeAspect="1" noChangeArrowheads="1"/>
-                    </pic:cNvPicPr>
+                    <pic:cNvPr id="9" name="Imagen 9"/>
+                    <pic:cNvPicPr/>
                   </pic:nvPicPr>
                   <pic:blipFill>
-                    <a:blip r:embed="rId6">
+                    <a:blip r:embed="rId6" cstate="print">
                       <a:extLst>
                         <a:ext uri="{28A0092B-C50C-407E-A947-70E740481C1C}">
                           <a14:useLocalDpi xmlns:a14="http://schemas.microsoft.com/office/drawing/2010/main" val="0"/>
                         </a:ext>
                       </a:extLst>
                     </a:blip>
-                    <a:srcRect/>
                     <a:stretch>
                       <a:fillRect/>
                     </a:stretch>
                   </pic:blipFill>
-                  <pic:spPr bwMode="auto">
+                  <pic:spPr>
                     <a:xfrm>
                       <a:off x="0" y="0"/>
-                      <a:ext cx="4229100" cy="3004820"/>
+                      <a:ext cx="5612130" cy="2525395"/>
                     </a:xfrm>
                     <a:prstGeom prst="rect">
                       <a:avLst/>
                     </a:prstGeom>
-                    <a:noFill/>
-                    <a:ln>
-                      <a:noFill/>
-                    </a:ln>
                   </pic:spPr>
                 </pic:pic>
               </a:graphicData>
             </a:graphic>
-            <wp14:sizeRelH relativeFrom="margin">
-              <wp14:pctWidth>0</wp14:pctWidth>
-            </wp14:sizeRelH>
-            <wp14:sizeRelV relativeFrom="margin">
-              <wp14:pctHeight>0</wp14:pctHeight>
-            </wp14:sizeRelV>
-          </wp:anchor>
+          </wp:inline>
         </w:drawing>
       </w:r>
     </w:p>
@@ -7525,118 +7532,6 @@
           <w:lang w:val="es-CL"/>
         </w:rPr>
       </w:pPr>
-    </w:p>
-    <w:p>
-      <w:pPr>
-        <w:ind w:left="1440" w:hanging="1440"/>
-        <w:jc w:val="both"/>
-        <w:rPr>
-          <w:rFonts w:ascii="Arial Narrow" w:hAnsi="Arial Narrow" w:cs="Times New Roman"/>
-          <w:b/>
-          <w:bCs/>
-          <w:sz w:val="24"/>
-          <w:szCs w:val="24"/>
-          <w:lang w:val="es-CL"/>
-        </w:rPr>
-      </w:pPr>
-    </w:p>
-    <w:p>
-      <w:pPr>
-        <w:ind w:left="1440" w:hanging="1440"/>
-        <w:jc w:val="both"/>
-        <w:rPr>
-          <w:rFonts w:ascii="Arial Narrow" w:hAnsi="Arial Narrow" w:cs="Times New Roman"/>
-          <w:b/>
-          <w:bCs/>
-          <w:sz w:val="24"/>
-          <w:szCs w:val="24"/>
-          <w:lang w:val="es-CL"/>
-        </w:rPr>
-      </w:pPr>
-    </w:p>
-    <w:p>
-      <w:pPr>
-        <w:ind w:left="1440" w:hanging="1440"/>
-        <w:jc w:val="both"/>
-        <w:rPr>
-          <w:rFonts w:ascii="Arial Narrow" w:hAnsi="Arial Narrow" w:cs="Times New Roman"/>
-          <w:b/>
-          <w:bCs/>
-          <w:sz w:val="24"/>
-          <w:szCs w:val="24"/>
-          <w:lang w:val="es-CL"/>
-        </w:rPr>
-      </w:pPr>
-    </w:p>
-    <w:p>
-      <w:pPr>
-        <w:ind w:left="1440" w:hanging="1440"/>
-        <w:jc w:val="both"/>
-        <w:rPr>
-          <w:rFonts w:ascii="Arial Narrow" w:hAnsi="Arial Narrow" w:cs="Times New Roman"/>
-          <w:b/>
-          <w:bCs/>
-          <w:sz w:val="24"/>
-          <w:szCs w:val="24"/>
-          <w:lang w:val="es-CL"/>
-        </w:rPr>
-      </w:pPr>
-    </w:p>
-    <w:p>
-      <w:pPr>
-        <w:ind w:left="1440" w:hanging="1440"/>
-        <w:jc w:val="both"/>
-        <w:rPr>
-          <w:rFonts w:ascii="Arial Narrow" w:hAnsi="Arial Narrow" w:cs="Times New Roman"/>
-          <w:b/>
-          <w:bCs/>
-          <w:sz w:val="24"/>
-          <w:szCs w:val="24"/>
-          <w:lang w:val="es-CL"/>
-        </w:rPr>
-      </w:pPr>
-    </w:p>
-    <w:p>
-      <w:pPr>
-        <w:ind w:left="1440" w:hanging="1440"/>
-        <w:jc w:val="both"/>
-        <w:rPr>
-          <w:rFonts w:ascii="Arial Narrow" w:hAnsi="Arial Narrow" w:cs="Times New Roman"/>
-          <w:b/>
-          <w:bCs/>
-          <w:sz w:val="24"/>
-          <w:szCs w:val="24"/>
-          <w:lang w:val="es-CL"/>
-        </w:rPr>
-      </w:pPr>
-    </w:p>
-    <w:p>
-      <w:pPr>
-        <w:ind w:left="1440" w:hanging="1440"/>
-        <w:jc w:val="both"/>
-        <w:rPr>
-          <w:rFonts w:ascii="Arial Narrow" w:hAnsi="Arial Narrow" w:cs="Times New Roman"/>
-          <w:b/>
-          <w:bCs/>
-          <w:sz w:val="24"/>
-          <w:szCs w:val="24"/>
-          <w:lang w:val="es-CL"/>
-        </w:rPr>
-      </w:pPr>
-    </w:p>
-    <w:p>
-      <w:pPr>
-        <w:ind w:left="1440" w:hanging="1440"/>
-        <w:jc w:val="both"/>
-        <w:rPr>
-          <w:rFonts w:ascii="Arial Narrow" w:hAnsi="Arial Narrow" w:cs="Times New Roman"/>
-          <w:b/>
-          <w:bCs/>
-          <w:sz w:val="24"/>
-          <w:szCs w:val="24"/>
-          <w:lang w:val="es-CL"/>
-        </w:rPr>
-      </w:pPr>
       <w:r>
         <w:rPr>
           <w:rFonts w:ascii="Arial Narrow" w:hAnsi="Arial Narrow" w:cs="Times New Roman"/>
@@ -7648,18 +7543,10 @@
           <w:lang w:val="es-CL"/>
         </w:rPr>
         <w:drawing>
-          <wp:anchor distT="0" distB="0" distL="114300" distR="114300" simplePos="0" relativeHeight="251659264" behindDoc="0" locked="0" layoutInCell="1" allowOverlap="1" wp14:anchorId="44C99B46" wp14:editId="29510E1B">
-            <wp:simplePos x="0" y="0"/>
-            <wp:positionH relativeFrom="column">
-              <wp:posOffset>649605</wp:posOffset>
-            </wp:positionH>
-            <wp:positionV relativeFrom="paragraph">
-              <wp:posOffset>34925</wp:posOffset>
-            </wp:positionV>
-            <wp:extent cx="4274820" cy="2659380"/>
-            <wp:effectExtent l="0" t="0" r="0" b="7620"/>
-            <wp:wrapSquare wrapText="bothSides"/>
-            <wp:docPr id="4" name="Imagen 4"/>
+          <wp:inline distT="0" distB="0" distL="0" distR="0" wp14:anchorId="6967F95B" wp14:editId="3BE01353">
+            <wp:extent cx="5612130" cy="2525395"/>
+            <wp:effectExtent l="0" t="0" r="7620" b="8255"/>
+            <wp:docPr id="10" name="Imagen 10"/>
             <wp:cNvGraphicFramePr>
               <a:graphicFrameLocks xmlns:a="http://schemas.openxmlformats.org/drawingml/2006/main" noChangeAspect="1"/>
             </wp:cNvGraphicFramePr>
@@ -7667,31 +7554,361 @@
               <a:graphicData uri="http://schemas.openxmlformats.org/drawingml/2006/picture">
                 <pic:pic xmlns:pic="http://schemas.openxmlformats.org/drawingml/2006/picture">
                   <pic:nvPicPr>
-                    <pic:cNvPr id="0" name="Picture 2"/>
-                    <pic:cNvPicPr>
-                      <a:picLocks noChangeAspect="1" noChangeArrowheads="1"/>
-                    </pic:cNvPicPr>
+                    <pic:cNvPr id="10" name="Imagen 10"/>
+                    <pic:cNvPicPr/>
                   </pic:nvPicPr>
-                  <pic:blipFill rotWithShape="1">
-                    <a:blip r:embed="rId7">
+                  <pic:blipFill>
+                    <a:blip r:embed="rId7" cstate="print">
                       <a:extLst>
                         <a:ext uri="{28A0092B-C50C-407E-A947-70E740481C1C}">
                           <a14:useLocalDpi xmlns:a14="http://schemas.microsoft.com/office/drawing/2010/main" val="0"/>
                         </a:ext>
                       </a:extLst>
                     </a:blip>
-                    <a:srcRect t="12448"/>
+                    <a:stretch>
+                      <a:fillRect/>
+                    </a:stretch>
+                  </pic:blipFill>
+                  <pic:spPr>
+                    <a:xfrm>
+                      <a:off x="0" y="0"/>
+                      <a:ext cx="5612130" cy="2525395"/>
+                    </a:xfrm>
+                    <a:prstGeom prst="rect">
+                      <a:avLst/>
+                    </a:prstGeom>
+                  </pic:spPr>
+                </pic:pic>
+              </a:graphicData>
+            </a:graphic>
+          </wp:inline>
+        </w:drawing>
+      </w:r>
+    </w:p>
+    <w:p>
+      <w:pPr>
+        <w:ind w:left="1440" w:hanging="1440"/>
+        <w:jc w:val="both"/>
+        <w:rPr>
+          <w:rFonts w:ascii="Arial Narrow" w:hAnsi="Arial Narrow" w:cs="Times New Roman"/>
+          <w:b/>
+          <w:bCs/>
+          <w:sz w:val="24"/>
+          <w:szCs w:val="24"/>
+          <w:lang w:val="es-CL"/>
+        </w:rPr>
+      </w:pPr>
+    </w:p>
+    <w:p>
+      <w:pPr>
+        <w:ind w:left="1440" w:hanging="1440"/>
+        <w:jc w:val="both"/>
+        <w:rPr>
+          <w:rFonts w:ascii="Arial Narrow" w:hAnsi="Arial Narrow" w:cs="Times New Roman"/>
+          <w:sz w:val="24"/>
+          <w:szCs w:val="24"/>
+          <w:lang w:val="es-CL"/>
+        </w:rPr>
+      </w:pPr>
+      <w:r>
+        <w:rPr>
+          <w:rFonts w:ascii="Arial Narrow" w:hAnsi="Arial Narrow" w:cs="Times New Roman"/>
+          <w:b/>
+          <w:bCs/>
+          <w:sz w:val="24"/>
+          <w:szCs w:val="24"/>
+          <w:lang w:val="es-CL"/>
+        </w:rPr>
+        <w:t xml:space="preserve">Figura </w:t>
+      </w:r>
+      <w:r>
+        <w:rPr>
+          <w:rFonts w:ascii="Arial Narrow" w:hAnsi="Arial Narrow" w:cs="Times New Roman"/>
+          <w:b/>
+          <w:bCs/>
+          <w:sz w:val="24"/>
+          <w:szCs w:val="24"/>
+          <w:lang w:val="es-CL"/>
+        </w:rPr>
+        <w:t>3</w:t>
+      </w:r>
+      <w:r>
+        <w:rPr>
+          <w:rFonts w:ascii="Arial Narrow" w:hAnsi="Arial Narrow" w:cs="Times New Roman"/>
+          <w:sz w:val="24"/>
+          <w:szCs w:val="24"/>
+          <w:lang w:val="es-CL"/>
+        </w:rPr>
+        <w:tab/>
+        <w:t xml:space="preserve">Distribución de frecuencia de la CPUE en escala real y logarítmica. </w:t>
+      </w:r>
+      <w:r>
+        <w:rPr>
+          <w:rFonts w:ascii="Arial Narrow" w:hAnsi="Arial Narrow" w:cs="Times New Roman"/>
+          <w:b/>
+          <w:bCs/>
+          <w:sz w:val="24"/>
+          <w:szCs w:val="24"/>
+          <w:lang w:val="es-CL"/>
+        </w:rPr>
+        <w:t>a)</w:t>
+      </w:r>
+      <w:r>
+        <w:rPr>
+          <w:rFonts w:ascii="Arial Narrow" w:hAnsi="Arial Narrow" w:cs="Times New Roman"/>
+          <w:sz w:val="24"/>
+          <w:szCs w:val="24"/>
+          <w:lang w:val="es-CL"/>
+        </w:rPr>
+        <w:t xml:space="preserve"> Total de viajes registrados, </w:t>
+      </w:r>
+      <w:r>
+        <w:rPr>
+          <w:rFonts w:ascii="Arial Narrow" w:hAnsi="Arial Narrow" w:cs="Times New Roman"/>
+          <w:b/>
+          <w:bCs/>
+          <w:sz w:val="24"/>
+          <w:szCs w:val="24"/>
+          <w:lang w:val="es-CL"/>
+        </w:rPr>
+        <w:t>b)</w:t>
+      </w:r>
+      <w:r>
+        <w:rPr>
+          <w:rFonts w:ascii="Arial Narrow" w:hAnsi="Arial Narrow" w:cs="Times New Roman"/>
+          <w:b/>
+          <w:bCs/>
+          <w:sz w:val="24"/>
+          <w:szCs w:val="24"/>
+          <w:lang w:val="es-CL"/>
+        </w:rPr>
+        <w:t xml:space="preserve"> </w:t>
+      </w:r>
+      <w:r>
+        <w:rPr>
+          <w:rFonts w:ascii="Arial Narrow" w:hAnsi="Arial Narrow" w:cs="Times New Roman"/>
+          <w:sz w:val="24"/>
+          <w:szCs w:val="24"/>
+          <w:lang w:val="es-CL"/>
+        </w:rPr>
+        <w:t xml:space="preserve">solo viajes con pesca (registros positivos). </w:t>
+      </w:r>
+    </w:p>
+    <w:p>
+      <w:pPr>
+        <w:ind w:left="1440" w:hanging="1440"/>
+        <w:jc w:val="both"/>
+        <w:rPr>
+          <w:rFonts w:ascii="Arial Narrow" w:hAnsi="Arial Narrow" w:cs="Times New Roman"/>
+          <w:sz w:val="24"/>
+          <w:szCs w:val="24"/>
+          <w:lang w:val="es-CL"/>
+        </w:rPr>
+      </w:pPr>
+    </w:p>
+    <w:p>
+      <w:pPr>
+        <w:ind w:left="1440" w:hanging="1440"/>
+        <w:jc w:val="both"/>
+        <w:rPr>
+          <w:rFonts w:ascii="Arial Narrow" w:hAnsi="Arial Narrow" w:cs="Times New Roman"/>
+          <w:sz w:val="24"/>
+          <w:szCs w:val="24"/>
+          <w:lang w:val="es-CL"/>
+        </w:rPr>
+      </w:pPr>
+    </w:p>
+    <w:p>
+      <w:pPr>
+        <w:ind w:left="1440" w:hanging="1440"/>
+        <w:jc w:val="both"/>
+        <w:rPr>
+          <w:rFonts w:ascii="Arial Narrow" w:hAnsi="Arial Narrow" w:cs="Times New Roman"/>
+          <w:sz w:val="24"/>
+          <w:szCs w:val="24"/>
+          <w:lang w:val="es-CL"/>
+        </w:rPr>
+      </w:pPr>
+    </w:p>
+    <w:p>
+      <w:pPr>
+        <w:ind w:left="1440" w:hanging="1440"/>
+        <w:jc w:val="both"/>
+        <w:rPr>
+          <w:rFonts w:ascii="Arial Narrow" w:hAnsi="Arial Narrow" w:cs="Times New Roman"/>
+          <w:sz w:val="24"/>
+          <w:szCs w:val="24"/>
+          <w:lang w:val="es-CL"/>
+        </w:rPr>
+      </w:pPr>
+    </w:p>
+    <w:p>
+      <w:pPr>
+        <w:ind w:left="1440" w:hanging="1440"/>
+        <w:jc w:val="both"/>
+        <w:rPr>
+          <w:rFonts w:ascii="Arial Narrow" w:hAnsi="Arial Narrow" w:cs="Times New Roman"/>
+          <w:sz w:val="24"/>
+          <w:szCs w:val="24"/>
+          <w:lang w:val="es-CL"/>
+        </w:rPr>
+      </w:pPr>
+    </w:p>
+    <w:p>
+      <w:pPr>
+        <w:ind w:left="1440" w:hanging="1440"/>
+        <w:jc w:val="both"/>
+        <w:rPr>
+          <w:rFonts w:ascii="Arial Narrow" w:hAnsi="Arial Narrow" w:cs="Times New Roman"/>
+          <w:sz w:val="24"/>
+          <w:szCs w:val="24"/>
+          <w:lang w:val="es-CL"/>
+        </w:rPr>
+      </w:pPr>
+    </w:p>
+    <w:p>
+      <w:pPr>
+        <w:ind w:left="1440" w:hanging="1440"/>
+        <w:jc w:val="both"/>
+        <w:rPr>
+          <w:rFonts w:ascii="Arial Narrow" w:hAnsi="Arial Narrow" w:cs="Times New Roman"/>
+          <w:sz w:val="24"/>
+          <w:szCs w:val="24"/>
+          <w:lang w:val="es-CL"/>
+        </w:rPr>
+      </w:pPr>
+    </w:p>
+    <w:p>
+      <w:pPr>
+        <w:ind w:left="1440" w:hanging="1440"/>
+        <w:jc w:val="both"/>
+        <w:rPr>
+          <w:rFonts w:ascii="Arial Narrow" w:hAnsi="Arial Narrow" w:cs="Times New Roman"/>
+          <w:sz w:val="24"/>
+          <w:szCs w:val="24"/>
+          <w:lang w:val="es-CL"/>
+        </w:rPr>
+      </w:pPr>
+      <w:r>
+        <w:rPr>
+          <w:rFonts w:ascii="Arial Narrow" w:hAnsi="Arial Narrow" w:cs="Times New Roman"/>
+          <w:noProof/>
+          <w:sz w:val="24"/>
+          <w:szCs w:val="24"/>
+          <w:lang w:val="es-CL"/>
+        </w:rPr>
+        <w:lastRenderedPageBreak/>
+        <w:drawing>
+          <wp:inline distT="0" distB="0" distL="0" distR="0" wp14:anchorId="47291F17" wp14:editId="6173B5DD">
+            <wp:extent cx="5612130" cy="2692400"/>
+            <wp:effectExtent l="0" t="0" r="7620" b="0"/>
+            <wp:docPr id="14" name="Imagen 14"/>
+            <wp:cNvGraphicFramePr>
+              <a:graphicFrameLocks xmlns:a="http://schemas.openxmlformats.org/drawingml/2006/main" noChangeAspect="1"/>
+            </wp:cNvGraphicFramePr>
+            <a:graphic xmlns:a="http://schemas.openxmlformats.org/drawingml/2006/main">
+              <a:graphicData uri="http://schemas.openxmlformats.org/drawingml/2006/picture">
+                <pic:pic xmlns:pic="http://schemas.openxmlformats.org/drawingml/2006/picture">
+                  <pic:nvPicPr>
+                    <pic:cNvPr id="14" name="Imagen 14"/>
+                    <pic:cNvPicPr/>
+                  </pic:nvPicPr>
+                  <pic:blipFill rotWithShape="1">
+                    <a:blip r:embed="rId8" cstate="print">
+                      <a:extLst>
+                        <a:ext uri="{28A0092B-C50C-407E-A947-70E740481C1C}">
+                          <a14:useLocalDpi xmlns:a14="http://schemas.microsoft.com/office/drawing/2010/main" val="0"/>
+                        </a:ext>
+                      </a:extLst>
+                    </a:blip>
+                    <a:srcRect t="13469"/>
                     <a:stretch/>
                   </pic:blipFill>
                   <pic:spPr bwMode="auto">
                     <a:xfrm>
                       <a:off x="0" y="0"/>
-                      <a:ext cx="4274820" cy="2659380"/>
+                      <a:ext cx="5612130" cy="2692400"/>
                     </a:xfrm>
                     <a:prstGeom prst="rect">
                       <a:avLst/>
                     </a:prstGeom>
-                    <a:noFill/>
+                    <a:ln>
+                      <a:noFill/>
+                    </a:ln>
+                    <a:extLst>
+                      <a:ext uri="{53640926-AAD7-44D8-BBD7-CCE9431645EC}">
+                        <a14:shadowObscured xmlns:a14="http://schemas.microsoft.com/office/drawing/2010/main"/>
+                      </a:ext>
+                    </a:extLst>
+                  </pic:spPr>
+                </pic:pic>
+              </a:graphicData>
+            </a:graphic>
+          </wp:inline>
+        </w:drawing>
+      </w:r>
+    </w:p>
+    <w:p>
+      <w:pPr>
+        <w:ind w:left="1440" w:hanging="1440"/>
+        <w:jc w:val="both"/>
+        <w:rPr>
+          <w:rFonts w:ascii="Arial Narrow" w:hAnsi="Arial Narrow" w:cs="Times New Roman"/>
+          <w:sz w:val="24"/>
+          <w:szCs w:val="24"/>
+          <w:lang w:val="es-CL"/>
+        </w:rPr>
+      </w:pPr>
+      <w:r>
+        <w:rPr>
+          <w:rFonts w:ascii="Arial Narrow" w:hAnsi="Arial Narrow" w:cs="Times New Roman"/>
+          <w:noProof/>
+          <w:sz w:val="24"/>
+          <w:szCs w:val="24"/>
+          <w:lang w:val="es-CL"/>
+        </w:rPr>
+        <w:drawing>
+          <wp:anchor distT="0" distB="0" distL="114300" distR="114300" simplePos="0" relativeHeight="251659264" behindDoc="0" locked="0" layoutInCell="1" allowOverlap="1" wp14:anchorId="06A3C1AB" wp14:editId="1C4ECE54">
+            <wp:simplePos x="0" y="0"/>
+            <wp:positionH relativeFrom="column">
+              <wp:posOffset>215265</wp:posOffset>
+            </wp:positionH>
+            <wp:positionV relativeFrom="paragraph">
+              <wp:posOffset>2388235</wp:posOffset>
+            </wp:positionV>
+            <wp:extent cx="5396230" cy="2524760"/>
+            <wp:effectExtent l="0" t="0" r="0" b="8890"/>
+            <wp:wrapSquare wrapText="bothSides"/>
+            <wp:docPr id="18" name="Imagen 18"/>
+            <wp:cNvGraphicFramePr>
+              <a:graphicFrameLocks xmlns:a="http://schemas.openxmlformats.org/drawingml/2006/main" noChangeAspect="1"/>
+            </wp:cNvGraphicFramePr>
+            <a:graphic xmlns:a="http://schemas.openxmlformats.org/drawingml/2006/main">
+              <a:graphicData uri="http://schemas.openxmlformats.org/drawingml/2006/picture">
+                <pic:pic xmlns:pic="http://schemas.openxmlformats.org/drawingml/2006/picture">
+                  <pic:nvPicPr>
+                    <pic:cNvPr id="18" name="Imagen 18"/>
+                    <pic:cNvPicPr/>
+                  </pic:nvPicPr>
+                  <pic:blipFill rotWithShape="1">
+                    <a:blip r:embed="rId9" cstate="print">
+                      <a:extLst>
+                        <a:ext uri="{28A0092B-C50C-407E-A947-70E740481C1C}">
+                          <a14:useLocalDpi xmlns:a14="http://schemas.microsoft.com/office/drawing/2010/main" val="0"/>
+                        </a:ext>
+                      </a:extLst>
+                    </a:blip>
+                    <a:srcRect t="15841"/>
+                    <a:stretch/>
+                  </pic:blipFill>
+                  <pic:spPr bwMode="auto">
+                    <a:xfrm>
+                      <a:off x="0" y="0"/>
+                      <a:ext cx="5396230" cy="2524760"/>
+                    </a:xfrm>
+                    <a:prstGeom prst="rect">
+                      <a:avLst/>
+                    </a:prstGeom>
                     <a:ln>
                       <a:noFill/>
                     </a:ln>
@@ -7713,357 +7930,27 @@
           </wp:anchor>
         </w:drawing>
       </w:r>
-    </w:p>
-    <w:p>
-      <w:pPr>
-        <w:ind w:left="1440" w:hanging="1440"/>
-        <w:jc w:val="both"/>
-        <w:rPr>
-          <w:rFonts w:ascii="Arial Narrow" w:hAnsi="Arial Narrow" w:cs="Times New Roman"/>
-          <w:b/>
-          <w:bCs/>
-          <w:sz w:val="24"/>
-          <w:szCs w:val="24"/>
-          <w:lang w:val="es-CL"/>
-        </w:rPr>
-      </w:pPr>
-    </w:p>
-    <w:p>
-      <w:pPr>
-        <w:ind w:left="1440" w:hanging="1440"/>
-        <w:jc w:val="both"/>
-        <w:rPr>
-          <w:rFonts w:ascii="Arial Narrow" w:hAnsi="Arial Narrow" w:cs="Times New Roman"/>
-          <w:b/>
-          <w:bCs/>
-          <w:sz w:val="24"/>
-          <w:szCs w:val="24"/>
-          <w:lang w:val="es-CL"/>
-        </w:rPr>
-      </w:pPr>
-    </w:p>
-    <w:p>
-      <w:pPr>
-        <w:ind w:left="1440" w:hanging="1440"/>
-        <w:jc w:val="both"/>
-        <w:rPr>
-          <w:rFonts w:ascii="Arial Narrow" w:hAnsi="Arial Narrow" w:cs="Times New Roman"/>
-          <w:b/>
-          <w:bCs/>
-          <w:sz w:val="24"/>
-          <w:szCs w:val="24"/>
-          <w:lang w:val="es-CL"/>
-        </w:rPr>
-      </w:pPr>
-    </w:p>
-    <w:p>
-      <w:pPr>
-        <w:ind w:left="1440" w:hanging="1440"/>
-        <w:jc w:val="both"/>
-        <w:rPr>
-          <w:rFonts w:ascii="Arial Narrow" w:hAnsi="Arial Narrow" w:cs="Times New Roman"/>
-          <w:b/>
-          <w:bCs/>
-          <w:sz w:val="24"/>
-          <w:szCs w:val="24"/>
-          <w:lang w:val="es-CL"/>
-        </w:rPr>
-      </w:pPr>
-    </w:p>
-    <w:p>
-      <w:pPr>
-        <w:ind w:left="1440" w:hanging="1440"/>
-        <w:jc w:val="both"/>
-        <w:rPr>
-          <w:rFonts w:ascii="Arial Narrow" w:hAnsi="Arial Narrow" w:cs="Times New Roman"/>
-          <w:b/>
-          <w:bCs/>
-          <w:sz w:val="24"/>
-          <w:szCs w:val="24"/>
-          <w:lang w:val="es-CL"/>
-        </w:rPr>
-      </w:pPr>
-    </w:p>
-    <w:p>
-      <w:pPr>
-        <w:ind w:left="1440" w:hanging="1440"/>
-        <w:jc w:val="both"/>
-        <w:rPr>
-          <w:rFonts w:ascii="Arial Narrow" w:hAnsi="Arial Narrow" w:cs="Times New Roman"/>
-          <w:b/>
-          <w:bCs/>
-          <w:sz w:val="24"/>
-          <w:szCs w:val="24"/>
-          <w:lang w:val="es-CL"/>
-        </w:rPr>
-      </w:pPr>
-    </w:p>
-    <w:p>
-      <w:pPr>
-        <w:ind w:left="1440" w:hanging="1440"/>
-        <w:jc w:val="both"/>
-        <w:rPr>
-          <w:rFonts w:ascii="Arial Narrow" w:hAnsi="Arial Narrow" w:cs="Times New Roman"/>
-          <w:b/>
-          <w:bCs/>
-          <w:sz w:val="24"/>
-          <w:szCs w:val="24"/>
-          <w:lang w:val="es-CL"/>
-        </w:rPr>
-      </w:pPr>
-    </w:p>
-    <w:p>
-      <w:pPr>
-        <w:ind w:left="1440" w:hanging="1440"/>
-        <w:jc w:val="both"/>
-        <w:rPr>
-          <w:rFonts w:ascii="Arial Narrow" w:hAnsi="Arial Narrow" w:cs="Times New Roman"/>
-          <w:b/>
-          <w:bCs/>
-          <w:sz w:val="24"/>
-          <w:szCs w:val="24"/>
-          <w:lang w:val="es-CL"/>
-        </w:rPr>
-      </w:pPr>
-    </w:p>
-    <w:p>
-      <w:pPr>
-        <w:ind w:left="1440" w:hanging="1440"/>
-        <w:jc w:val="both"/>
-        <w:rPr>
-          <w:rFonts w:ascii="Arial Narrow" w:hAnsi="Arial Narrow" w:cs="Times New Roman"/>
-          <w:b/>
-          <w:bCs/>
-          <w:sz w:val="24"/>
-          <w:szCs w:val="24"/>
-          <w:lang w:val="es-CL"/>
-        </w:rPr>
-      </w:pPr>
-    </w:p>
-    <w:p>
-      <w:pPr>
-        <w:ind w:left="1440" w:hanging="1440"/>
-        <w:jc w:val="both"/>
-        <w:rPr>
-          <w:rFonts w:ascii="Arial Narrow" w:hAnsi="Arial Narrow" w:cs="Times New Roman"/>
-          <w:sz w:val="24"/>
-          <w:szCs w:val="24"/>
-          <w:lang w:val="es-CL"/>
-        </w:rPr>
-      </w:pPr>
       <w:r>
         <w:rPr>
           <w:rFonts w:ascii="Arial Narrow" w:hAnsi="Arial Narrow" w:cs="Times New Roman"/>
-          <w:b/>
-          <w:bCs/>
-          <w:sz w:val="24"/>
-          <w:szCs w:val="24"/>
-          <w:lang w:val="es-CL"/>
-        </w:rPr>
-        <w:t xml:space="preserve">Figura </w:t>
-      </w:r>
-      <w:r>
-        <w:rPr>
-          <w:rFonts w:ascii="Arial Narrow" w:hAnsi="Arial Narrow" w:cs="Times New Roman"/>
-          <w:b/>
-          <w:bCs/>
-          <w:sz w:val="24"/>
-          <w:szCs w:val="24"/>
-          <w:lang w:val="es-CL"/>
-        </w:rPr>
-        <w:t>3</w:t>
-      </w:r>
-      <w:r>
-        <w:rPr>
-          <w:rFonts w:ascii="Arial Narrow" w:hAnsi="Arial Narrow" w:cs="Times New Roman"/>
-          <w:sz w:val="24"/>
-          <w:szCs w:val="24"/>
-          <w:lang w:val="es-CL"/>
-        </w:rPr>
-        <w:tab/>
-        <w:t xml:space="preserve">Distribución de frecuencia de la CPUE en escala real y logarítmica. </w:t>
-      </w:r>
-      <w:r>
-        <w:rPr>
-          <w:rFonts w:ascii="Arial Narrow" w:hAnsi="Arial Narrow" w:cs="Times New Roman"/>
-          <w:b/>
-          <w:bCs/>
-          <w:sz w:val="24"/>
-          <w:szCs w:val="24"/>
-          <w:lang w:val="es-CL"/>
-        </w:rPr>
-        <w:t>a)</w:t>
-      </w:r>
-      <w:r>
-        <w:rPr>
-          <w:rFonts w:ascii="Arial Narrow" w:hAnsi="Arial Narrow" w:cs="Times New Roman"/>
-          <w:sz w:val="24"/>
-          <w:szCs w:val="24"/>
-          <w:lang w:val="es-CL"/>
-        </w:rPr>
-        <w:t xml:space="preserve"> Total de viajes registrados, </w:t>
-      </w:r>
-      <w:r>
-        <w:rPr>
-          <w:rFonts w:ascii="Arial Narrow" w:hAnsi="Arial Narrow" w:cs="Times New Roman"/>
-          <w:b/>
-          <w:bCs/>
-          <w:sz w:val="24"/>
-          <w:szCs w:val="24"/>
-          <w:lang w:val="es-CL"/>
-        </w:rPr>
-        <w:t>b)</w:t>
-      </w:r>
-      <w:r>
-        <w:rPr>
-          <w:rFonts w:ascii="Arial Narrow" w:hAnsi="Arial Narrow" w:cs="Times New Roman"/>
-          <w:b/>
-          <w:bCs/>
-          <w:sz w:val="24"/>
-          <w:szCs w:val="24"/>
-          <w:lang w:val="es-CL"/>
-        </w:rPr>
-        <w:t xml:space="preserve"> </w:t>
-      </w:r>
-      <w:r>
-        <w:rPr>
-          <w:rFonts w:ascii="Arial Narrow" w:hAnsi="Arial Narrow" w:cs="Times New Roman"/>
-          <w:sz w:val="24"/>
-          <w:szCs w:val="24"/>
-          <w:lang w:val="es-CL"/>
-        </w:rPr>
-        <w:t xml:space="preserve">solo viajes con pesca (registros positivos). </w:t>
-      </w:r>
-    </w:p>
-    <w:p>
-      <w:pPr>
-        <w:ind w:left="1440" w:hanging="1440"/>
-        <w:jc w:val="both"/>
-        <w:rPr>
-          <w:rFonts w:ascii="Arial Narrow" w:hAnsi="Arial Narrow" w:cs="Times New Roman"/>
-          <w:sz w:val="24"/>
-          <w:szCs w:val="24"/>
-          <w:lang w:val="es-CL"/>
-        </w:rPr>
-      </w:pPr>
-    </w:p>
-    <w:p>
-      <w:pPr>
-        <w:ind w:left="1440" w:hanging="1440"/>
-        <w:jc w:val="both"/>
-        <w:rPr>
-          <w:rFonts w:ascii="Arial Narrow" w:hAnsi="Arial Narrow" w:cs="Times New Roman"/>
-          <w:sz w:val="24"/>
-          <w:szCs w:val="24"/>
-          <w:lang w:val="es-CL"/>
-        </w:rPr>
-      </w:pPr>
-    </w:p>
-    <w:p>
-      <w:pPr>
-        <w:ind w:left="1440" w:hanging="1440"/>
-        <w:jc w:val="both"/>
-        <w:rPr>
-          <w:rFonts w:ascii="Arial Narrow" w:hAnsi="Arial Narrow" w:cs="Times New Roman"/>
-          <w:sz w:val="24"/>
-          <w:szCs w:val="24"/>
-          <w:lang w:val="es-CL"/>
-        </w:rPr>
-      </w:pPr>
-    </w:p>
-    <w:p>
-      <w:pPr>
-        <w:ind w:left="1440" w:hanging="1440"/>
-        <w:jc w:val="both"/>
-        <w:rPr>
-          <w:rFonts w:ascii="Arial Narrow" w:hAnsi="Arial Narrow" w:cs="Times New Roman"/>
-          <w:sz w:val="24"/>
-          <w:szCs w:val="24"/>
-          <w:lang w:val="es-CL"/>
-        </w:rPr>
-      </w:pPr>
-    </w:p>
-    <w:p>
-      <w:pPr>
-        <w:ind w:left="1440" w:hanging="1440"/>
-        <w:jc w:val="both"/>
-        <w:rPr>
-          <w:rFonts w:ascii="Arial Narrow" w:hAnsi="Arial Narrow" w:cs="Times New Roman"/>
-          <w:sz w:val="24"/>
-          <w:szCs w:val="24"/>
-          <w:lang w:val="es-CL"/>
-        </w:rPr>
-      </w:pPr>
-    </w:p>
-    <w:p>
-      <w:pPr>
-        <w:ind w:left="1440" w:hanging="1440"/>
-        <w:jc w:val="both"/>
-        <w:rPr>
-          <w:rFonts w:ascii="Arial Narrow" w:hAnsi="Arial Narrow" w:cs="Times New Roman"/>
-          <w:sz w:val="24"/>
-          <w:szCs w:val="24"/>
-          <w:lang w:val="es-CL"/>
-        </w:rPr>
-      </w:pPr>
-    </w:p>
-    <w:p>
-      <w:pPr>
-        <w:ind w:left="1440" w:hanging="1440"/>
-        <w:jc w:val="both"/>
-        <w:rPr>
-          <w:rFonts w:ascii="Arial Narrow" w:hAnsi="Arial Narrow" w:cs="Times New Roman"/>
-          <w:sz w:val="24"/>
-          <w:szCs w:val="24"/>
-          <w:lang w:val="es-CL"/>
-        </w:rPr>
-      </w:pPr>
-    </w:p>
-    <w:p>
-      <w:pPr>
-        <w:ind w:left="1440" w:hanging="1440"/>
-        <w:jc w:val="both"/>
-        <w:rPr>
-          <w:rFonts w:ascii="Arial Narrow" w:hAnsi="Arial Narrow" w:cs="Times New Roman"/>
-          <w:sz w:val="24"/>
-          <w:szCs w:val="24"/>
-          <w:lang w:val="es-CL"/>
-        </w:rPr>
-      </w:pPr>
-    </w:p>
-    <w:p>
-      <w:pPr>
-        <w:ind w:left="1440" w:hanging="1440"/>
-        <w:jc w:val="both"/>
-        <w:rPr>
-          <w:rFonts w:ascii="Arial Narrow" w:hAnsi="Arial Narrow" w:cs="Times New Roman"/>
-          <w:sz w:val="24"/>
-          <w:szCs w:val="24"/>
-          <w:lang w:val="es-CL"/>
-        </w:rPr>
-      </w:pPr>
-      <w:r>
-        <w:rPr>
-          <w:rFonts w:ascii="Arial Narrow" w:hAnsi="Arial Narrow" w:cs="Times New Roman"/>
           <w:noProof/>
           <w:sz w:val="24"/>
           <w:szCs w:val="24"/>
           <w:lang w:val="es-CL"/>
         </w:rPr>
-        <w:lastRenderedPageBreak/>
         <w:drawing>
-          <wp:anchor distT="0" distB="0" distL="114300" distR="114300" simplePos="0" relativeHeight="251660288" behindDoc="0" locked="0" layoutInCell="1" allowOverlap="1" wp14:anchorId="0A543011" wp14:editId="6E8793EB">
+          <wp:anchor distT="0" distB="0" distL="114300" distR="114300" simplePos="0" relativeHeight="251658240" behindDoc="0" locked="0" layoutInCell="1" allowOverlap="1" wp14:anchorId="680BF13E" wp14:editId="41952FF5">
             <wp:simplePos x="0" y="0"/>
             <wp:positionH relativeFrom="column">
-              <wp:posOffset>969645</wp:posOffset>
+              <wp:posOffset>213995</wp:posOffset>
             </wp:positionH>
             <wp:positionV relativeFrom="paragraph">
-              <wp:posOffset>0</wp:posOffset>
+              <wp:posOffset>514985</wp:posOffset>
             </wp:positionV>
-            <wp:extent cx="3870960" cy="2355850"/>
-            <wp:effectExtent l="0" t="0" r="0" b="6350"/>
+            <wp:extent cx="5397500" cy="2491105"/>
+            <wp:effectExtent l="0" t="0" r="0" b="4445"/>
             <wp:wrapSquare wrapText="bothSides"/>
-            <wp:docPr id="5" name="Imagen 5"/>
+            <wp:docPr id="17" name="Imagen 17"/>
             <wp:cNvGraphicFramePr>
               <a:graphicFrameLocks xmlns:a="http://schemas.openxmlformats.org/drawingml/2006/main" noChangeAspect="1"/>
             </wp:cNvGraphicFramePr>
@@ -8071,31 +7958,28 @@
               <a:graphicData uri="http://schemas.openxmlformats.org/drawingml/2006/picture">
                 <pic:pic xmlns:pic="http://schemas.openxmlformats.org/drawingml/2006/picture">
                   <pic:nvPicPr>
-                    <pic:cNvPr id="0" name="Picture 3"/>
-                    <pic:cNvPicPr>
-                      <a:picLocks noChangeAspect="1" noChangeArrowheads="1"/>
-                    </pic:cNvPicPr>
+                    <pic:cNvPr id="17" name="Imagen 17"/>
+                    <pic:cNvPicPr/>
                   </pic:nvPicPr>
                   <pic:blipFill rotWithShape="1">
-                    <a:blip r:embed="rId8">
+                    <a:blip r:embed="rId10" cstate="print">
                       <a:extLst>
                         <a:ext uri="{28A0092B-C50C-407E-A947-70E740481C1C}">
                           <a14:useLocalDpi xmlns:a14="http://schemas.microsoft.com/office/drawing/2010/main" val="0"/>
                         </a:ext>
                       </a:extLst>
                     </a:blip>
-                    <a:srcRect t="14341"/>
+                    <a:srcRect t="15087"/>
                     <a:stretch/>
                   </pic:blipFill>
                   <pic:spPr bwMode="auto">
                     <a:xfrm>
                       <a:off x="0" y="0"/>
-                      <a:ext cx="3870960" cy="2355850"/>
+                      <a:ext cx="5397500" cy="2491105"/>
                     </a:xfrm>
                     <a:prstGeom prst="rect">
                       <a:avLst/>
                     </a:prstGeom>
-                    <a:noFill/>
                     <a:ln>
                       <a:noFill/>
                     </a:ln>
@@ -8117,128 +8001,6 @@
           </wp:anchor>
         </w:drawing>
       </w:r>
-    </w:p>
-    <w:p>
-      <w:pPr>
-        <w:ind w:left="1440" w:hanging="1440"/>
-        <w:jc w:val="both"/>
-        <w:rPr>
-          <w:rFonts w:ascii="Arial Narrow" w:hAnsi="Arial Narrow" w:cs="Times New Roman"/>
-          <w:sz w:val="24"/>
-          <w:szCs w:val="24"/>
-          <w:lang w:val="es-CL"/>
-        </w:rPr>
-      </w:pPr>
-    </w:p>
-    <w:p>
-      <w:pPr>
-        <w:ind w:left="1440" w:hanging="1440"/>
-        <w:jc w:val="both"/>
-        <w:rPr>
-          <w:rFonts w:ascii="Arial Narrow" w:hAnsi="Arial Narrow" w:cs="Times New Roman"/>
-          <w:b/>
-          <w:bCs/>
-          <w:sz w:val="24"/>
-          <w:szCs w:val="24"/>
-          <w:lang w:val="es-CL"/>
-        </w:rPr>
-      </w:pPr>
-    </w:p>
-    <w:p>
-      <w:pPr>
-        <w:ind w:left="1440" w:hanging="1440"/>
-        <w:jc w:val="both"/>
-        <w:rPr>
-          <w:rFonts w:ascii="Arial Narrow" w:hAnsi="Arial Narrow" w:cs="Times New Roman"/>
-          <w:b/>
-          <w:bCs/>
-          <w:sz w:val="24"/>
-          <w:szCs w:val="24"/>
-          <w:lang w:val="es-CL"/>
-        </w:rPr>
-      </w:pPr>
-    </w:p>
-    <w:p>
-      <w:pPr>
-        <w:ind w:left="1440" w:hanging="1440"/>
-        <w:jc w:val="both"/>
-        <w:rPr>
-          <w:rFonts w:ascii="Arial Narrow" w:hAnsi="Arial Narrow" w:cs="Times New Roman"/>
-          <w:b/>
-          <w:bCs/>
-          <w:sz w:val="24"/>
-          <w:szCs w:val="24"/>
-          <w:lang w:val="es-CL"/>
-        </w:rPr>
-      </w:pPr>
-    </w:p>
-    <w:p>
-      <w:pPr>
-        <w:ind w:left="1440" w:hanging="1440"/>
-        <w:jc w:val="both"/>
-        <w:rPr>
-          <w:rFonts w:ascii="Arial Narrow" w:hAnsi="Arial Narrow" w:cs="Times New Roman"/>
-          <w:b/>
-          <w:bCs/>
-          <w:sz w:val="24"/>
-          <w:szCs w:val="24"/>
-          <w:lang w:val="es-CL"/>
-        </w:rPr>
-      </w:pPr>
-    </w:p>
-    <w:p>
-      <w:pPr>
-        <w:ind w:left="1440" w:hanging="1440"/>
-        <w:jc w:val="both"/>
-        <w:rPr>
-          <w:rFonts w:ascii="Arial Narrow" w:hAnsi="Arial Narrow" w:cs="Times New Roman"/>
-          <w:b/>
-          <w:bCs/>
-          <w:sz w:val="24"/>
-          <w:szCs w:val="24"/>
-          <w:lang w:val="es-CL"/>
-        </w:rPr>
-      </w:pPr>
-    </w:p>
-    <w:p>
-      <w:pPr>
-        <w:ind w:left="1440" w:hanging="1440"/>
-        <w:jc w:val="both"/>
-        <w:rPr>
-          <w:rFonts w:ascii="Arial Narrow" w:hAnsi="Arial Narrow" w:cs="Times New Roman"/>
-          <w:b/>
-          <w:bCs/>
-          <w:sz w:val="24"/>
-          <w:szCs w:val="24"/>
-          <w:lang w:val="es-CL"/>
-        </w:rPr>
-      </w:pPr>
-    </w:p>
-    <w:p>
-      <w:pPr>
-        <w:ind w:left="1440" w:hanging="1440"/>
-        <w:jc w:val="both"/>
-        <w:rPr>
-          <w:rFonts w:ascii="Arial Narrow" w:hAnsi="Arial Narrow" w:cs="Times New Roman"/>
-          <w:b/>
-          <w:bCs/>
-          <w:sz w:val="24"/>
-          <w:szCs w:val="24"/>
-          <w:lang w:val="es-CL"/>
-        </w:rPr>
-      </w:pPr>
-    </w:p>
-    <w:p>
-      <w:pPr>
-        <w:ind w:left="1440" w:hanging="1440"/>
-        <w:jc w:val="both"/>
-        <w:rPr>
-          <w:rFonts w:ascii="Arial Narrow" w:hAnsi="Arial Narrow" w:cs="Times New Roman"/>
-          <w:sz w:val="24"/>
-          <w:szCs w:val="24"/>
-          <w:lang w:val="es-CL"/>
-        </w:rPr>
-      </w:pPr>
       <w:r>
         <w:rPr>
           <w:rFonts w:ascii="Arial Narrow" w:hAnsi="Arial Narrow" w:cs="Times New Roman"/>
@@ -8286,348 +8048,6 @@
       <w:r>
         <w:rPr>
           <w:rFonts w:ascii="Arial Narrow" w:hAnsi="Arial Narrow" w:cs="Times New Roman"/>
-          <w:noProof/>
-          <w:sz w:val="24"/>
-          <w:szCs w:val="24"/>
-          <w:lang w:val="es-CL"/>
-        </w:rPr>
-        <w:drawing>
-          <wp:anchor distT="0" distB="0" distL="114300" distR="114300" simplePos="0" relativeHeight="251661312" behindDoc="0" locked="0" layoutInCell="1" allowOverlap="1" wp14:anchorId="5DC3A796" wp14:editId="5F6AB172">
-            <wp:simplePos x="0" y="0"/>
-            <wp:positionH relativeFrom="column">
-              <wp:posOffset>923925</wp:posOffset>
-            </wp:positionH>
-            <wp:positionV relativeFrom="paragraph">
-              <wp:posOffset>20320</wp:posOffset>
-            </wp:positionV>
-            <wp:extent cx="3969567" cy="2400078"/>
-            <wp:effectExtent l="0" t="0" r="0" b="635"/>
-            <wp:wrapSquare wrapText="bothSides"/>
-            <wp:docPr id="7" name="Imagen 7"/>
-            <wp:cNvGraphicFramePr>
-              <a:graphicFrameLocks xmlns:a="http://schemas.openxmlformats.org/drawingml/2006/main" noChangeAspect="1"/>
-            </wp:cNvGraphicFramePr>
-            <a:graphic xmlns:a="http://schemas.openxmlformats.org/drawingml/2006/main">
-              <a:graphicData uri="http://schemas.openxmlformats.org/drawingml/2006/picture">
-                <pic:pic xmlns:pic="http://schemas.openxmlformats.org/drawingml/2006/picture">
-                  <pic:nvPicPr>
-                    <pic:cNvPr id="0" name="Picture 5"/>
-                    <pic:cNvPicPr>
-                      <a:picLocks noChangeAspect="1" noChangeArrowheads="1"/>
-                    </pic:cNvPicPr>
-                  </pic:nvPicPr>
-                  <pic:blipFill rotWithShape="1">
-                    <a:blip r:embed="rId9">
-                      <a:extLst>
-                        <a:ext uri="{28A0092B-C50C-407E-A947-70E740481C1C}">
-                          <a14:useLocalDpi xmlns:a14="http://schemas.microsoft.com/office/drawing/2010/main" val="0"/>
-                        </a:ext>
-                      </a:extLst>
-                    </a:blip>
-                    <a:srcRect t="14914"/>
-                    <a:stretch/>
-                  </pic:blipFill>
-                  <pic:spPr bwMode="auto">
-                    <a:xfrm>
-                      <a:off x="0" y="0"/>
-                      <a:ext cx="3969567" cy="2400078"/>
-                    </a:xfrm>
-                    <a:prstGeom prst="rect">
-                      <a:avLst/>
-                    </a:prstGeom>
-                    <a:noFill/>
-                    <a:ln>
-                      <a:noFill/>
-                    </a:ln>
-                    <a:extLst>
-                      <a:ext uri="{53640926-AAD7-44D8-BBD7-CCE9431645EC}">
-                        <a14:shadowObscured xmlns:a14="http://schemas.microsoft.com/office/drawing/2010/main"/>
-                      </a:ext>
-                    </a:extLst>
-                  </pic:spPr>
-                </pic:pic>
-              </a:graphicData>
-            </a:graphic>
-            <wp14:sizeRelH relativeFrom="margin">
-              <wp14:pctWidth>0</wp14:pctWidth>
-            </wp14:sizeRelH>
-            <wp14:sizeRelV relativeFrom="margin">
-              <wp14:pctHeight>0</wp14:pctHeight>
-            </wp14:sizeRelV>
-          </wp:anchor>
-        </w:drawing>
-      </w:r>
-    </w:p>
-    <w:p>
-      <w:pPr>
-        <w:ind w:left="1440" w:hanging="1440"/>
-        <w:jc w:val="both"/>
-        <w:rPr>
-          <w:rFonts w:ascii="Arial Narrow" w:hAnsi="Arial Narrow" w:cs="Times New Roman"/>
-          <w:sz w:val="24"/>
-          <w:szCs w:val="24"/>
-          <w:lang w:val="es-CL"/>
-        </w:rPr>
-      </w:pPr>
-    </w:p>
-    <w:p>
-      <w:pPr>
-        <w:ind w:left="1440" w:hanging="1440"/>
-        <w:jc w:val="both"/>
-        <w:rPr>
-          <w:rFonts w:ascii="Arial Narrow" w:hAnsi="Arial Narrow" w:cs="Times New Roman"/>
-          <w:sz w:val="24"/>
-          <w:szCs w:val="24"/>
-          <w:lang w:val="es-CL"/>
-        </w:rPr>
-      </w:pPr>
-    </w:p>
-    <w:p>
-      <w:pPr>
-        <w:ind w:left="1440" w:hanging="1440"/>
-        <w:jc w:val="both"/>
-        <w:rPr>
-          <w:rFonts w:ascii="Arial Narrow" w:hAnsi="Arial Narrow" w:cs="Times New Roman"/>
-          <w:sz w:val="24"/>
-          <w:szCs w:val="24"/>
-          <w:lang w:val="es-CL"/>
-        </w:rPr>
-      </w:pPr>
-    </w:p>
-    <w:p>
-      <w:pPr>
-        <w:ind w:left="1440" w:hanging="1440"/>
-        <w:jc w:val="both"/>
-        <w:rPr>
-          <w:rFonts w:ascii="Arial Narrow" w:hAnsi="Arial Narrow" w:cs="Times New Roman"/>
-          <w:sz w:val="24"/>
-          <w:szCs w:val="24"/>
-          <w:lang w:val="es-CL"/>
-        </w:rPr>
-      </w:pPr>
-    </w:p>
-    <w:p>
-      <w:pPr>
-        <w:ind w:left="1440" w:hanging="1440"/>
-        <w:jc w:val="both"/>
-        <w:rPr>
-          <w:rFonts w:ascii="Arial Narrow" w:hAnsi="Arial Narrow" w:cs="Times New Roman"/>
-          <w:sz w:val="24"/>
-          <w:szCs w:val="24"/>
-          <w:lang w:val="es-CL"/>
-        </w:rPr>
-      </w:pPr>
-    </w:p>
-    <w:p>
-      <w:pPr>
-        <w:ind w:left="1440" w:hanging="1440"/>
-        <w:jc w:val="both"/>
-        <w:rPr>
-          <w:rFonts w:ascii="Arial Narrow" w:hAnsi="Arial Narrow" w:cs="Times New Roman"/>
-          <w:sz w:val="24"/>
-          <w:szCs w:val="24"/>
-          <w:lang w:val="es-CL"/>
-        </w:rPr>
-      </w:pPr>
-    </w:p>
-    <w:p>
-      <w:pPr>
-        <w:ind w:left="1440" w:hanging="1440"/>
-        <w:jc w:val="both"/>
-        <w:rPr>
-          <w:rFonts w:ascii="Arial Narrow" w:hAnsi="Arial Narrow" w:cs="Times New Roman"/>
-          <w:sz w:val="24"/>
-          <w:szCs w:val="24"/>
-          <w:lang w:val="es-CL"/>
-        </w:rPr>
-      </w:pPr>
-      <w:r>
-        <w:rPr>
-          <w:rFonts w:ascii="Arial Narrow" w:hAnsi="Arial Narrow" w:cs="Times New Roman"/>
-          <w:b/>
-          <w:bCs/>
-          <w:noProof/>
-          <w:sz w:val="24"/>
-          <w:szCs w:val="24"/>
-          <w:lang w:val="es-CL"/>
-        </w:rPr>
-        <w:drawing>
-          <wp:anchor distT="0" distB="0" distL="114300" distR="114300" simplePos="0" relativeHeight="251662336" behindDoc="0" locked="0" layoutInCell="1" allowOverlap="1" wp14:anchorId="5FEF0357" wp14:editId="58D6A0C6">
-            <wp:simplePos x="0" y="0"/>
-            <wp:positionH relativeFrom="column">
-              <wp:posOffset>908050</wp:posOffset>
-            </wp:positionH>
-            <wp:positionV relativeFrom="paragraph">
-              <wp:posOffset>41910</wp:posOffset>
-            </wp:positionV>
-            <wp:extent cx="3970020" cy="2480431"/>
-            <wp:effectExtent l="0" t="0" r="0" b="0"/>
-            <wp:wrapSquare wrapText="bothSides"/>
-            <wp:docPr id="8" name="Imagen 8"/>
-            <wp:cNvGraphicFramePr>
-              <a:graphicFrameLocks xmlns:a="http://schemas.openxmlformats.org/drawingml/2006/main" noChangeAspect="1"/>
-            </wp:cNvGraphicFramePr>
-            <a:graphic xmlns:a="http://schemas.openxmlformats.org/drawingml/2006/main">
-              <a:graphicData uri="http://schemas.openxmlformats.org/drawingml/2006/picture">
-                <pic:pic xmlns:pic="http://schemas.openxmlformats.org/drawingml/2006/picture">
-                  <pic:nvPicPr>
-                    <pic:cNvPr id="0" name="Picture 6"/>
-                    <pic:cNvPicPr>
-                      <a:picLocks noChangeAspect="1" noChangeArrowheads="1"/>
-                    </pic:cNvPicPr>
-                  </pic:nvPicPr>
-                  <pic:blipFill rotWithShape="1">
-                    <a:blip r:embed="rId10">
-                      <a:extLst>
-                        <a:ext uri="{28A0092B-C50C-407E-A947-70E740481C1C}">
-                          <a14:useLocalDpi xmlns:a14="http://schemas.microsoft.com/office/drawing/2010/main" val="0"/>
-                        </a:ext>
-                      </a:extLst>
-                    </a:blip>
-                    <a:srcRect t="15296"/>
-                    <a:stretch/>
-                  </pic:blipFill>
-                  <pic:spPr bwMode="auto">
-                    <a:xfrm>
-                      <a:off x="0" y="0"/>
-                      <a:ext cx="3970020" cy="2480431"/>
-                    </a:xfrm>
-                    <a:prstGeom prst="rect">
-                      <a:avLst/>
-                    </a:prstGeom>
-                    <a:noFill/>
-                    <a:ln>
-                      <a:noFill/>
-                    </a:ln>
-                    <a:extLst>
-                      <a:ext uri="{53640926-AAD7-44D8-BBD7-CCE9431645EC}">
-                        <a14:shadowObscured xmlns:a14="http://schemas.microsoft.com/office/drawing/2010/main"/>
-                      </a:ext>
-                    </a:extLst>
-                  </pic:spPr>
-                </pic:pic>
-              </a:graphicData>
-            </a:graphic>
-            <wp14:sizeRelH relativeFrom="margin">
-              <wp14:pctWidth>0</wp14:pctWidth>
-            </wp14:sizeRelH>
-            <wp14:sizeRelV relativeFrom="margin">
-              <wp14:pctHeight>0</wp14:pctHeight>
-            </wp14:sizeRelV>
-          </wp:anchor>
-        </w:drawing>
-      </w:r>
-    </w:p>
-    <w:p>
-      <w:pPr>
-        <w:ind w:left="1440" w:hanging="1440"/>
-        <w:jc w:val="both"/>
-        <w:rPr>
-          <w:rFonts w:ascii="Arial Narrow" w:hAnsi="Arial Narrow" w:cs="Times New Roman"/>
-          <w:sz w:val="24"/>
-          <w:szCs w:val="24"/>
-          <w:lang w:val="es-CL"/>
-        </w:rPr>
-      </w:pPr>
-    </w:p>
-    <w:p>
-      <w:pPr>
-        <w:ind w:left="1440" w:hanging="1440"/>
-        <w:jc w:val="both"/>
-        <w:rPr>
-          <w:rFonts w:ascii="Arial Narrow" w:hAnsi="Arial Narrow" w:cs="Times New Roman"/>
-          <w:sz w:val="24"/>
-          <w:szCs w:val="24"/>
-          <w:lang w:val="es-CL"/>
-        </w:rPr>
-      </w:pPr>
-    </w:p>
-    <w:p>
-      <w:pPr>
-        <w:ind w:left="1440" w:hanging="1440"/>
-        <w:jc w:val="both"/>
-        <w:rPr>
-          <w:rFonts w:ascii="Arial Narrow" w:hAnsi="Arial Narrow" w:cs="Times New Roman"/>
-          <w:sz w:val="24"/>
-          <w:szCs w:val="24"/>
-          <w:lang w:val="es-CL"/>
-        </w:rPr>
-      </w:pPr>
-    </w:p>
-    <w:p>
-      <w:pPr>
-        <w:ind w:left="1440" w:hanging="1440"/>
-        <w:jc w:val="both"/>
-        <w:rPr>
-          <w:rFonts w:ascii="Arial Narrow" w:hAnsi="Arial Narrow" w:cs="Times New Roman"/>
-          <w:sz w:val="24"/>
-          <w:szCs w:val="24"/>
-          <w:lang w:val="es-CL"/>
-        </w:rPr>
-      </w:pPr>
-    </w:p>
-    <w:p>
-      <w:pPr>
-        <w:ind w:left="1440" w:hanging="1440"/>
-        <w:jc w:val="both"/>
-        <w:rPr>
-          <w:rFonts w:ascii="Arial Narrow" w:hAnsi="Arial Narrow" w:cs="Times New Roman"/>
-          <w:sz w:val="24"/>
-          <w:szCs w:val="24"/>
-          <w:lang w:val="es-CL"/>
-        </w:rPr>
-      </w:pPr>
-    </w:p>
-    <w:p>
-      <w:pPr>
-        <w:ind w:left="1440" w:hanging="1440"/>
-        <w:jc w:val="both"/>
-        <w:rPr>
-          <w:rFonts w:ascii="Arial Narrow" w:hAnsi="Arial Narrow" w:cs="Times New Roman"/>
-          <w:sz w:val="24"/>
-          <w:szCs w:val="24"/>
-          <w:lang w:val="es-CL"/>
-        </w:rPr>
-      </w:pPr>
-    </w:p>
-    <w:p>
-      <w:pPr>
-        <w:ind w:left="1440" w:hanging="1440"/>
-        <w:jc w:val="both"/>
-        <w:rPr>
-          <w:rFonts w:ascii="Arial Narrow" w:hAnsi="Arial Narrow" w:cs="Times New Roman"/>
-          <w:sz w:val="24"/>
-          <w:szCs w:val="24"/>
-          <w:lang w:val="es-CL"/>
-        </w:rPr>
-      </w:pPr>
-    </w:p>
-    <w:p>
-      <w:pPr>
-        <w:ind w:left="1440" w:hanging="1440"/>
-        <w:jc w:val="both"/>
-        <w:rPr>
-          <w:rFonts w:ascii="Arial Narrow" w:hAnsi="Arial Narrow" w:cs="Times New Roman"/>
-          <w:sz w:val="24"/>
-          <w:szCs w:val="24"/>
-          <w:lang w:val="es-CL"/>
-        </w:rPr>
-      </w:pPr>
-    </w:p>
-    <w:p>
-      <w:pPr>
-        <w:ind w:left="1440" w:hanging="1440"/>
-        <w:jc w:val="both"/>
-        <w:rPr>
-          <w:rFonts w:ascii="Arial Narrow" w:hAnsi="Arial Narrow" w:cs="Times New Roman"/>
-          <w:sz w:val="24"/>
-          <w:szCs w:val="24"/>
-          <w:lang w:val="es-CL"/>
-        </w:rPr>
-      </w:pPr>
-      <w:r>
-        <w:rPr>
-          <w:rFonts w:ascii="Arial Narrow" w:hAnsi="Arial Narrow" w:cs="Times New Roman"/>
           <w:b/>
           <w:bCs/>
           <w:sz w:val="24"/>
@@ -8695,7 +8115,45 @@
           <w:szCs w:val="24"/>
           <w:lang w:val="es-CL"/>
         </w:rPr>
-        <w:t xml:space="preserve"> Poisson compuesta.  </w:t>
+        <w:t xml:space="preserve"> Poisson compuesta</w:t>
+      </w:r>
+      <w:r>
+        <w:rPr>
+          <w:rFonts w:ascii="Arial Narrow" w:hAnsi="Arial Narrow" w:cs="Times New Roman"/>
+          <w:sz w:val="24"/>
+          <w:szCs w:val="24"/>
+          <w:lang w:val="es-CL"/>
+        </w:rPr>
+        <w:t xml:space="preserve"> (</w:t>
+      </w:r>
+      <w:proofErr w:type="spellStart"/>
+      <w:r>
+        <w:rPr>
+          <w:rFonts w:ascii="Arial Narrow" w:hAnsi="Arial Narrow" w:cs="Times New Roman"/>
+          <w:sz w:val="24"/>
+          <w:szCs w:val="24"/>
+          <w:lang w:val="es-CL"/>
+        </w:rPr>
+        <w:t>Tweedie</w:t>
+      </w:r>
+      <w:proofErr w:type="spellEnd"/>
+      <w:r>
+        <w:rPr>
+          <w:rFonts w:ascii="Arial Narrow" w:hAnsi="Arial Narrow" w:cs="Times New Roman"/>
+          <w:sz w:val="24"/>
+          <w:szCs w:val="24"/>
+          <w:lang w:val="es-CL"/>
+        </w:rPr>
+        <w:t>)</w:t>
+      </w:r>
+      <w:r>
+        <w:rPr>
+          <w:rFonts w:ascii="Arial Narrow" w:hAnsi="Arial Narrow" w:cs="Times New Roman"/>
+          <w:sz w:val="24"/>
+          <w:szCs w:val="24"/>
+          <w:lang w:val="es-CL"/>
+        </w:rPr>
+        <w:t xml:space="preserve">.  </w:t>
       </w:r>
     </w:p>
     <w:p>
@@ -9661,6 +9119,7 @@
               </w:rPr>
             </w:pPr>
             <w:proofErr w:type="spellStart"/>
+            <w:proofErr w:type="gramStart"/>
             <w:r>
               <w:rPr>
                 <w:rFonts w:ascii="Arial Narrow" w:eastAsia="Times New Roman" w:hAnsi="Arial Narrow" w:cs="Calibri"/>
@@ -9670,6 +9129,7 @@
               <w:t>Zona:Mes</w:t>
             </w:r>
             <w:proofErr w:type="spellEnd"/>
+            <w:proofErr w:type="gramEnd"/>
           </w:p>
         </w:tc>
         <w:tc>
@@ -9795,6 +9255,7 @@
               </w:rPr>
             </w:pPr>
             <w:proofErr w:type="spellStart"/>
+            <w:proofErr w:type="gramStart"/>
             <w:r>
               <w:rPr>
                 <w:rFonts w:ascii="Arial Narrow" w:eastAsia="Times New Roman" w:hAnsi="Arial Narrow" w:cs="Calibri"/>
@@ -9804,6 +9265,7 @@
               <w:t>Zona:Año</w:t>
             </w:r>
             <w:proofErr w:type="spellEnd"/>
+            <w:proofErr w:type="gramEnd"/>
           </w:p>
         </w:tc>
         <w:tc>
@@ -10294,10 +9756,10 @@
         </w:rPr>
         <w:lastRenderedPageBreak/>
         <w:drawing>
-          <wp:inline distT="0" distB="0" distL="0" distR="0" wp14:anchorId="1304399B" wp14:editId="78BCE045">
-            <wp:extent cx="5608320" cy="5082540"/>
-            <wp:effectExtent l="0" t="0" r="0" b="3810"/>
-            <wp:docPr id="11" name="Imagen 11"/>
+          <wp:inline distT="0" distB="0" distL="0" distR="0" wp14:anchorId="77A74050" wp14:editId="6ECBF67F">
+            <wp:extent cx="5612130" cy="4298950"/>
+            <wp:effectExtent l="0" t="0" r="7620" b="6350"/>
+            <wp:docPr id="19" name="Imagen 19"/>
             <wp:cNvGraphicFramePr>
               <a:graphicFrameLocks xmlns:a="http://schemas.openxmlformats.org/drawingml/2006/main" noChangeAspect="1"/>
             </wp:cNvGraphicFramePr>
@@ -10305,39 +9767,29 @@
               <a:graphicData uri="http://schemas.openxmlformats.org/drawingml/2006/picture">
                 <pic:pic xmlns:pic="http://schemas.openxmlformats.org/drawingml/2006/picture">
                   <pic:nvPicPr>
-                    <pic:cNvPr id="0" name="Picture 4"/>
-                    <pic:cNvPicPr>
-                      <a:picLocks noChangeAspect="1" noChangeArrowheads="1"/>
-                    </pic:cNvPicPr>
+                    <pic:cNvPr id="19" name="Imagen 19"/>
+                    <pic:cNvPicPr/>
                   </pic:nvPicPr>
-                  <pic:blipFill rotWithShape="1">
-                    <a:blip r:embed="rId12">
+                  <pic:blipFill>
+                    <a:blip r:embed="rId12" cstate="print">
                       <a:extLst>
                         <a:ext uri="{28A0092B-C50C-407E-A947-70E740481C1C}">
                           <a14:useLocalDpi xmlns:a14="http://schemas.microsoft.com/office/drawing/2010/main" val="0"/>
                         </a:ext>
                       </a:extLst>
                     </a:blip>
-                    <a:srcRect t="9375"/>
-                    <a:stretch/>
+                    <a:stretch>
+                      <a:fillRect/>
+                    </a:stretch>
                   </pic:blipFill>
-                  <pic:spPr bwMode="auto">
+                  <pic:spPr>
                     <a:xfrm>
                       <a:off x="0" y="0"/>
-                      <a:ext cx="5608320" cy="5082540"/>
+                      <a:ext cx="5612130" cy="4298950"/>
                     </a:xfrm>
                     <a:prstGeom prst="rect">
                       <a:avLst/>
                     </a:prstGeom>
-                    <a:noFill/>
-                    <a:ln>
-                      <a:noFill/>
-                    </a:ln>
-                    <a:extLst>
-                      <a:ext uri="{53640926-AAD7-44D8-BBD7-CCE9431645EC}">
-                        <a14:shadowObscured xmlns:a14="http://schemas.microsoft.com/office/drawing/2010/main"/>
-                      </a:ext>
-                    </a:extLst>
                   </pic:spPr>
                 </pic:pic>
               </a:graphicData>
@@ -10531,10 +9983,10 @@
         </w:rPr>
         <w:lastRenderedPageBreak/>
         <w:drawing>
-          <wp:inline distT="0" distB="0" distL="0" distR="0" wp14:anchorId="4032DE45" wp14:editId="7690544A">
-            <wp:extent cx="5608320" cy="5082540"/>
-            <wp:effectExtent l="0" t="0" r="0" b="3810"/>
-            <wp:docPr id="12" name="Imagen 12"/>
+          <wp:inline distT="0" distB="0" distL="0" distR="0" wp14:anchorId="40FB48EA" wp14:editId="047BA2AC">
+            <wp:extent cx="5612130" cy="4438650"/>
+            <wp:effectExtent l="0" t="0" r="7620" b="0"/>
+            <wp:docPr id="20" name="Imagen 20"/>
             <wp:cNvGraphicFramePr>
               <a:graphicFrameLocks xmlns:a="http://schemas.openxmlformats.org/drawingml/2006/main" noChangeAspect="1"/>
             </wp:cNvGraphicFramePr>
@@ -10542,39 +9994,29 @@
               <a:graphicData uri="http://schemas.openxmlformats.org/drawingml/2006/picture">
                 <pic:pic xmlns:pic="http://schemas.openxmlformats.org/drawingml/2006/picture">
                   <pic:nvPicPr>
-                    <pic:cNvPr id="0" name="Picture 5"/>
-                    <pic:cNvPicPr>
-                      <a:picLocks noChangeAspect="1" noChangeArrowheads="1"/>
-                    </pic:cNvPicPr>
+                    <pic:cNvPr id="20" name="Imagen 20"/>
+                    <pic:cNvPicPr/>
                   </pic:nvPicPr>
-                  <pic:blipFill rotWithShape="1">
-                    <a:blip r:embed="rId13">
+                  <pic:blipFill>
+                    <a:blip r:embed="rId13" cstate="print">
                       <a:extLst>
                         <a:ext uri="{28A0092B-C50C-407E-A947-70E740481C1C}">
                           <a14:useLocalDpi xmlns:a14="http://schemas.microsoft.com/office/drawing/2010/main" val="0"/>
                         </a:ext>
                       </a:extLst>
                     </a:blip>
-                    <a:srcRect t="9375"/>
-                    <a:stretch/>
+                    <a:stretch>
+                      <a:fillRect/>
+                    </a:stretch>
                   </pic:blipFill>
-                  <pic:spPr bwMode="auto">
+                  <pic:spPr>
                     <a:xfrm>
                       <a:off x="0" y="0"/>
-                      <a:ext cx="5608320" cy="5082540"/>
+                      <a:ext cx="5612130" cy="4438650"/>
                     </a:xfrm>
                     <a:prstGeom prst="rect">
                       <a:avLst/>
                     </a:prstGeom>
-                    <a:noFill/>
-                    <a:ln>
-                      <a:noFill/>
-                    </a:ln>
-                    <a:extLst>
-                      <a:ext uri="{53640926-AAD7-44D8-BBD7-CCE9431645EC}">
-                        <a14:shadowObscured xmlns:a14="http://schemas.microsoft.com/office/drawing/2010/main"/>
-                      </a:ext>
-                    </a:extLst>
                   </pic:spPr>
                 </pic:pic>
               </a:graphicData>

--- a/CPUE_Los_Lagos_MaC/estandarizacion_segun_informe/con_info_elson/estandarizacion_2021.docx
+++ b/CPUE_Los_Lagos_MaC/estandarizacion_segun_informe/con_info_elson/estandarizacion_2021.docx
@@ -1,6 +1,6 @@
 
 <file path=word/document.xml><?xml version="1.0" encoding="utf-8"?>
-<w:document xmlns:wpc="http://schemas.microsoft.com/office/word/2010/wordprocessingCanvas" xmlns:cx="http://schemas.microsoft.com/office/drawing/2014/chartex" xmlns:cx1="http://schemas.microsoft.com/office/drawing/2015/9/8/chartex" xmlns:cx2="http://schemas.microsoft.com/office/drawing/2015/10/21/chartex" xmlns:cx3="http://schemas.microsoft.com/office/drawing/2016/5/9/chartex" xmlns:cx4="http://schemas.microsoft.com/office/drawing/2016/5/10/chartex" xmlns:cx5="http://schemas.microsoft.com/office/drawing/2016/5/11/chartex" xmlns:cx6="http://schemas.microsoft.com/office/drawing/2016/5/12/chartex" xmlns:cx7="http://schemas.microsoft.com/office/drawing/2016/5/13/chartex" xmlns:cx8="http://schemas.microsoft.com/office/drawing/2016/5/14/chartex" xmlns:mc="http://schemas.openxmlformats.org/markup-compatibility/2006" xmlns:aink="http://schemas.microsoft.com/office/drawing/2016/ink" xmlns:am3d="http://schemas.microsoft.com/office/drawing/2017/model3d" xmlns:o="urn:schemas-microsoft-com:office:office" xmlns:r="http://schemas.openxmlformats.org/officeDocument/2006/relationships" xmlns:m="http://schemas.openxmlformats.org/officeDocument/2006/math" xmlns:v="urn:schemas-microsoft-com:vml" xmlns:wp14="http://schemas.microsoft.com/office/word/2010/wordprocessingDrawing" xmlns:wp="http://schemas.openxmlformats.org/drawingml/2006/wordprocessingDrawing" xmlns:w10="urn:schemas-microsoft-com:office:word" xmlns:w="http://schemas.openxmlformats.org/wordprocessingml/2006/main" xmlns:w14="http://schemas.microsoft.com/office/word/2010/wordml" xmlns:w15="http://schemas.microsoft.com/office/word/2012/wordml" xmlns:w16cex="http://schemas.microsoft.com/office/word/2018/wordml/cex" xmlns:w16cid="http://schemas.microsoft.com/office/word/2016/wordml/cid" xmlns:w16="http://schemas.microsoft.com/office/word/2018/wordml" xmlns:w16sdtdh="http://schemas.microsoft.com/office/word/2020/wordml/sdtdatahash" xmlns:w16se="http://schemas.microsoft.com/office/word/2015/wordml/symex" xmlns:wpg="http://schemas.microsoft.com/office/word/2010/wordprocessingGroup" xmlns:wpi="http://schemas.microsoft.com/office/word/2010/wordprocessingInk" xmlns:wne="http://schemas.microsoft.com/office/word/2006/wordml" xmlns:wps="http://schemas.microsoft.com/office/word/2010/wordprocessingShape" mc:Ignorable="w14 w15 w16se w16cid w16 w16cex w16sdtdh wp14">
+<w:document xmlns:wpc="http://schemas.microsoft.com/office/word/2010/wordprocessingCanvas" xmlns:cx="http://schemas.microsoft.com/office/drawing/2014/chartex" xmlns:cx1="http://schemas.microsoft.com/office/drawing/2015/9/8/chartex" xmlns:cx2="http://schemas.microsoft.com/office/drawing/2015/10/21/chartex" xmlns:cx3="http://schemas.microsoft.com/office/drawing/2016/5/9/chartex" xmlns:cx4="http://schemas.microsoft.com/office/drawing/2016/5/10/chartex" xmlns:cx5="http://schemas.microsoft.com/office/drawing/2016/5/11/chartex" xmlns:cx6="http://schemas.microsoft.com/office/drawing/2016/5/12/chartex" xmlns:cx7="http://schemas.microsoft.com/office/drawing/2016/5/13/chartex" xmlns:cx8="http://schemas.microsoft.com/office/drawing/2016/5/14/chartex" xmlns:mc="http://schemas.openxmlformats.org/markup-compatibility/2006" xmlns:aink="http://schemas.microsoft.com/office/drawing/2016/ink" xmlns:am3d="http://schemas.microsoft.com/office/drawing/2017/model3d" xmlns:o="urn:schemas-microsoft-com:office:office" xmlns:r="http://schemas.openxmlformats.org/officeDocument/2006/relationships" xmlns:m="http://schemas.openxmlformats.org/officeDocument/2006/math" xmlns:v="urn:schemas-microsoft-com:vml" xmlns:wp14="http://schemas.microsoft.com/office/word/2010/wordprocessingDrawing" xmlns:wp="http://schemas.openxmlformats.org/drawingml/2006/wordprocessingDrawing" xmlns:w10="urn:schemas-microsoft-com:office:word" xmlns:w="http://schemas.openxmlformats.org/wordprocessingml/2006/main" xmlns:w14="http://schemas.microsoft.com/office/word/2010/wordml" xmlns:w15="http://schemas.microsoft.com/office/word/2012/wordml" xmlns:w16cex="http://schemas.microsoft.com/office/word/2018/wordml/cex" xmlns:w16cid="http://schemas.microsoft.com/office/word/2016/wordml/cid" xmlns:w16="http://schemas.microsoft.com/office/word/2018/wordml" xmlns:w16se="http://schemas.microsoft.com/office/word/2015/wordml/symex" xmlns:wpg="http://schemas.microsoft.com/office/word/2010/wordprocessingGroup" xmlns:wpi="http://schemas.microsoft.com/office/word/2010/wordprocessingInk" xmlns:wne="http://schemas.microsoft.com/office/word/2006/wordml" xmlns:wps="http://schemas.microsoft.com/office/word/2010/wordprocessingShape" mc:Ignorable="w14 w15 w16se w16cid w16 w16cex wp14">
   <w:body>
     <w:p>
       <w:pPr>
@@ -10912,6 +10912,4254 @@
         </w:rPr>
       </w:pPr>
     </w:p>
+    <w:tbl>
+      <w:tblPr>
+        <w:tblW w:w="8280" w:type="dxa"/>
+        <w:tblCellMar>
+          <w:left w:w="70" w:type="dxa"/>
+          <w:right w:w="70" w:type="dxa"/>
+        </w:tblCellMar>
+        <w:tblLook w:val="04A0" w:firstRow="1" w:lastRow="0" w:firstColumn="1" w:lastColumn="0" w:noHBand="0" w:noVBand="1"/>
+      </w:tblPr>
+      <w:tblGrid>
+        <w:gridCol w:w="1380"/>
+        <w:gridCol w:w="895"/>
+        <w:gridCol w:w="639"/>
+        <w:gridCol w:w="1576"/>
+        <w:gridCol w:w="979"/>
+        <w:gridCol w:w="2811"/>
+      </w:tblGrid>
+      <w:tr>
+        <w:trPr>
+          <w:trHeight w:val="360"/>
+        </w:trPr>
+        <w:tc>
+          <w:tcPr>
+            <w:tcW w:w="1380" w:type="dxa"/>
+            <w:tcBorders>
+              <w:top w:val="nil"/>
+              <w:left w:val="nil"/>
+              <w:bottom w:val="nil"/>
+              <w:right w:val="nil"/>
+            </w:tcBorders>
+            <w:shd w:val="clear" w:color="auto" w:fill="auto"/>
+            <w:noWrap/>
+            <w:vAlign w:val="center"/>
+            <w:hideMark/>
+          </w:tcPr>
+          <w:p>
+            <w:pPr>
+              <w:spacing w:after="0" w:line="240" w:lineRule="auto"/>
+              <w:rPr>
+                <w:rFonts w:ascii="Times New Roman" w:eastAsia="Times New Roman" w:hAnsi="Times New Roman" w:cs="Times New Roman"/>
+                <w:sz w:val="24"/>
+                <w:szCs w:val="24"/>
+                <w:lang w:val="es-CL" w:eastAsia="es-MX"/>
+              </w:rPr>
+            </w:pPr>
+          </w:p>
+        </w:tc>
+        <w:tc>
+          <w:tcPr>
+            <w:tcW w:w="6900" w:type="dxa"/>
+            <w:gridSpan w:val="5"/>
+            <w:tcBorders>
+              <w:top w:val="nil"/>
+              <w:left w:val="nil"/>
+              <w:bottom w:val="nil"/>
+              <w:right w:val="nil"/>
+            </w:tcBorders>
+            <w:shd w:val="clear" w:color="auto" w:fill="auto"/>
+            <w:noWrap/>
+            <w:vAlign w:val="center"/>
+            <w:hideMark/>
+          </w:tcPr>
+          <w:p>
+            <w:pPr>
+              <w:spacing w:after="0" w:line="240" w:lineRule="auto"/>
+              <w:rPr>
+                <w:rFonts w:ascii="Arial" w:eastAsia="Times New Roman" w:hAnsi="Arial" w:cs="Arial"/>
+                <w:b/>
+                <w:bCs/>
+                <w:lang w:val="es-CL" w:eastAsia="es-MX"/>
+              </w:rPr>
+            </w:pPr>
+            <w:r>
+              <w:rPr>
+                <w:rFonts w:ascii="Arial" w:eastAsia="Times New Roman" w:hAnsi="Arial" w:cs="Arial"/>
+                <w:b/>
+                <w:bCs/>
+                <w:lang w:val="es-CL" w:eastAsia="es-MX"/>
+              </w:rPr>
+              <w:t>Corregir esta serie en PRIMER INFORME SEPTIEMBRE 2021</w:t>
+            </w:r>
+          </w:p>
+        </w:tc>
+      </w:tr>
+      <w:tr>
+        <w:trPr>
+          <w:trHeight w:val="195"/>
+        </w:trPr>
+        <w:tc>
+          <w:tcPr>
+            <w:tcW w:w="1380" w:type="dxa"/>
+            <w:tcBorders>
+              <w:top w:val="nil"/>
+              <w:left w:val="nil"/>
+              <w:bottom w:val="nil"/>
+              <w:right w:val="nil"/>
+            </w:tcBorders>
+            <w:shd w:val="clear" w:color="000000" w:fill="FFFF00"/>
+            <w:noWrap/>
+            <w:vAlign w:val="center"/>
+            <w:hideMark/>
+          </w:tcPr>
+          <w:p>
+            <w:pPr>
+              <w:spacing w:after="0" w:line="240" w:lineRule="auto"/>
+              <w:rPr>
+                <w:rFonts w:ascii="Arial" w:eastAsia="Times New Roman" w:hAnsi="Arial" w:cs="Arial"/>
+                <w:lang w:val="es-CL" w:eastAsia="es-MX"/>
+              </w:rPr>
+            </w:pPr>
+            <w:r>
+              <w:rPr>
+                <w:rFonts w:ascii="Arial" w:eastAsia="Times New Roman" w:hAnsi="Arial" w:cs="Arial"/>
+                <w:lang w:val="es-CL" w:eastAsia="es-MX"/>
+              </w:rPr>
+              <w:t> </w:t>
+            </w:r>
+          </w:p>
+        </w:tc>
+        <w:tc>
+          <w:tcPr>
+            <w:tcW w:w="895" w:type="dxa"/>
+            <w:tcBorders>
+              <w:top w:val="nil"/>
+              <w:left w:val="nil"/>
+              <w:bottom w:val="nil"/>
+              <w:right w:val="nil"/>
+            </w:tcBorders>
+            <w:shd w:val="clear" w:color="000000" w:fill="FFFF00"/>
+            <w:noWrap/>
+            <w:vAlign w:val="center"/>
+            <w:hideMark/>
+          </w:tcPr>
+          <w:p>
+            <w:pPr>
+              <w:spacing w:after="0" w:line="240" w:lineRule="auto"/>
+              <w:rPr>
+                <w:rFonts w:ascii="Arial" w:eastAsia="Times New Roman" w:hAnsi="Arial" w:cs="Arial"/>
+                <w:lang w:val="es-CL" w:eastAsia="es-MX"/>
+              </w:rPr>
+            </w:pPr>
+            <w:r>
+              <w:rPr>
+                <w:rFonts w:ascii="Arial" w:eastAsia="Times New Roman" w:hAnsi="Arial" w:cs="Arial"/>
+                <w:lang w:val="es-CL" w:eastAsia="es-MX"/>
+              </w:rPr>
+              <w:t> </w:t>
+            </w:r>
+          </w:p>
+        </w:tc>
+        <w:tc>
+          <w:tcPr>
+            <w:tcW w:w="639" w:type="dxa"/>
+            <w:tcBorders>
+              <w:top w:val="nil"/>
+              <w:left w:val="nil"/>
+              <w:bottom w:val="nil"/>
+              <w:right w:val="nil"/>
+            </w:tcBorders>
+            <w:shd w:val="clear" w:color="000000" w:fill="FFFF00"/>
+            <w:noWrap/>
+            <w:vAlign w:val="center"/>
+            <w:hideMark/>
+          </w:tcPr>
+          <w:p>
+            <w:pPr>
+              <w:spacing w:after="0" w:line="240" w:lineRule="auto"/>
+              <w:jc w:val="center"/>
+              <w:rPr>
+                <w:rFonts w:ascii="Arial" w:eastAsia="Times New Roman" w:hAnsi="Arial" w:cs="Arial"/>
+                <w:b/>
+                <w:bCs/>
+                <w:lang w:val="es-CL" w:eastAsia="es-MX"/>
+              </w:rPr>
+            </w:pPr>
+            <w:r>
+              <w:rPr>
+                <w:rFonts w:ascii="Arial" w:eastAsia="Times New Roman" w:hAnsi="Arial" w:cs="Arial"/>
+                <w:b/>
+                <w:bCs/>
+                <w:lang w:val="es-CL" w:eastAsia="es-MX"/>
+              </w:rPr>
+              <w:t> </w:t>
+            </w:r>
+          </w:p>
+        </w:tc>
+        <w:tc>
+          <w:tcPr>
+            <w:tcW w:w="1576" w:type="dxa"/>
+            <w:tcBorders>
+              <w:top w:val="nil"/>
+              <w:left w:val="nil"/>
+              <w:bottom w:val="nil"/>
+              <w:right w:val="nil"/>
+            </w:tcBorders>
+            <w:shd w:val="clear" w:color="000000" w:fill="FFFF00"/>
+            <w:noWrap/>
+            <w:vAlign w:val="center"/>
+            <w:hideMark/>
+          </w:tcPr>
+          <w:p>
+            <w:pPr>
+              <w:spacing w:after="0" w:line="240" w:lineRule="auto"/>
+              <w:jc w:val="center"/>
+              <w:rPr>
+                <w:rFonts w:ascii="Arial" w:eastAsia="Times New Roman" w:hAnsi="Arial" w:cs="Arial"/>
+                <w:b/>
+                <w:bCs/>
+                <w:lang w:val="es-CL" w:eastAsia="es-MX"/>
+              </w:rPr>
+            </w:pPr>
+            <w:r>
+              <w:rPr>
+                <w:rFonts w:ascii="Arial" w:eastAsia="Times New Roman" w:hAnsi="Arial" w:cs="Arial"/>
+                <w:b/>
+                <w:bCs/>
+                <w:lang w:val="es-CL" w:eastAsia="es-MX"/>
+              </w:rPr>
+              <w:t>%descarte</w:t>
+            </w:r>
+          </w:p>
+        </w:tc>
+        <w:tc>
+          <w:tcPr>
+            <w:tcW w:w="979" w:type="dxa"/>
+            <w:tcBorders>
+              <w:top w:val="nil"/>
+              <w:left w:val="nil"/>
+              <w:bottom w:val="nil"/>
+              <w:right w:val="nil"/>
+            </w:tcBorders>
+            <w:shd w:val="clear" w:color="000000" w:fill="FFFF00"/>
+            <w:noWrap/>
+            <w:vAlign w:val="center"/>
+            <w:hideMark/>
+          </w:tcPr>
+          <w:p>
+            <w:pPr>
+              <w:spacing w:after="0" w:line="240" w:lineRule="auto"/>
+              <w:jc w:val="center"/>
+              <w:rPr>
+                <w:rFonts w:ascii="Arial" w:eastAsia="Times New Roman" w:hAnsi="Arial" w:cs="Arial"/>
+                <w:b/>
+                <w:bCs/>
+                <w:lang w:val="es-CL" w:eastAsia="es-MX"/>
+              </w:rPr>
+            </w:pPr>
+            <w:r>
+              <w:rPr>
+                <w:rFonts w:ascii="Arial" w:eastAsia="Times New Roman" w:hAnsi="Arial" w:cs="Arial"/>
+                <w:b/>
+                <w:bCs/>
+                <w:lang w:val="es-CL" w:eastAsia="es-MX"/>
+              </w:rPr>
+              <w:t> </w:t>
+            </w:r>
+          </w:p>
+        </w:tc>
+        <w:tc>
+          <w:tcPr>
+            <w:tcW w:w="2811" w:type="dxa"/>
+            <w:tcBorders>
+              <w:top w:val="nil"/>
+              <w:left w:val="nil"/>
+              <w:bottom w:val="nil"/>
+              <w:right w:val="nil"/>
+            </w:tcBorders>
+            <w:shd w:val="clear" w:color="000000" w:fill="FFFF00"/>
+            <w:noWrap/>
+            <w:vAlign w:val="center"/>
+            <w:hideMark/>
+          </w:tcPr>
+          <w:p>
+            <w:pPr>
+              <w:spacing w:after="0" w:line="240" w:lineRule="auto"/>
+              <w:jc w:val="center"/>
+              <w:rPr>
+                <w:rFonts w:ascii="Arial" w:eastAsia="Times New Roman" w:hAnsi="Arial" w:cs="Arial"/>
+                <w:b/>
+                <w:bCs/>
+                <w:lang w:val="es-CL" w:eastAsia="es-MX"/>
+              </w:rPr>
+            </w:pPr>
+            <w:proofErr w:type="spellStart"/>
+            <w:r>
+              <w:rPr>
+                <w:rFonts w:ascii="Arial" w:eastAsia="Times New Roman" w:hAnsi="Arial" w:cs="Arial"/>
+                <w:b/>
+                <w:bCs/>
+                <w:lang w:val="es-CL" w:eastAsia="es-MX"/>
+              </w:rPr>
+              <w:t>desemb</w:t>
+            </w:r>
+            <w:proofErr w:type="spellEnd"/>
+            <w:r>
+              <w:rPr>
+                <w:rFonts w:ascii="Arial" w:eastAsia="Times New Roman" w:hAnsi="Arial" w:cs="Arial"/>
+                <w:b/>
+                <w:bCs/>
+                <w:lang w:val="es-CL" w:eastAsia="es-MX"/>
+              </w:rPr>
+              <w:t xml:space="preserve"> + descarte</w:t>
+            </w:r>
+          </w:p>
+        </w:tc>
+      </w:tr>
+      <w:tr>
+        <w:trPr>
+          <w:trHeight w:val="360"/>
+        </w:trPr>
+        <w:tc>
+          <w:tcPr>
+            <w:tcW w:w="1380" w:type="dxa"/>
+            <w:tcBorders>
+              <w:top w:val="nil"/>
+              <w:left w:val="nil"/>
+              <w:bottom w:val="nil"/>
+              <w:right w:val="nil"/>
+            </w:tcBorders>
+            <w:shd w:val="clear" w:color="auto" w:fill="auto"/>
+            <w:noWrap/>
+            <w:vAlign w:val="center"/>
+            <w:hideMark/>
+          </w:tcPr>
+          <w:p>
+            <w:pPr>
+              <w:spacing w:after="0" w:line="240" w:lineRule="auto"/>
+              <w:jc w:val="right"/>
+              <w:rPr>
+                <w:rFonts w:ascii="Arial" w:eastAsia="Times New Roman" w:hAnsi="Arial" w:cs="Arial"/>
+                <w:lang w:val="es-CL" w:eastAsia="es-MX"/>
+              </w:rPr>
+            </w:pPr>
+            <w:r>
+              <w:rPr>
+                <w:rFonts w:ascii="Arial" w:eastAsia="Times New Roman" w:hAnsi="Arial" w:cs="Arial"/>
+                <w:lang w:val="es-CL" w:eastAsia="es-MX"/>
+              </w:rPr>
+              <w:t>2002</w:t>
+            </w:r>
+          </w:p>
+        </w:tc>
+        <w:tc>
+          <w:tcPr>
+            <w:tcW w:w="895" w:type="dxa"/>
+            <w:tcBorders>
+              <w:top w:val="nil"/>
+              <w:left w:val="nil"/>
+              <w:bottom w:val="nil"/>
+              <w:right w:val="nil"/>
+            </w:tcBorders>
+            <w:shd w:val="clear" w:color="auto" w:fill="auto"/>
+            <w:noWrap/>
+            <w:vAlign w:val="center"/>
+            <w:hideMark/>
+          </w:tcPr>
+          <w:p>
+            <w:pPr>
+              <w:spacing w:after="0" w:line="240" w:lineRule="auto"/>
+              <w:jc w:val="right"/>
+              <w:rPr>
+                <w:rFonts w:ascii="Arial" w:eastAsia="Times New Roman" w:hAnsi="Arial" w:cs="Arial"/>
+                <w:lang w:val="es-CL" w:eastAsia="es-MX"/>
+              </w:rPr>
+            </w:pPr>
+            <w:r>
+              <w:rPr>
+                <w:rFonts w:ascii="Arial" w:eastAsia="Times New Roman" w:hAnsi="Arial" w:cs="Arial"/>
+                <w:lang w:val="es-CL" w:eastAsia="es-MX"/>
+              </w:rPr>
+              <w:t>38974</w:t>
+            </w:r>
+          </w:p>
+        </w:tc>
+        <w:tc>
+          <w:tcPr>
+            <w:tcW w:w="639" w:type="dxa"/>
+            <w:tcBorders>
+              <w:top w:val="nil"/>
+              <w:left w:val="nil"/>
+              <w:bottom w:val="nil"/>
+              <w:right w:val="nil"/>
+            </w:tcBorders>
+            <w:shd w:val="clear" w:color="auto" w:fill="auto"/>
+            <w:noWrap/>
+            <w:vAlign w:val="center"/>
+            <w:hideMark/>
+          </w:tcPr>
+          <w:p>
+            <w:pPr>
+              <w:spacing w:after="0" w:line="240" w:lineRule="auto"/>
+              <w:jc w:val="center"/>
+              <w:rPr>
+                <w:rFonts w:ascii="Arial" w:eastAsia="Times New Roman" w:hAnsi="Arial" w:cs="Arial"/>
+                <w:lang w:val="es-CL" w:eastAsia="es-MX"/>
+              </w:rPr>
+            </w:pPr>
+            <w:r>
+              <w:rPr>
+                <w:rFonts w:ascii="Arial" w:eastAsia="Times New Roman" w:hAnsi="Arial" w:cs="Arial"/>
+                <w:lang w:val="es-CL" w:eastAsia="es-MX"/>
+              </w:rPr>
+              <w:t>2.32</w:t>
+            </w:r>
+          </w:p>
+        </w:tc>
+        <w:tc>
+          <w:tcPr>
+            <w:tcW w:w="1576" w:type="dxa"/>
+            <w:tcBorders>
+              <w:top w:val="nil"/>
+              <w:left w:val="nil"/>
+              <w:bottom w:val="nil"/>
+              <w:right w:val="nil"/>
+            </w:tcBorders>
+            <w:shd w:val="clear" w:color="auto" w:fill="auto"/>
+            <w:noWrap/>
+            <w:vAlign w:val="center"/>
+            <w:hideMark/>
+          </w:tcPr>
+          <w:p>
+            <w:pPr>
+              <w:spacing w:after="0" w:line="240" w:lineRule="auto"/>
+              <w:jc w:val="center"/>
+              <w:rPr>
+                <w:rFonts w:ascii="Arial" w:eastAsia="Times New Roman" w:hAnsi="Arial" w:cs="Arial"/>
+                <w:lang w:val="es-CL" w:eastAsia="es-MX"/>
+              </w:rPr>
+            </w:pPr>
+            <w:r>
+              <w:rPr>
+                <w:rFonts w:ascii="Arial" w:eastAsia="Times New Roman" w:hAnsi="Arial" w:cs="Arial"/>
+                <w:lang w:val="es-CL" w:eastAsia="es-MX"/>
+              </w:rPr>
+              <w:t>0.0232</w:t>
+            </w:r>
+          </w:p>
+        </w:tc>
+        <w:tc>
+          <w:tcPr>
+            <w:tcW w:w="979" w:type="dxa"/>
+            <w:tcBorders>
+              <w:top w:val="nil"/>
+              <w:left w:val="nil"/>
+              <w:bottom w:val="nil"/>
+              <w:right w:val="nil"/>
+            </w:tcBorders>
+            <w:shd w:val="clear" w:color="auto" w:fill="auto"/>
+            <w:noWrap/>
+            <w:vAlign w:val="center"/>
+            <w:hideMark/>
+          </w:tcPr>
+          <w:p>
+            <w:pPr>
+              <w:spacing w:after="0" w:line="240" w:lineRule="auto"/>
+              <w:jc w:val="center"/>
+              <w:rPr>
+                <w:rFonts w:ascii="Arial" w:eastAsia="Times New Roman" w:hAnsi="Arial" w:cs="Arial"/>
+                <w:lang w:val="es-CL" w:eastAsia="es-MX"/>
+              </w:rPr>
+            </w:pPr>
+            <w:r>
+              <w:rPr>
+                <w:rFonts w:ascii="Arial" w:eastAsia="Times New Roman" w:hAnsi="Arial" w:cs="Arial"/>
+                <w:lang w:val="es-CL" w:eastAsia="es-MX"/>
+              </w:rPr>
+              <w:t>1.0232</w:t>
+            </w:r>
+          </w:p>
+        </w:tc>
+        <w:tc>
+          <w:tcPr>
+            <w:tcW w:w="2811" w:type="dxa"/>
+            <w:tcBorders>
+              <w:top w:val="nil"/>
+              <w:left w:val="nil"/>
+              <w:bottom w:val="nil"/>
+              <w:right w:val="nil"/>
+            </w:tcBorders>
+            <w:shd w:val="clear" w:color="auto" w:fill="auto"/>
+            <w:noWrap/>
+            <w:vAlign w:val="center"/>
+            <w:hideMark/>
+          </w:tcPr>
+          <w:p>
+            <w:pPr>
+              <w:spacing w:after="0" w:line="240" w:lineRule="auto"/>
+              <w:jc w:val="center"/>
+              <w:rPr>
+                <w:rFonts w:ascii="Arial" w:eastAsia="Times New Roman" w:hAnsi="Arial" w:cs="Arial"/>
+                <w:lang w:val="es-CL" w:eastAsia="es-MX"/>
+              </w:rPr>
+            </w:pPr>
+            <w:r>
+              <w:rPr>
+                <w:rFonts w:ascii="Arial" w:eastAsia="Times New Roman" w:hAnsi="Arial" w:cs="Arial"/>
+                <w:lang w:val="es-CL" w:eastAsia="es-MX"/>
+              </w:rPr>
+              <w:t>39878</w:t>
+            </w:r>
+          </w:p>
+        </w:tc>
+      </w:tr>
+      <w:tr>
+        <w:trPr>
+          <w:trHeight w:val="360"/>
+        </w:trPr>
+        <w:tc>
+          <w:tcPr>
+            <w:tcW w:w="1380" w:type="dxa"/>
+            <w:tcBorders>
+              <w:top w:val="nil"/>
+              <w:left w:val="nil"/>
+              <w:bottom w:val="nil"/>
+              <w:right w:val="nil"/>
+            </w:tcBorders>
+            <w:shd w:val="clear" w:color="auto" w:fill="auto"/>
+            <w:noWrap/>
+            <w:vAlign w:val="center"/>
+            <w:hideMark/>
+          </w:tcPr>
+          <w:p>
+            <w:pPr>
+              <w:spacing w:after="0" w:line="240" w:lineRule="auto"/>
+              <w:jc w:val="right"/>
+              <w:rPr>
+                <w:rFonts w:ascii="Arial" w:eastAsia="Times New Roman" w:hAnsi="Arial" w:cs="Arial"/>
+                <w:lang w:val="es-CL" w:eastAsia="es-MX"/>
+              </w:rPr>
+            </w:pPr>
+            <w:r>
+              <w:rPr>
+                <w:rFonts w:ascii="Arial" w:eastAsia="Times New Roman" w:hAnsi="Arial" w:cs="Arial"/>
+                <w:lang w:val="es-CL" w:eastAsia="es-MX"/>
+              </w:rPr>
+              <w:t>2003</w:t>
+            </w:r>
+          </w:p>
+        </w:tc>
+        <w:tc>
+          <w:tcPr>
+            <w:tcW w:w="895" w:type="dxa"/>
+            <w:tcBorders>
+              <w:top w:val="nil"/>
+              <w:left w:val="nil"/>
+              <w:bottom w:val="nil"/>
+              <w:right w:val="nil"/>
+            </w:tcBorders>
+            <w:shd w:val="clear" w:color="auto" w:fill="auto"/>
+            <w:noWrap/>
+            <w:vAlign w:val="center"/>
+            <w:hideMark/>
+          </w:tcPr>
+          <w:p>
+            <w:pPr>
+              <w:spacing w:after="0" w:line="240" w:lineRule="auto"/>
+              <w:jc w:val="right"/>
+              <w:rPr>
+                <w:rFonts w:ascii="Arial" w:eastAsia="Times New Roman" w:hAnsi="Arial" w:cs="Arial"/>
+                <w:lang w:val="es-CL" w:eastAsia="es-MX"/>
+              </w:rPr>
+            </w:pPr>
+            <w:r>
+              <w:rPr>
+                <w:rFonts w:ascii="Arial" w:eastAsia="Times New Roman" w:hAnsi="Arial" w:cs="Arial"/>
+                <w:lang w:val="es-CL" w:eastAsia="es-MX"/>
+              </w:rPr>
+              <w:t>32843</w:t>
+            </w:r>
+          </w:p>
+        </w:tc>
+        <w:tc>
+          <w:tcPr>
+            <w:tcW w:w="639" w:type="dxa"/>
+            <w:tcBorders>
+              <w:top w:val="nil"/>
+              <w:left w:val="nil"/>
+              <w:bottom w:val="nil"/>
+              <w:right w:val="nil"/>
+            </w:tcBorders>
+            <w:shd w:val="clear" w:color="auto" w:fill="auto"/>
+            <w:noWrap/>
+            <w:vAlign w:val="center"/>
+            <w:hideMark/>
+          </w:tcPr>
+          <w:p>
+            <w:pPr>
+              <w:spacing w:after="0" w:line="240" w:lineRule="auto"/>
+              <w:jc w:val="center"/>
+              <w:rPr>
+                <w:rFonts w:ascii="Arial" w:eastAsia="Times New Roman" w:hAnsi="Arial" w:cs="Arial"/>
+                <w:lang w:val="es-CL" w:eastAsia="es-MX"/>
+              </w:rPr>
+            </w:pPr>
+            <w:r>
+              <w:rPr>
+                <w:rFonts w:ascii="Arial" w:eastAsia="Times New Roman" w:hAnsi="Arial" w:cs="Arial"/>
+                <w:lang w:val="es-CL" w:eastAsia="es-MX"/>
+              </w:rPr>
+              <w:t>2.32</w:t>
+            </w:r>
+          </w:p>
+        </w:tc>
+        <w:tc>
+          <w:tcPr>
+            <w:tcW w:w="1576" w:type="dxa"/>
+            <w:tcBorders>
+              <w:top w:val="nil"/>
+              <w:left w:val="nil"/>
+              <w:bottom w:val="nil"/>
+              <w:right w:val="nil"/>
+            </w:tcBorders>
+            <w:shd w:val="clear" w:color="auto" w:fill="auto"/>
+            <w:noWrap/>
+            <w:vAlign w:val="center"/>
+            <w:hideMark/>
+          </w:tcPr>
+          <w:p>
+            <w:pPr>
+              <w:spacing w:after="0" w:line="240" w:lineRule="auto"/>
+              <w:jc w:val="center"/>
+              <w:rPr>
+                <w:rFonts w:ascii="Arial" w:eastAsia="Times New Roman" w:hAnsi="Arial" w:cs="Arial"/>
+                <w:lang w:val="es-CL" w:eastAsia="es-MX"/>
+              </w:rPr>
+            </w:pPr>
+            <w:r>
+              <w:rPr>
+                <w:rFonts w:ascii="Arial" w:eastAsia="Times New Roman" w:hAnsi="Arial" w:cs="Arial"/>
+                <w:lang w:val="es-CL" w:eastAsia="es-MX"/>
+              </w:rPr>
+              <w:t>0.0232</w:t>
+            </w:r>
+          </w:p>
+        </w:tc>
+        <w:tc>
+          <w:tcPr>
+            <w:tcW w:w="979" w:type="dxa"/>
+            <w:tcBorders>
+              <w:top w:val="nil"/>
+              <w:left w:val="nil"/>
+              <w:bottom w:val="nil"/>
+              <w:right w:val="nil"/>
+            </w:tcBorders>
+            <w:shd w:val="clear" w:color="auto" w:fill="auto"/>
+            <w:noWrap/>
+            <w:vAlign w:val="center"/>
+            <w:hideMark/>
+          </w:tcPr>
+          <w:p>
+            <w:pPr>
+              <w:spacing w:after="0" w:line="240" w:lineRule="auto"/>
+              <w:jc w:val="center"/>
+              <w:rPr>
+                <w:rFonts w:ascii="Arial" w:eastAsia="Times New Roman" w:hAnsi="Arial" w:cs="Arial"/>
+                <w:lang w:val="es-CL" w:eastAsia="es-MX"/>
+              </w:rPr>
+            </w:pPr>
+            <w:r>
+              <w:rPr>
+                <w:rFonts w:ascii="Arial" w:eastAsia="Times New Roman" w:hAnsi="Arial" w:cs="Arial"/>
+                <w:lang w:val="es-CL" w:eastAsia="es-MX"/>
+              </w:rPr>
+              <w:t>1.0232</w:t>
+            </w:r>
+          </w:p>
+        </w:tc>
+        <w:tc>
+          <w:tcPr>
+            <w:tcW w:w="2811" w:type="dxa"/>
+            <w:tcBorders>
+              <w:top w:val="nil"/>
+              <w:left w:val="nil"/>
+              <w:bottom w:val="nil"/>
+              <w:right w:val="nil"/>
+            </w:tcBorders>
+            <w:shd w:val="clear" w:color="auto" w:fill="auto"/>
+            <w:noWrap/>
+            <w:vAlign w:val="center"/>
+            <w:hideMark/>
+          </w:tcPr>
+          <w:p>
+            <w:pPr>
+              <w:spacing w:after="0" w:line="240" w:lineRule="auto"/>
+              <w:jc w:val="center"/>
+              <w:rPr>
+                <w:rFonts w:ascii="Arial" w:eastAsia="Times New Roman" w:hAnsi="Arial" w:cs="Arial"/>
+                <w:lang w:val="es-CL" w:eastAsia="es-MX"/>
+              </w:rPr>
+            </w:pPr>
+            <w:r>
+              <w:rPr>
+                <w:rFonts w:ascii="Arial" w:eastAsia="Times New Roman" w:hAnsi="Arial" w:cs="Arial"/>
+                <w:lang w:val="es-CL" w:eastAsia="es-MX"/>
+              </w:rPr>
+              <w:t>33605</w:t>
+            </w:r>
+          </w:p>
+        </w:tc>
+      </w:tr>
+      <w:tr>
+        <w:trPr>
+          <w:trHeight w:val="360"/>
+        </w:trPr>
+        <w:tc>
+          <w:tcPr>
+            <w:tcW w:w="1380" w:type="dxa"/>
+            <w:tcBorders>
+              <w:top w:val="nil"/>
+              <w:left w:val="nil"/>
+              <w:bottom w:val="nil"/>
+              <w:right w:val="nil"/>
+            </w:tcBorders>
+            <w:shd w:val="clear" w:color="auto" w:fill="auto"/>
+            <w:noWrap/>
+            <w:vAlign w:val="center"/>
+            <w:hideMark/>
+          </w:tcPr>
+          <w:p>
+            <w:pPr>
+              <w:spacing w:after="0" w:line="240" w:lineRule="auto"/>
+              <w:jc w:val="right"/>
+              <w:rPr>
+                <w:rFonts w:ascii="Arial" w:eastAsia="Times New Roman" w:hAnsi="Arial" w:cs="Arial"/>
+                <w:lang w:val="es-CL" w:eastAsia="es-MX"/>
+              </w:rPr>
+            </w:pPr>
+            <w:r>
+              <w:rPr>
+                <w:rFonts w:ascii="Arial" w:eastAsia="Times New Roman" w:hAnsi="Arial" w:cs="Arial"/>
+                <w:lang w:val="es-CL" w:eastAsia="es-MX"/>
+              </w:rPr>
+              <w:t>2004</w:t>
+            </w:r>
+          </w:p>
+        </w:tc>
+        <w:tc>
+          <w:tcPr>
+            <w:tcW w:w="895" w:type="dxa"/>
+            <w:tcBorders>
+              <w:top w:val="nil"/>
+              <w:left w:val="nil"/>
+              <w:bottom w:val="nil"/>
+              <w:right w:val="nil"/>
+            </w:tcBorders>
+            <w:shd w:val="clear" w:color="auto" w:fill="auto"/>
+            <w:noWrap/>
+            <w:vAlign w:val="center"/>
+            <w:hideMark/>
+          </w:tcPr>
+          <w:p>
+            <w:pPr>
+              <w:spacing w:after="0" w:line="240" w:lineRule="auto"/>
+              <w:jc w:val="right"/>
+              <w:rPr>
+                <w:rFonts w:ascii="Arial" w:eastAsia="Times New Roman" w:hAnsi="Arial" w:cs="Arial"/>
+                <w:lang w:val="es-CL" w:eastAsia="es-MX"/>
+              </w:rPr>
+            </w:pPr>
+            <w:r>
+              <w:rPr>
+                <w:rFonts w:ascii="Arial" w:eastAsia="Times New Roman" w:hAnsi="Arial" w:cs="Arial"/>
+                <w:lang w:val="es-CL" w:eastAsia="es-MX"/>
+              </w:rPr>
+              <w:t>36545</w:t>
+            </w:r>
+          </w:p>
+        </w:tc>
+        <w:tc>
+          <w:tcPr>
+            <w:tcW w:w="639" w:type="dxa"/>
+            <w:tcBorders>
+              <w:top w:val="nil"/>
+              <w:left w:val="nil"/>
+              <w:bottom w:val="nil"/>
+              <w:right w:val="nil"/>
+            </w:tcBorders>
+            <w:shd w:val="clear" w:color="auto" w:fill="auto"/>
+            <w:noWrap/>
+            <w:vAlign w:val="center"/>
+            <w:hideMark/>
+          </w:tcPr>
+          <w:p>
+            <w:pPr>
+              <w:spacing w:after="0" w:line="240" w:lineRule="auto"/>
+              <w:jc w:val="center"/>
+              <w:rPr>
+                <w:rFonts w:ascii="Arial" w:eastAsia="Times New Roman" w:hAnsi="Arial" w:cs="Arial"/>
+                <w:lang w:val="es-CL" w:eastAsia="es-MX"/>
+              </w:rPr>
+            </w:pPr>
+            <w:r>
+              <w:rPr>
+                <w:rFonts w:ascii="Arial" w:eastAsia="Times New Roman" w:hAnsi="Arial" w:cs="Arial"/>
+                <w:lang w:val="es-CL" w:eastAsia="es-MX"/>
+              </w:rPr>
+              <w:t>2.32</w:t>
+            </w:r>
+          </w:p>
+        </w:tc>
+        <w:tc>
+          <w:tcPr>
+            <w:tcW w:w="1576" w:type="dxa"/>
+            <w:tcBorders>
+              <w:top w:val="nil"/>
+              <w:left w:val="nil"/>
+              <w:bottom w:val="nil"/>
+              <w:right w:val="nil"/>
+            </w:tcBorders>
+            <w:shd w:val="clear" w:color="auto" w:fill="auto"/>
+            <w:noWrap/>
+            <w:vAlign w:val="center"/>
+            <w:hideMark/>
+          </w:tcPr>
+          <w:p>
+            <w:pPr>
+              <w:spacing w:after="0" w:line="240" w:lineRule="auto"/>
+              <w:jc w:val="center"/>
+              <w:rPr>
+                <w:rFonts w:ascii="Arial" w:eastAsia="Times New Roman" w:hAnsi="Arial" w:cs="Arial"/>
+                <w:lang w:val="es-CL" w:eastAsia="es-MX"/>
+              </w:rPr>
+            </w:pPr>
+            <w:r>
+              <w:rPr>
+                <w:rFonts w:ascii="Arial" w:eastAsia="Times New Roman" w:hAnsi="Arial" w:cs="Arial"/>
+                <w:lang w:val="es-CL" w:eastAsia="es-MX"/>
+              </w:rPr>
+              <w:t>0.0232</w:t>
+            </w:r>
+          </w:p>
+        </w:tc>
+        <w:tc>
+          <w:tcPr>
+            <w:tcW w:w="979" w:type="dxa"/>
+            <w:tcBorders>
+              <w:top w:val="nil"/>
+              <w:left w:val="nil"/>
+              <w:bottom w:val="nil"/>
+              <w:right w:val="nil"/>
+            </w:tcBorders>
+            <w:shd w:val="clear" w:color="auto" w:fill="auto"/>
+            <w:noWrap/>
+            <w:vAlign w:val="center"/>
+            <w:hideMark/>
+          </w:tcPr>
+          <w:p>
+            <w:pPr>
+              <w:spacing w:after="0" w:line="240" w:lineRule="auto"/>
+              <w:jc w:val="center"/>
+              <w:rPr>
+                <w:rFonts w:ascii="Arial" w:eastAsia="Times New Roman" w:hAnsi="Arial" w:cs="Arial"/>
+                <w:lang w:val="es-CL" w:eastAsia="es-MX"/>
+              </w:rPr>
+            </w:pPr>
+            <w:r>
+              <w:rPr>
+                <w:rFonts w:ascii="Arial" w:eastAsia="Times New Roman" w:hAnsi="Arial" w:cs="Arial"/>
+                <w:lang w:val="es-CL" w:eastAsia="es-MX"/>
+              </w:rPr>
+              <w:t>1.0232</w:t>
+            </w:r>
+          </w:p>
+        </w:tc>
+        <w:tc>
+          <w:tcPr>
+            <w:tcW w:w="2811" w:type="dxa"/>
+            <w:tcBorders>
+              <w:top w:val="nil"/>
+              <w:left w:val="nil"/>
+              <w:bottom w:val="nil"/>
+              <w:right w:val="nil"/>
+            </w:tcBorders>
+            <w:shd w:val="clear" w:color="auto" w:fill="auto"/>
+            <w:noWrap/>
+            <w:vAlign w:val="center"/>
+            <w:hideMark/>
+          </w:tcPr>
+          <w:p>
+            <w:pPr>
+              <w:spacing w:after="0" w:line="240" w:lineRule="auto"/>
+              <w:jc w:val="center"/>
+              <w:rPr>
+                <w:rFonts w:ascii="Arial" w:eastAsia="Times New Roman" w:hAnsi="Arial" w:cs="Arial"/>
+                <w:lang w:val="es-CL" w:eastAsia="es-MX"/>
+              </w:rPr>
+            </w:pPr>
+            <w:r>
+              <w:rPr>
+                <w:rFonts w:ascii="Arial" w:eastAsia="Times New Roman" w:hAnsi="Arial" w:cs="Arial"/>
+                <w:lang w:val="es-CL" w:eastAsia="es-MX"/>
+              </w:rPr>
+              <w:t>37393</w:t>
+            </w:r>
+          </w:p>
+        </w:tc>
+      </w:tr>
+      <w:tr>
+        <w:trPr>
+          <w:trHeight w:val="360"/>
+        </w:trPr>
+        <w:tc>
+          <w:tcPr>
+            <w:tcW w:w="1380" w:type="dxa"/>
+            <w:tcBorders>
+              <w:top w:val="nil"/>
+              <w:left w:val="nil"/>
+              <w:bottom w:val="nil"/>
+              <w:right w:val="nil"/>
+            </w:tcBorders>
+            <w:shd w:val="clear" w:color="auto" w:fill="auto"/>
+            <w:noWrap/>
+            <w:vAlign w:val="center"/>
+            <w:hideMark/>
+          </w:tcPr>
+          <w:p>
+            <w:pPr>
+              <w:spacing w:after="0" w:line="240" w:lineRule="auto"/>
+              <w:jc w:val="right"/>
+              <w:rPr>
+                <w:rFonts w:ascii="Arial" w:eastAsia="Times New Roman" w:hAnsi="Arial" w:cs="Arial"/>
+                <w:lang w:val="es-CL" w:eastAsia="es-MX"/>
+              </w:rPr>
+            </w:pPr>
+            <w:r>
+              <w:rPr>
+                <w:rFonts w:ascii="Arial" w:eastAsia="Times New Roman" w:hAnsi="Arial" w:cs="Arial"/>
+                <w:lang w:val="es-CL" w:eastAsia="es-MX"/>
+              </w:rPr>
+              <w:t>2005</w:t>
+            </w:r>
+          </w:p>
+        </w:tc>
+        <w:tc>
+          <w:tcPr>
+            <w:tcW w:w="895" w:type="dxa"/>
+            <w:tcBorders>
+              <w:top w:val="nil"/>
+              <w:left w:val="nil"/>
+              <w:bottom w:val="nil"/>
+              <w:right w:val="nil"/>
+            </w:tcBorders>
+            <w:shd w:val="clear" w:color="auto" w:fill="auto"/>
+            <w:noWrap/>
+            <w:vAlign w:val="center"/>
+            <w:hideMark/>
+          </w:tcPr>
+          <w:p>
+            <w:pPr>
+              <w:spacing w:after="0" w:line="240" w:lineRule="auto"/>
+              <w:jc w:val="right"/>
+              <w:rPr>
+                <w:rFonts w:ascii="Arial" w:eastAsia="Times New Roman" w:hAnsi="Arial" w:cs="Arial"/>
+                <w:lang w:val="es-CL" w:eastAsia="es-MX"/>
+              </w:rPr>
+            </w:pPr>
+            <w:r>
+              <w:rPr>
+                <w:rFonts w:ascii="Arial" w:eastAsia="Times New Roman" w:hAnsi="Arial" w:cs="Arial"/>
+                <w:lang w:val="es-CL" w:eastAsia="es-MX"/>
+              </w:rPr>
+              <w:t>52569</w:t>
+            </w:r>
+          </w:p>
+        </w:tc>
+        <w:tc>
+          <w:tcPr>
+            <w:tcW w:w="639" w:type="dxa"/>
+            <w:tcBorders>
+              <w:top w:val="nil"/>
+              <w:left w:val="nil"/>
+              <w:bottom w:val="nil"/>
+              <w:right w:val="nil"/>
+            </w:tcBorders>
+            <w:shd w:val="clear" w:color="auto" w:fill="auto"/>
+            <w:noWrap/>
+            <w:vAlign w:val="center"/>
+            <w:hideMark/>
+          </w:tcPr>
+          <w:p>
+            <w:pPr>
+              <w:spacing w:after="0" w:line="240" w:lineRule="auto"/>
+              <w:jc w:val="center"/>
+              <w:rPr>
+                <w:rFonts w:ascii="Arial" w:eastAsia="Times New Roman" w:hAnsi="Arial" w:cs="Arial"/>
+                <w:lang w:val="es-CL" w:eastAsia="es-MX"/>
+              </w:rPr>
+            </w:pPr>
+            <w:r>
+              <w:rPr>
+                <w:rFonts w:ascii="Arial" w:eastAsia="Times New Roman" w:hAnsi="Arial" w:cs="Arial"/>
+                <w:lang w:val="es-CL" w:eastAsia="es-MX"/>
+              </w:rPr>
+              <w:t>2.32</w:t>
+            </w:r>
+          </w:p>
+        </w:tc>
+        <w:tc>
+          <w:tcPr>
+            <w:tcW w:w="1576" w:type="dxa"/>
+            <w:tcBorders>
+              <w:top w:val="nil"/>
+              <w:left w:val="nil"/>
+              <w:bottom w:val="nil"/>
+              <w:right w:val="nil"/>
+            </w:tcBorders>
+            <w:shd w:val="clear" w:color="auto" w:fill="auto"/>
+            <w:noWrap/>
+            <w:vAlign w:val="center"/>
+            <w:hideMark/>
+          </w:tcPr>
+          <w:p>
+            <w:pPr>
+              <w:spacing w:after="0" w:line="240" w:lineRule="auto"/>
+              <w:jc w:val="center"/>
+              <w:rPr>
+                <w:rFonts w:ascii="Arial" w:eastAsia="Times New Roman" w:hAnsi="Arial" w:cs="Arial"/>
+                <w:lang w:val="es-CL" w:eastAsia="es-MX"/>
+              </w:rPr>
+            </w:pPr>
+            <w:r>
+              <w:rPr>
+                <w:rFonts w:ascii="Arial" w:eastAsia="Times New Roman" w:hAnsi="Arial" w:cs="Arial"/>
+                <w:lang w:val="es-CL" w:eastAsia="es-MX"/>
+              </w:rPr>
+              <w:t>0.0232</w:t>
+            </w:r>
+          </w:p>
+        </w:tc>
+        <w:tc>
+          <w:tcPr>
+            <w:tcW w:w="979" w:type="dxa"/>
+            <w:tcBorders>
+              <w:top w:val="nil"/>
+              <w:left w:val="nil"/>
+              <w:bottom w:val="nil"/>
+              <w:right w:val="nil"/>
+            </w:tcBorders>
+            <w:shd w:val="clear" w:color="auto" w:fill="auto"/>
+            <w:noWrap/>
+            <w:vAlign w:val="center"/>
+            <w:hideMark/>
+          </w:tcPr>
+          <w:p>
+            <w:pPr>
+              <w:spacing w:after="0" w:line="240" w:lineRule="auto"/>
+              <w:jc w:val="center"/>
+              <w:rPr>
+                <w:rFonts w:ascii="Arial" w:eastAsia="Times New Roman" w:hAnsi="Arial" w:cs="Arial"/>
+                <w:lang w:val="es-CL" w:eastAsia="es-MX"/>
+              </w:rPr>
+            </w:pPr>
+            <w:r>
+              <w:rPr>
+                <w:rFonts w:ascii="Arial" w:eastAsia="Times New Roman" w:hAnsi="Arial" w:cs="Arial"/>
+                <w:lang w:val="es-CL" w:eastAsia="es-MX"/>
+              </w:rPr>
+              <w:t>1.0232</w:t>
+            </w:r>
+          </w:p>
+        </w:tc>
+        <w:tc>
+          <w:tcPr>
+            <w:tcW w:w="2811" w:type="dxa"/>
+            <w:tcBorders>
+              <w:top w:val="nil"/>
+              <w:left w:val="nil"/>
+              <w:bottom w:val="nil"/>
+              <w:right w:val="nil"/>
+            </w:tcBorders>
+            <w:shd w:val="clear" w:color="auto" w:fill="auto"/>
+            <w:noWrap/>
+            <w:vAlign w:val="center"/>
+            <w:hideMark/>
+          </w:tcPr>
+          <w:p>
+            <w:pPr>
+              <w:spacing w:after="0" w:line="240" w:lineRule="auto"/>
+              <w:jc w:val="center"/>
+              <w:rPr>
+                <w:rFonts w:ascii="Arial" w:eastAsia="Times New Roman" w:hAnsi="Arial" w:cs="Arial"/>
+                <w:lang w:val="es-CL" w:eastAsia="es-MX"/>
+              </w:rPr>
+            </w:pPr>
+            <w:r>
+              <w:rPr>
+                <w:rFonts w:ascii="Arial" w:eastAsia="Times New Roman" w:hAnsi="Arial" w:cs="Arial"/>
+                <w:lang w:val="es-CL" w:eastAsia="es-MX"/>
+              </w:rPr>
+              <w:t>53789</w:t>
+            </w:r>
+          </w:p>
+        </w:tc>
+      </w:tr>
+      <w:tr>
+        <w:trPr>
+          <w:trHeight w:val="360"/>
+        </w:trPr>
+        <w:tc>
+          <w:tcPr>
+            <w:tcW w:w="1380" w:type="dxa"/>
+            <w:tcBorders>
+              <w:top w:val="nil"/>
+              <w:left w:val="nil"/>
+              <w:bottom w:val="nil"/>
+              <w:right w:val="nil"/>
+            </w:tcBorders>
+            <w:shd w:val="clear" w:color="auto" w:fill="auto"/>
+            <w:noWrap/>
+            <w:vAlign w:val="center"/>
+            <w:hideMark/>
+          </w:tcPr>
+          <w:p>
+            <w:pPr>
+              <w:spacing w:after="0" w:line="240" w:lineRule="auto"/>
+              <w:jc w:val="right"/>
+              <w:rPr>
+                <w:rFonts w:ascii="Arial" w:eastAsia="Times New Roman" w:hAnsi="Arial" w:cs="Arial"/>
+                <w:lang w:val="es-CL" w:eastAsia="es-MX"/>
+              </w:rPr>
+            </w:pPr>
+            <w:r>
+              <w:rPr>
+                <w:rFonts w:ascii="Arial" w:eastAsia="Times New Roman" w:hAnsi="Arial" w:cs="Arial"/>
+                <w:lang w:val="es-CL" w:eastAsia="es-MX"/>
+              </w:rPr>
+              <w:t>2006</w:t>
+            </w:r>
+          </w:p>
+        </w:tc>
+        <w:tc>
+          <w:tcPr>
+            <w:tcW w:w="895" w:type="dxa"/>
+            <w:tcBorders>
+              <w:top w:val="nil"/>
+              <w:left w:val="nil"/>
+              <w:bottom w:val="nil"/>
+              <w:right w:val="nil"/>
+            </w:tcBorders>
+            <w:shd w:val="clear" w:color="auto" w:fill="auto"/>
+            <w:noWrap/>
+            <w:vAlign w:val="center"/>
+            <w:hideMark/>
+          </w:tcPr>
+          <w:p>
+            <w:pPr>
+              <w:spacing w:after="0" w:line="240" w:lineRule="auto"/>
+              <w:jc w:val="right"/>
+              <w:rPr>
+                <w:rFonts w:ascii="Arial" w:eastAsia="Times New Roman" w:hAnsi="Arial" w:cs="Arial"/>
+                <w:lang w:val="es-CL" w:eastAsia="es-MX"/>
+              </w:rPr>
+            </w:pPr>
+            <w:r>
+              <w:rPr>
+                <w:rFonts w:ascii="Arial" w:eastAsia="Times New Roman" w:hAnsi="Arial" w:cs="Arial"/>
+                <w:lang w:val="es-CL" w:eastAsia="es-MX"/>
+              </w:rPr>
+              <w:t>39146</w:t>
+            </w:r>
+          </w:p>
+        </w:tc>
+        <w:tc>
+          <w:tcPr>
+            <w:tcW w:w="639" w:type="dxa"/>
+            <w:tcBorders>
+              <w:top w:val="nil"/>
+              <w:left w:val="nil"/>
+              <w:bottom w:val="nil"/>
+              <w:right w:val="nil"/>
+            </w:tcBorders>
+            <w:shd w:val="clear" w:color="auto" w:fill="auto"/>
+            <w:noWrap/>
+            <w:vAlign w:val="center"/>
+            <w:hideMark/>
+          </w:tcPr>
+          <w:p>
+            <w:pPr>
+              <w:spacing w:after="0" w:line="240" w:lineRule="auto"/>
+              <w:jc w:val="center"/>
+              <w:rPr>
+                <w:rFonts w:ascii="Arial" w:eastAsia="Times New Roman" w:hAnsi="Arial" w:cs="Arial"/>
+                <w:lang w:val="es-CL" w:eastAsia="es-MX"/>
+              </w:rPr>
+            </w:pPr>
+            <w:r>
+              <w:rPr>
+                <w:rFonts w:ascii="Arial" w:eastAsia="Times New Roman" w:hAnsi="Arial" w:cs="Arial"/>
+                <w:lang w:val="es-CL" w:eastAsia="es-MX"/>
+              </w:rPr>
+              <w:t>2.32</w:t>
+            </w:r>
+          </w:p>
+        </w:tc>
+        <w:tc>
+          <w:tcPr>
+            <w:tcW w:w="1576" w:type="dxa"/>
+            <w:tcBorders>
+              <w:top w:val="nil"/>
+              <w:left w:val="nil"/>
+              <w:bottom w:val="nil"/>
+              <w:right w:val="nil"/>
+            </w:tcBorders>
+            <w:shd w:val="clear" w:color="auto" w:fill="auto"/>
+            <w:noWrap/>
+            <w:vAlign w:val="center"/>
+            <w:hideMark/>
+          </w:tcPr>
+          <w:p>
+            <w:pPr>
+              <w:spacing w:after="0" w:line="240" w:lineRule="auto"/>
+              <w:jc w:val="center"/>
+              <w:rPr>
+                <w:rFonts w:ascii="Arial" w:eastAsia="Times New Roman" w:hAnsi="Arial" w:cs="Arial"/>
+                <w:lang w:val="es-CL" w:eastAsia="es-MX"/>
+              </w:rPr>
+            </w:pPr>
+            <w:r>
+              <w:rPr>
+                <w:rFonts w:ascii="Arial" w:eastAsia="Times New Roman" w:hAnsi="Arial" w:cs="Arial"/>
+                <w:lang w:val="es-CL" w:eastAsia="es-MX"/>
+              </w:rPr>
+              <w:t>0.0232</w:t>
+            </w:r>
+          </w:p>
+        </w:tc>
+        <w:tc>
+          <w:tcPr>
+            <w:tcW w:w="979" w:type="dxa"/>
+            <w:tcBorders>
+              <w:top w:val="nil"/>
+              <w:left w:val="nil"/>
+              <w:bottom w:val="nil"/>
+              <w:right w:val="nil"/>
+            </w:tcBorders>
+            <w:shd w:val="clear" w:color="auto" w:fill="auto"/>
+            <w:noWrap/>
+            <w:vAlign w:val="center"/>
+            <w:hideMark/>
+          </w:tcPr>
+          <w:p>
+            <w:pPr>
+              <w:spacing w:after="0" w:line="240" w:lineRule="auto"/>
+              <w:jc w:val="center"/>
+              <w:rPr>
+                <w:rFonts w:ascii="Arial" w:eastAsia="Times New Roman" w:hAnsi="Arial" w:cs="Arial"/>
+                <w:lang w:val="es-CL" w:eastAsia="es-MX"/>
+              </w:rPr>
+            </w:pPr>
+            <w:r>
+              <w:rPr>
+                <w:rFonts w:ascii="Arial" w:eastAsia="Times New Roman" w:hAnsi="Arial" w:cs="Arial"/>
+                <w:lang w:val="es-CL" w:eastAsia="es-MX"/>
+              </w:rPr>
+              <w:t>1.0232</w:t>
+            </w:r>
+          </w:p>
+        </w:tc>
+        <w:tc>
+          <w:tcPr>
+            <w:tcW w:w="2811" w:type="dxa"/>
+            <w:tcBorders>
+              <w:top w:val="nil"/>
+              <w:left w:val="nil"/>
+              <w:bottom w:val="nil"/>
+              <w:right w:val="nil"/>
+            </w:tcBorders>
+            <w:shd w:val="clear" w:color="auto" w:fill="auto"/>
+            <w:noWrap/>
+            <w:vAlign w:val="center"/>
+            <w:hideMark/>
+          </w:tcPr>
+          <w:p>
+            <w:pPr>
+              <w:spacing w:after="0" w:line="240" w:lineRule="auto"/>
+              <w:jc w:val="center"/>
+              <w:rPr>
+                <w:rFonts w:ascii="Arial" w:eastAsia="Times New Roman" w:hAnsi="Arial" w:cs="Arial"/>
+                <w:lang w:val="es-CL" w:eastAsia="es-MX"/>
+              </w:rPr>
+            </w:pPr>
+            <w:r>
+              <w:rPr>
+                <w:rFonts w:ascii="Arial" w:eastAsia="Times New Roman" w:hAnsi="Arial" w:cs="Arial"/>
+                <w:lang w:val="es-CL" w:eastAsia="es-MX"/>
+              </w:rPr>
+              <w:t>40054</w:t>
+            </w:r>
+          </w:p>
+        </w:tc>
+      </w:tr>
+      <w:tr>
+        <w:trPr>
+          <w:trHeight w:val="360"/>
+        </w:trPr>
+        <w:tc>
+          <w:tcPr>
+            <w:tcW w:w="1380" w:type="dxa"/>
+            <w:tcBorders>
+              <w:top w:val="nil"/>
+              <w:left w:val="nil"/>
+              <w:bottom w:val="nil"/>
+              <w:right w:val="nil"/>
+            </w:tcBorders>
+            <w:shd w:val="clear" w:color="auto" w:fill="auto"/>
+            <w:noWrap/>
+            <w:vAlign w:val="center"/>
+            <w:hideMark/>
+          </w:tcPr>
+          <w:p>
+            <w:pPr>
+              <w:spacing w:after="0" w:line="240" w:lineRule="auto"/>
+              <w:jc w:val="right"/>
+              <w:rPr>
+                <w:rFonts w:ascii="Arial" w:eastAsia="Times New Roman" w:hAnsi="Arial" w:cs="Arial"/>
+                <w:lang w:val="es-CL" w:eastAsia="es-MX"/>
+              </w:rPr>
+            </w:pPr>
+            <w:r>
+              <w:rPr>
+                <w:rFonts w:ascii="Arial" w:eastAsia="Times New Roman" w:hAnsi="Arial" w:cs="Arial"/>
+                <w:lang w:val="es-CL" w:eastAsia="es-MX"/>
+              </w:rPr>
+              <w:t>2007</w:t>
+            </w:r>
+          </w:p>
+        </w:tc>
+        <w:tc>
+          <w:tcPr>
+            <w:tcW w:w="895" w:type="dxa"/>
+            <w:tcBorders>
+              <w:top w:val="nil"/>
+              <w:left w:val="nil"/>
+              <w:bottom w:val="nil"/>
+              <w:right w:val="nil"/>
+            </w:tcBorders>
+            <w:shd w:val="clear" w:color="auto" w:fill="auto"/>
+            <w:noWrap/>
+            <w:vAlign w:val="center"/>
+            <w:hideMark/>
+          </w:tcPr>
+          <w:p>
+            <w:pPr>
+              <w:spacing w:after="0" w:line="240" w:lineRule="auto"/>
+              <w:jc w:val="right"/>
+              <w:rPr>
+                <w:rFonts w:ascii="Arial" w:eastAsia="Times New Roman" w:hAnsi="Arial" w:cs="Arial"/>
+                <w:lang w:val="es-CL" w:eastAsia="es-MX"/>
+              </w:rPr>
+            </w:pPr>
+            <w:r>
+              <w:rPr>
+                <w:rFonts w:ascii="Arial" w:eastAsia="Times New Roman" w:hAnsi="Arial" w:cs="Arial"/>
+                <w:lang w:val="es-CL" w:eastAsia="es-MX"/>
+              </w:rPr>
+              <w:t>50506</w:t>
+            </w:r>
+          </w:p>
+        </w:tc>
+        <w:tc>
+          <w:tcPr>
+            <w:tcW w:w="639" w:type="dxa"/>
+            <w:tcBorders>
+              <w:top w:val="nil"/>
+              <w:left w:val="nil"/>
+              <w:bottom w:val="nil"/>
+              <w:right w:val="nil"/>
+            </w:tcBorders>
+            <w:shd w:val="clear" w:color="auto" w:fill="auto"/>
+            <w:noWrap/>
+            <w:vAlign w:val="center"/>
+            <w:hideMark/>
+          </w:tcPr>
+          <w:p>
+            <w:pPr>
+              <w:spacing w:after="0" w:line="240" w:lineRule="auto"/>
+              <w:jc w:val="center"/>
+              <w:rPr>
+                <w:rFonts w:ascii="Arial" w:eastAsia="Times New Roman" w:hAnsi="Arial" w:cs="Arial"/>
+                <w:lang w:val="es-CL" w:eastAsia="es-MX"/>
+              </w:rPr>
+            </w:pPr>
+            <w:r>
+              <w:rPr>
+                <w:rFonts w:ascii="Arial" w:eastAsia="Times New Roman" w:hAnsi="Arial" w:cs="Arial"/>
+                <w:lang w:val="es-CL" w:eastAsia="es-MX"/>
+              </w:rPr>
+              <w:t>2.32</w:t>
+            </w:r>
+          </w:p>
+        </w:tc>
+        <w:tc>
+          <w:tcPr>
+            <w:tcW w:w="1576" w:type="dxa"/>
+            <w:tcBorders>
+              <w:top w:val="nil"/>
+              <w:left w:val="nil"/>
+              <w:bottom w:val="nil"/>
+              <w:right w:val="nil"/>
+            </w:tcBorders>
+            <w:shd w:val="clear" w:color="auto" w:fill="auto"/>
+            <w:noWrap/>
+            <w:vAlign w:val="center"/>
+            <w:hideMark/>
+          </w:tcPr>
+          <w:p>
+            <w:pPr>
+              <w:spacing w:after="0" w:line="240" w:lineRule="auto"/>
+              <w:jc w:val="center"/>
+              <w:rPr>
+                <w:rFonts w:ascii="Arial" w:eastAsia="Times New Roman" w:hAnsi="Arial" w:cs="Arial"/>
+                <w:lang w:val="es-CL" w:eastAsia="es-MX"/>
+              </w:rPr>
+            </w:pPr>
+            <w:r>
+              <w:rPr>
+                <w:rFonts w:ascii="Arial" w:eastAsia="Times New Roman" w:hAnsi="Arial" w:cs="Arial"/>
+                <w:lang w:val="es-CL" w:eastAsia="es-MX"/>
+              </w:rPr>
+              <w:t>0.0232</w:t>
+            </w:r>
+          </w:p>
+        </w:tc>
+        <w:tc>
+          <w:tcPr>
+            <w:tcW w:w="979" w:type="dxa"/>
+            <w:tcBorders>
+              <w:top w:val="nil"/>
+              <w:left w:val="nil"/>
+              <w:bottom w:val="nil"/>
+              <w:right w:val="nil"/>
+            </w:tcBorders>
+            <w:shd w:val="clear" w:color="auto" w:fill="auto"/>
+            <w:noWrap/>
+            <w:vAlign w:val="center"/>
+            <w:hideMark/>
+          </w:tcPr>
+          <w:p>
+            <w:pPr>
+              <w:spacing w:after="0" w:line="240" w:lineRule="auto"/>
+              <w:jc w:val="center"/>
+              <w:rPr>
+                <w:rFonts w:ascii="Arial" w:eastAsia="Times New Roman" w:hAnsi="Arial" w:cs="Arial"/>
+                <w:lang w:val="es-CL" w:eastAsia="es-MX"/>
+              </w:rPr>
+            </w:pPr>
+            <w:r>
+              <w:rPr>
+                <w:rFonts w:ascii="Arial" w:eastAsia="Times New Roman" w:hAnsi="Arial" w:cs="Arial"/>
+                <w:lang w:val="es-CL" w:eastAsia="es-MX"/>
+              </w:rPr>
+              <w:t>1.0232</w:t>
+            </w:r>
+          </w:p>
+        </w:tc>
+        <w:tc>
+          <w:tcPr>
+            <w:tcW w:w="2811" w:type="dxa"/>
+            <w:tcBorders>
+              <w:top w:val="nil"/>
+              <w:left w:val="nil"/>
+              <w:bottom w:val="nil"/>
+              <w:right w:val="nil"/>
+            </w:tcBorders>
+            <w:shd w:val="clear" w:color="auto" w:fill="auto"/>
+            <w:noWrap/>
+            <w:vAlign w:val="center"/>
+            <w:hideMark/>
+          </w:tcPr>
+          <w:p>
+            <w:pPr>
+              <w:spacing w:after="0" w:line="240" w:lineRule="auto"/>
+              <w:jc w:val="center"/>
+              <w:rPr>
+                <w:rFonts w:ascii="Arial" w:eastAsia="Times New Roman" w:hAnsi="Arial" w:cs="Arial"/>
+                <w:lang w:val="es-CL" w:eastAsia="es-MX"/>
+              </w:rPr>
+            </w:pPr>
+            <w:r>
+              <w:rPr>
+                <w:rFonts w:ascii="Arial" w:eastAsia="Times New Roman" w:hAnsi="Arial" w:cs="Arial"/>
+                <w:lang w:val="es-CL" w:eastAsia="es-MX"/>
+              </w:rPr>
+              <w:t>51678</w:t>
+            </w:r>
+          </w:p>
+        </w:tc>
+      </w:tr>
+      <w:tr>
+        <w:trPr>
+          <w:trHeight w:val="360"/>
+        </w:trPr>
+        <w:tc>
+          <w:tcPr>
+            <w:tcW w:w="1380" w:type="dxa"/>
+            <w:tcBorders>
+              <w:top w:val="nil"/>
+              <w:left w:val="nil"/>
+              <w:bottom w:val="nil"/>
+              <w:right w:val="nil"/>
+            </w:tcBorders>
+            <w:shd w:val="clear" w:color="auto" w:fill="auto"/>
+            <w:noWrap/>
+            <w:vAlign w:val="center"/>
+            <w:hideMark/>
+          </w:tcPr>
+          <w:p>
+            <w:pPr>
+              <w:spacing w:after="0" w:line="240" w:lineRule="auto"/>
+              <w:jc w:val="right"/>
+              <w:rPr>
+                <w:rFonts w:ascii="Arial" w:eastAsia="Times New Roman" w:hAnsi="Arial" w:cs="Arial"/>
+                <w:lang w:val="es-CL" w:eastAsia="es-MX"/>
+              </w:rPr>
+            </w:pPr>
+            <w:r>
+              <w:rPr>
+                <w:rFonts w:ascii="Arial" w:eastAsia="Times New Roman" w:hAnsi="Arial" w:cs="Arial"/>
+                <w:lang w:val="es-CL" w:eastAsia="es-MX"/>
+              </w:rPr>
+              <w:t>2008</w:t>
+            </w:r>
+          </w:p>
+        </w:tc>
+        <w:tc>
+          <w:tcPr>
+            <w:tcW w:w="895" w:type="dxa"/>
+            <w:tcBorders>
+              <w:top w:val="nil"/>
+              <w:left w:val="nil"/>
+              <w:bottom w:val="nil"/>
+              <w:right w:val="nil"/>
+            </w:tcBorders>
+            <w:shd w:val="clear" w:color="auto" w:fill="auto"/>
+            <w:noWrap/>
+            <w:vAlign w:val="center"/>
+            <w:hideMark/>
+          </w:tcPr>
+          <w:p>
+            <w:pPr>
+              <w:spacing w:after="0" w:line="240" w:lineRule="auto"/>
+              <w:jc w:val="right"/>
+              <w:rPr>
+                <w:rFonts w:ascii="Arial" w:eastAsia="Times New Roman" w:hAnsi="Arial" w:cs="Arial"/>
+                <w:lang w:val="es-CL" w:eastAsia="es-MX"/>
+              </w:rPr>
+            </w:pPr>
+            <w:r>
+              <w:rPr>
+                <w:rFonts w:ascii="Arial" w:eastAsia="Times New Roman" w:hAnsi="Arial" w:cs="Arial"/>
+                <w:lang w:val="es-CL" w:eastAsia="es-MX"/>
+              </w:rPr>
+              <w:t>45078</w:t>
+            </w:r>
+          </w:p>
+        </w:tc>
+        <w:tc>
+          <w:tcPr>
+            <w:tcW w:w="639" w:type="dxa"/>
+            <w:tcBorders>
+              <w:top w:val="nil"/>
+              <w:left w:val="nil"/>
+              <w:bottom w:val="nil"/>
+              <w:right w:val="nil"/>
+            </w:tcBorders>
+            <w:shd w:val="clear" w:color="auto" w:fill="auto"/>
+            <w:noWrap/>
+            <w:vAlign w:val="center"/>
+            <w:hideMark/>
+          </w:tcPr>
+          <w:p>
+            <w:pPr>
+              <w:spacing w:after="0" w:line="240" w:lineRule="auto"/>
+              <w:jc w:val="center"/>
+              <w:rPr>
+                <w:rFonts w:ascii="Arial" w:eastAsia="Times New Roman" w:hAnsi="Arial" w:cs="Arial"/>
+                <w:lang w:val="es-CL" w:eastAsia="es-MX"/>
+              </w:rPr>
+            </w:pPr>
+            <w:r>
+              <w:rPr>
+                <w:rFonts w:ascii="Arial" w:eastAsia="Times New Roman" w:hAnsi="Arial" w:cs="Arial"/>
+                <w:lang w:val="es-CL" w:eastAsia="es-MX"/>
+              </w:rPr>
+              <w:t>2.32</w:t>
+            </w:r>
+          </w:p>
+        </w:tc>
+        <w:tc>
+          <w:tcPr>
+            <w:tcW w:w="1576" w:type="dxa"/>
+            <w:tcBorders>
+              <w:top w:val="nil"/>
+              <w:left w:val="nil"/>
+              <w:bottom w:val="nil"/>
+              <w:right w:val="nil"/>
+            </w:tcBorders>
+            <w:shd w:val="clear" w:color="auto" w:fill="auto"/>
+            <w:noWrap/>
+            <w:vAlign w:val="center"/>
+            <w:hideMark/>
+          </w:tcPr>
+          <w:p>
+            <w:pPr>
+              <w:spacing w:after="0" w:line="240" w:lineRule="auto"/>
+              <w:jc w:val="center"/>
+              <w:rPr>
+                <w:rFonts w:ascii="Arial" w:eastAsia="Times New Roman" w:hAnsi="Arial" w:cs="Arial"/>
+                <w:lang w:val="es-CL" w:eastAsia="es-MX"/>
+              </w:rPr>
+            </w:pPr>
+            <w:r>
+              <w:rPr>
+                <w:rFonts w:ascii="Arial" w:eastAsia="Times New Roman" w:hAnsi="Arial" w:cs="Arial"/>
+                <w:lang w:val="es-CL" w:eastAsia="es-MX"/>
+              </w:rPr>
+              <w:t>0.0232</w:t>
+            </w:r>
+          </w:p>
+        </w:tc>
+        <w:tc>
+          <w:tcPr>
+            <w:tcW w:w="979" w:type="dxa"/>
+            <w:tcBorders>
+              <w:top w:val="nil"/>
+              <w:left w:val="nil"/>
+              <w:bottom w:val="nil"/>
+              <w:right w:val="nil"/>
+            </w:tcBorders>
+            <w:shd w:val="clear" w:color="auto" w:fill="auto"/>
+            <w:noWrap/>
+            <w:vAlign w:val="center"/>
+            <w:hideMark/>
+          </w:tcPr>
+          <w:p>
+            <w:pPr>
+              <w:spacing w:after="0" w:line="240" w:lineRule="auto"/>
+              <w:jc w:val="center"/>
+              <w:rPr>
+                <w:rFonts w:ascii="Arial" w:eastAsia="Times New Roman" w:hAnsi="Arial" w:cs="Arial"/>
+                <w:lang w:val="es-CL" w:eastAsia="es-MX"/>
+              </w:rPr>
+            </w:pPr>
+            <w:r>
+              <w:rPr>
+                <w:rFonts w:ascii="Arial" w:eastAsia="Times New Roman" w:hAnsi="Arial" w:cs="Arial"/>
+                <w:lang w:val="es-CL" w:eastAsia="es-MX"/>
+              </w:rPr>
+              <w:t>1.0232</w:t>
+            </w:r>
+          </w:p>
+        </w:tc>
+        <w:tc>
+          <w:tcPr>
+            <w:tcW w:w="2811" w:type="dxa"/>
+            <w:tcBorders>
+              <w:top w:val="nil"/>
+              <w:left w:val="nil"/>
+              <w:bottom w:val="nil"/>
+              <w:right w:val="nil"/>
+            </w:tcBorders>
+            <w:shd w:val="clear" w:color="auto" w:fill="auto"/>
+            <w:noWrap/>
+            <w:vAlign w:val="center"/>
+            <w:hideMark/>
+          </w:tcPr>
+          <w:p>
+            <w:pPr>
+              <w:spacing w:after="0" w:line="240" w:lineRule="auto"/>
+              <w:jc w:val="center"/>
+              <w:rPr>
+                <w:rFonts w:ascii="Arial" w:eastAsia="Times New Roman" w:hAnsi="Arial" w:cs="Arial"/>
+                <w:lang w:val="es-CL" w:eastAsia="es-MX"/>
+              </w:rPr>
+            </w:pPr>
+            <w:r>
+              <w:rPr>
+                <w:rFonts w:ascii="Arial" w:eastAsia="Times New Roman" w:hAnsi="Arial" w:cs="Arial"/>
+                <w:lang w:val="es-CL" w:eastAsia="es-MX"/>
+              </w:rPr>
+              <w:t>46124</w:t>
+            </w:r>
+          </w:p>
+        </w:tc>
+      </w:tr>
+      <w:tr>
+        <w:trPr>
+          <w:trHeight w:val="360"/>
+        </w:trPr>
+        <w:tc>
+          <w:tcPr>
+            <w:tcW w:w="1380" w:type="dxa"/>
+            <w:tcBorders>
+              <w:top w:val="nil"/>
+              <w:left w:val="nil"/>
+              <w:bottom w:val="nil"/>
+              <w:right w:val="nil"/>
+            </w:tcBorders>
+            <w:shd w:val="clear" w:color="auto" w:fill="auto"/>
+            <w:noWrap/>
+            <w:vAlign w:val="center"/>
+            <w:hideMark/>
+          </w:tcPr>
+          <w:p>
+            <w:pPr>
+              <w:spacing w:after="0" w:line="240" w:lineRule="auto"/>
+              <w:jc w:val="right"/>
+              <w:rPr>
+                <w:rFonts w:ascii="Arial" w:eastAsia="Times New Roman" w:hAnsi="Arial" w:cs="Arial"/>
+                <w:lang w:val="es-CL" w:eastAsia="es-MX"/>
+              </w:rPr>
+            </w:pPr>
+            <w:r>
+              <w:rPr>
+                <w:rFonts w:ascii="Arial" w:eastAsia="Times New Roman" w:hAnsi="Arial" w:cs="Arial"/>
+                <w:lang w:val="es-CL" w:eastAsia="es-MX"/>
+              </w:rPr>
+              <w:t>2009</w:t>
+            </w:r>
+          </w:p>
+        </w:tc>
+        <w:tc>
+          <w:tcPr>
+            <w:tcW w:w="895" w:type="dxa"/>
+            <w:tcBorders>
+              <w:top w:val="nil"/>
+              <w:left w:val="nil"/>
+              <w:bottom w:val="nil"/>
+              <w:right w:val="nil"/>
+            </w:tcBorders>
+            <w:shd w:val="clear" w:color="auto" w:fill="auto"/>
+            <w:noWrap/>
+            <w:vAlign w:val="center"/>
+            <w:hideMark/>
+          </w:tcPr>
+          <w:p>
+            <w:pPr>
+              <w:spacing w:after="0" w:line="240" w:lineRule="auto"/>
+              <w:jc w:val="right"/>
+              <w:rPr>
+                <w:rFonts w:ascii="Arial" w:eastAsia="Times New Roman" w:hAnsi="Arial" w:cs="Arial"/>
+                <w:lang w:val="es-CL" w:eastAsia="es-MX"/>
+              </w:rPr>
+            </w:pPr>
+            <w:r>
+              <w:rPr>
+                <w:rFonts w:ascii="Arial" w:eastAsia="Times New Roman" w:hAnsi="Arial" w:cs="Arial"/>
+                <w:lang w:val="es-CL" w:eastAsia="es-MX"/>
+              </w:rPr>
+              <w:t>49225</w:t>
+            </w:r>
+          </w:p>
+        </w:tc>
+        <w:tc>
+          <w:tcPr>
+            <w:tcW w:w="639" w:type="dxa"/>
+            <w:tcBorders>
+              <w:top w:val="nil"/>
+              <w:left w:val="nil"/>
+              <w:bottom w:val="nil"/>
+              <w:right w:val="nil"/>
+            </w:tcBorders>
+            <w:shd w:val="clear" w:color="auto" w:fill="auto"/>
+            <w:noWrap/>
+            <w:vAlign w:val="center"/>
+            <w:hideMark/>
+          </w:tcPr>
+          <w:p>
+            <w:pPr>
+              <w:spacing w:after="0" w:line="240" w:lineRule="auto"/>
+              <w:jc w:val="center"/>
+              <w:rPr>
+                <w:rFonts w:ascii="Arial" w:eastAsia="Times New Roman" w:hAnsi="Arial" w:cs="Arial"/>
+                <w:lang w:val="es-CL" w:eastAsia="es-MX"/>
+              </w:rPr>
+            </w:pPr>
+            <w:r>
+              <w:rPr>
+                <w:rFonts w:ascii="Arial" w:eastAsia="Times New Roman" w:hAnsi="Arial" w:cs="Arial"/>
+                <w:lang w:val="es-CL" w:eastAsia="es-MX"/>
+              </w:rPr>
+              <w:t>2.32</w:t>
+            </w:r>
+          </w:p>
+        </w:tc>
+        <w:tc>
+          <w:tcPr>
+            <w:tcW w:w="1576" w:type="dxa"/>
+            <w:tcBorders>
+              <w:top w:val="nil"/>
+              <w:left w:val="nil"/>
+              <w:bottom w:val="nil"/>
+              <w:right w:val="nil"/>
+            </w:tcBorders>
+            <w:shd w:val="clear" w:color="auto" w:fill="auto"/>
+            <w:noWrap/>
+            <w:vAlign w:val="center"/>
+            <w:hideMark/>
+          </w:tcPr>
+          <w:p>
+            <w:pPr>
+              <w:spacing w:after="0" w:line="240" w:lineRule="auto"/>
+              <w:jc w:val="center"/>
+              <w:rPr>
+                <w:rFonts w:ascii="Arial" w:eastAsia="Times New Roman" w:hAnsi="Arial" w:cs="Arial"/>
+                <w:lang w:val="es-CL" w:eastAsia="es-MX"/>
+              </w:rPr>
+            </w:pPr>
+            <w:r>
+              <w:rPr>
+                <w:rFonts w:ascii="Arial" w:eastAsia="Times New Roman" w:hAnsi="Arial" w:cs="Arial"/>
+                <w:lang w:val="es-CL" w:eastAsia="es-MX"/>
+              </w:rPr>
+              <w:t>0.0232</w:t>
+            </w:r>
+          </w:p>
+        </w:tc>
+        <w:tc>
+          <w:tcPr>
+            <w:tcW w:w="979" w:type="dxa"/>
+            <w:tcBorders>
+              <w:top w:val="nil"/>
+              <w:left w:val="nil"/>
+              <w:bottom w:val="nil"/>
+              <w:right w:val="nil"/>
+            </w:tcBorders>
+            <w:shd w:val="clear" w:color="auto" w:fill="auto"/>
+            <w:noWrap/>
+            <w:vAlign w:val="center"/>
+            <w:hideMark/>
+          </w:tcPr>
+          <w:p>
+            <w:pPr>
+              <w:spacing w:after="0" w:line="240" w:lineRule="auto"/>
+              <w:jc w:val="center"/>
+              <w:rPr>
+                <w:rFonts w:ascii="Arial" w:eastAsia="Times New Roman" w:hAnsi="Arial" w:cs="Arial"/>
+                <w:lang w:val="es-CL" w:eastAsia="es-MX"/>
+              </w:rPr>
+            </w:pPr>
+            <w:r>
+              <w:rPr>
+                <w:rFonts w:ascii="Arial" w:eastAsia="Times New Roman" w:hAnsi="Arial" w:cs="Arial"/>
+                <w:lang w:val="es-CL" w:eastAsia="es-MX"/>
+              </w:rPr>
+              <w:t>1.0232</w:t>
+            </w:r>
+          </w:p>
+        </w:tc>
+        <w:tc>
+          <w:tcPr>
+            <w:tcW w:w="2811" w:type="dxa"/>
+            <w:tcBorders>
+              <w:top w:val="nil"/>
+              <w:left w:val="nil"/>
+              <w:bottom w:val="nil"/>
+              <w:right w:val="nil"/>
+            </w:tcBorders>
+            <w:shd w:val="clear" w:color="auto" w:fill="auto"/>
+            <w:noWrap/>
+            <w:vAlign w:val="center"/>
+            <w:hideMark/>
+          </w:tcPr>
+          <w:p>
+            <w:pPr>
+              <w:spacing w:after="0" w:line="240" w:lineRule="auto"/>
+              <w:jc w:val="center"/>
+              <w:rPr>
+                <w:rFonts w:ascii="Arial" w:eastAsia="Times New Roman" w:hAnsi="Arial" w:cs="Arial"/>
+                <w:lang w:val="es-CL" w:eastAsia="es-MX"/>
+              </w:rPr>
+            </w:pPr>
+            <w:r>
+              <w:rPr>
+                <w:rFonts w:ascii="Arial" w:eastAsia="Times New Roman" w:hAnsi="Arial" w:cs="Arial"/>
+                <w:lang w:val="es-CL" w:eastAsia="es-MX"/>
+              </w:rPr>
+              <w:t>50367</w:t>
+            </w:r>
+          </w:p>
+        </w:tc>
+      </w:tr>
+      <w:tr>
+        <w:trPr>
+          <w:trHeight w:val="360"/>
+        </w:trPr>
+        <w:tc>
+          <w:tcPr>
+            <w:tcW w:w="1380" w:type="dxa"/>
+            <w:tcBorders>
+              <w:top w:val="nil"/>
+              <w:left w:val="nil"/>
+              <w:bottom w:val="nil"/>
+              <w:right w:val="nil"/>
+            </w:tcBorders>
+            <w:shd w:val="clear" w:color="auto" w:fill="auto"/>
+            <w:noWrap/>
+            <w:vAlign w:val="center"/>
+            <w:hideMark/>
+          </w:tcPr>
+          <w:p>
+            <w:pPr>
+              <w:spacing w:after="0" w:line="240" w:lineRule="auto"/>
+              <w:jc w:val="right"/>
+              <w:rPr>
+                <w:rFonts w:ascii="Arial" w:eastAsia="Times New Roman" w:hAnsi="Arial" w:cs="Arial"/>
+                <w:lang w:val="es-CL" w:eastAsia="es-MX"/>
+              </w:rPr>
+            </w:pPr>
+            <w:r>
+              <w:rPr>
+                <w:rFonts w:ascii="Arial" w:eastAsia="Times New Roman" w:hAnsi="Arial" w:cs="Arial"/>
+                <w:lang w:val="es-CL" w:eastAsia="es-MX"/>
+              </w:rPr>
+              <w:t>2010</w:t>
+            </w:r>
+          </w:p>
+        </w:tc>
+        <w:tc>
+          <w:tcPr>
+            <w:tcW w:w="895" w:type="dxa"/>
+            <w:tcBorders>
+              <w:top w:val="nil"/>
+              <w:left w:val="nil"/>
+              <w:bottom w:val="nil"/>
+              <w:right w:val="nil"/>
+            </w:tcBorders>
+            <w:shd w:val="clear" w:color="auto" w:fill="auto"/>
+            <w:noWrap/>
+            <w:vAlign w:val="center"/>
+            <w:hideMark/>
+          </w:tcPr>
+          <w:p>
+            <w:pPr>
+              <w:spacing w:after="0" w:line="240" w:lineRule="auto"/>
+              <w:jc w:val="right"/>
+              <w:rPr>
+                <w:rFonts w:ascii="Arial" w:eastAsia="Times New Roman" w:hAnsi="Arial" w:cs="Arial"/>
+                <w:lang w:val="es-CL" w:eastAsia="es-MX"/>
+              </w:rPr>
+            </w:pPr>
+            <w:r>
+              <w:rPr>
+                <w:rFonts w:ascii="Arial" w:eastAsia="Times New Roman" w:hAnsi="Arial" w:cs="Arial"/>
+                <w:lang w:val="es-CL" w:eastAsia="es-MX"/>
+              </w:rPr>
+              <w:t>20123</w:t>
+            </w:r>
+          </w:p>
+        </w:tc>
+        <w:tc>
+          <w:tcPr>
+            <w:tcW w:w="639" w:type="dxa"/>
+            <w:tcBorders>
+              <w:top w:val="nil"/>
+              <w:left w:val="nil"/>
+              <w:bottom w:val="nil"/>
+              <w:right w:val="nil"/>
+            </w:tcBorders>
+            <w:shd w:val="clear" w:color="auto" w:fill="auto"/>
+            <w:noWrap/>
+            <w:vAlign w:val="center"/>
+            <w:hideMark/>
+          </w:tcPr>
+          <w:p>
+            <w:pPr>
+              <w:spacing w:after="0" w:line="240" w:lineRule="auto"/>
+              <w:jc w:val="center"/>
+              <w:rPr>
+                <w:rFonts w:ascii="Arial" w:eastAsia="Times New Roman" w:hAnsi="Arial" w:cs="Arial"/>
+                <w:lang w:val="es-CL" w:eastAsia="es-MX"/>
+              </w:rPr>
+            </w:pPr>
+            <w:r>
+              <w:rPr>
+                <w:rFonts w:ascii="Arial" w:eastAsia="Times New Roman" w:hAnsi="Arial" w:cs="Arial"/>
+                <w:lang w:val="es-CL" w:eastAsia="es-MX"/>
+              </w:rPr>
+              <w:t>2.32</w:t>
+            </w:r>
+          </w:p>
+        </w:tc>
+        <w:tc>
+          <w:tcPr>
+            <w:tcW w:w="1576" w:type="dxa"/>
+            <w:tcBorders>
+              <w:top w:val="nil"/>
+              <w:left w:val="nil"/>
+              <w:bottom w:val="nil"/>
+              <w:right w:val="nil"/>
+            </w:tcBorders>
+            <w:shd w:val="clear" w:color="auto" w:fill="auto"/>
+            <w:noWrap/>
+            <w:vAlign w:val="center"/>
+            <w:hideMark/>
+          </w:tcPr>
+          <w:p>
+            <w:pPr>
+              <w:spacing w:after="0" w:line="240" w:lineRule="auto"/>
+              <w:jc w:val="center"/>
+              <w:rPr>
+                <w:rFonts w:ascii="Arial" w:eastAsia="Times New Roman" w:hAnsi="Arial" w:cs="Arial"/>
+                <w:lang w:val="es-CL" w:eastAsia="es-MX"/>
+              </w:rPr>
+            </w:pPr>
+            <w:r>
+              <w:rPr>
+                <w:rFonts w:ascii="Arial" w:eastAsia="Times New Roman" w:hAnsi="Arial" w:cs="Arial"/>
+                <w:lang w:val="es-CL" w:eastAsia="es-MX"/>
+              </w:rPr>
+              <w:t>0.0232</w:t>
+            </w:r>
+          </w:p>
+        </w:tc>
+        <w:tc>
+          <w:tcPr>
+            <w:tcW w:w="979" w:type="dxa"/>
+            <w:tcBorders>
+              <w:top w:val="nil"/>
+              <w:left w:val="nil"/>
+              <w:bottom w:val="nil"/>
+              <w:right w:val="nil"/>
+            </w:tcBorders>
+            <w:shd w:val="clear" w:color="auto" w:fill="auto"/>
+            <w:noWrap/>
+            <w:vAlign w:val="center"/>
+            <w:hideMark/>
+          </w:tcPr>
+          <w:p>
+            <w:pPr>
+              <w:spacing w:after="0" w:line="240" w:lineRule="auto"/>
+              <w:jc w:val="center"/>
+              <w:rPr>
+                <w:rFonts w:ascii="Arial" w:eastAsia="Times New Roman" w:hAnsi="Arial" w:cs="Arial"/>
+                <w:lang w:val="es-CL" w:eastAsia="es-MX"/>
+              </w:rPr>
+            </w:pPr>
+            <w:r>
+              <w:rPr>
+                <w:rFonts w:ascii="Arial" w:eastAsia="Times New Roman" w:hAnsi="Arial" w:cs="Arial"/>
+                <w:lang w:val="es-CL" w:eastAsia="es-MX"/>
+              </w:rPr>
+              <w:t>1.0232</w:t>
+            </w:r>
+          </w:p>
+        </w:tc>
+        <w:tc>
+          <w:tcPr>
+            <w:tcW w:w="2811" w:type="dxa"/>
+            <w:tcBorders>
+              <w:top w:val="nil"/>
+              <w:left w:val="nil"/>
+              <w:bottom w:val="nil"/>
+              <w:right w:val="nil"/>
+            </w:tcBorders>
+            <w:shd w:val="clear" w:color="auto" w:fill="auto"/>
+            <w:noWrap/>
+            <w:vAlign w:val="center"/>
+            <w:hideMark/>
+          </w:tcPr>
+          <w:p>
+            <w:pPr>
+              <w:spacing w:after="0" w:line="240" w:lineRule="auto"/>
+              <w:jc w:val="center"/>
+              <w:rPr>
+                <w:rFonts w:ascii="Arial" w:eastAsia="Times New Roman" w:hAnsi="Arial" w:cs="Arial"/>
+                <w:lang w:val="es-CL" w:eastAsia="es-MX"/>
+              </w:rPr>
+            </w:pPr>
+            <w:r>
+              <w:rPr>
+                <w:rFonts w:ascii="Arial" w:eastAsia="Times New Roman" w:hAnsi="Arial" w:cs="Arial"/>
+                <w:lang w:val="es-CL" w:eastAsia="es-MX"/>
+              </w:rPr>
+              <w:t>20590</w:t>
+            </w:r>
+          </w:p>
+        </w:tc>
+      </w:tr>
+      <w:tr>
+        <w:trPr>
+          <w:trHeight w:val="360"/>
+        </w:trPr>
+        <w:tc>
+          <w:tcPr>
+            <w:tcW w:w="1380" w:type="dxa"/>
+            <w:tcBorders>
+              <w:top w:val="nil"/>
+              <w:left w:val="nil"/>
+              <w:bottom w:val="nil"/>
+              <w:right w:val="nil"/>
+            </w:tcBorders>
+            <w:shd w:val="clear" w:color="auto" w:fill="auto"/>
+            <w:noWrap/>
+            <w:vAlign w:val="center"/>
+            <w:hideMark/>
+          </w:tcPr>
+          <w:p>
+            <w:pPr>
+              <w:spacing w:after="0" w:line="240" w:lineRule="auto"/>
+              <w:jc w:val="right"/>
+              <w:rPr>
+                <w:rFonts w:ascii="Arial" w:eastAsia="Times New Roman" w:hAnsi="Arial" w:cs="Arial"/>
+                <w:lang w:val="es-CL" w:eastAsia="es-MX"/>
+              </w:rPr>
+            </w:pPr>
+            <w:r>
+              <w:rPr>
+                <w:rFonts w:ascii="Arial" w:eastAsia="Times New Roman" w:hAnsi="Arial" w:cs="Arial"/>
+                <w:lang w:val="es-CL" w:eastAsia="es-MX"/>
+              </w:rPr>
+              <w:t>2011</w:t>
+            </w:r>
+          </w:p>
+        </w:tc>
+        <w:tc>
+          <w:tcPr>
+            <w:tcW w:w="895" w:type="dxa"/>
+            <w:tcBorders>
+              <w:top w:val="nil"/>
+              <w:left w:val="nil"/>
+              <w:bottom w:val="nil"/>
+              <w:right w:val="nil"/>
+            </w:tcBorders>
+            <w:shd w:val="clear" w:color="auto" w:fill="auto"/>
+            <w:noWrap/>
+            <w:vAlign w:val="center"/>
+            <w:hideMark/>
+          </w:tcPr>
+          <w:p>
+            <w:pPr>
+              <w:spacing w:after="0" w:line="240" w:lineRule="auto"/>
+              <w:jc w:val="right"/>
+              <w:rPr>
+                <w:rFonts w:ascii="Arial" w:eastAsia="Times New Roman" w:hAnsi="Arial" w:cs="Arial"/>
+                <w:lang w:val="es-CL" w:eastAsia="es-MX"/>
+              </w:rPr>
+            </w:pPr>
+            <w:r>
+              <w:rPr>
+                <w:rFonts w:ascii="Arial" w:eastAsia="Times New Roman" w:hAnsi="Arial" w:cs="Arial"/>
+                <w:lang w:val="es-CL" w:eastAsia="es-MX"/>
+              </w:rPr>
+              <w:t>16429</w:t>
+            </w:r>
+          </w:p>
+        </w:tc>
+        <w:tc>
+          <w:tcPr>
+            <w:tcW w:w="639" w:type="dxa"/>
+            <w:tcBorders>
+              <w:top w:val="nil"/>
+              <w:left w:val="nil"/>
+              <w:bottom w:val="nil"/>
+              <w:right w:val="nil"/>
+            </w:tcBorders>
+            <w:shd w:val="clear" w:color="auto" w:fill="auto"/>
+            <w:noWrap/>
+            <w:vAlign w:val="center"/>
+            <w:hideMark/>
+          </w:tcPr>
+          <w:p>
+            <w:pPr>
+              <w:spacing w:after="0" w:line="240" w:lineRule="auto"/>
+              <w:jc w:val="center"/>
+              <w:rPr>
+                <w:rFonts w:ascii="Arial" w:eastAsia="Times New Roman" w:hAnsi="Arial" w:cs="Arial"/>
+                <w:lang w:val="es-CL" w:eastAsia="es-MX"/>
+              </w:rPr>
+            </w:pPr>
+            <w:r>
+              <w:rPr>
+                <w:rFonts w:ascii="Arial" w:eastAsia="Times New Roman" w:hAnsi="Arial" w:cs="Arial"/>
+                <w:lang w:val="es-CL" w:eastAsia="es-MX"/>
+              </w:rPr>
+              <w:t>2.32</w:t>
+            </w:r>
+          </w:p>
+        </w:tc>
+        <w:tc>
+          <w:tcPr>
+            <w:tcW w:w="1576" w:type="dxa"/>
+            <w:tcBorders>
+              <w:top w:val="nil"/>
+              <w:left w:val="nil"/>
+              <w:bottom w:val="nil"/>
+              <w:right w:val="nil"/>
+            </w:tcBorders>
+            <w:shd w:val="clear" w:color="auto" w:fill="auto"/>
+            <w:noWrap/>
+            <w:vAlign w:val="center"/>
+            <w:hideMark/>
+          </w:tcPr>
+          <w:p>
+            <w:pPr>
+              <w:spacing w:after="0" w:line="240" w:lineRule="auto"/>
+              <w:jc w:val="center"/>
+              <w:rPr>
+                <w:rFonts w:ascii="Arial" w:eastAsia="Times New Roman" w:hAnsi="Arial" w:cs="Arial"/>
+                <w:lang w:val="es-CL" w:eastAsia="es-MX"/>
+              </w:rPr>
+            </w:pPr>
+            <w:r>
+              <w:rPr>
+                <w:rFonts w:ascii="Arial" w:eastAsia="Times New Roman" w:hAnsi="Arial" w:cs="Arial"/>
+                <w:lang w:val="es-CL" w:eastAsia="es-MX"/>
+              </w:rPr>
+              <w:t>0.0232</w:t>
+            </w:r>
+          </w:p>
+        </w:tc>
+        <w:tc>
+          <w:tcPr>
+            <w:tcW w:w="979" w:type="dxa"/>
+            <w:tcBorders>
+              <w:top w:val="nil"/>
+              <w:left w:val="nil"/>
+              <w:bottom w:val="nil"/>
+              <w:right w:val="nil"/>
+            </w:tcBorders>
+            <w:shd w:val="clear" w:color="auto" w:fill="auto"/>
+            <w:noWrap/>
+            <w:vAlign w:val="center"/>
+            <w:hideMark/>
+          </w:tcPr>
+          <w:p>
+            <w:pPr>
+              <w:spacing w:after="0" w:line="240" w:lineRule="auto"/>
+              <w:jc w:val="center"/>
+              <w:rPr>
+                <w:rFonts w:ascii="Arial" w:eastAsia="Times New Roman" w:hAnsi="Arial" w:cs="Arial"/>
+                <w:lang w:val="es-CL" w:eastAsia="es-MX"/>
+              </w:rPr>
+            </w:pPr>
+            <w:r>
+              <w:rPr>
+                <w:rFonts w:ascii="Arial" w:eastAsia="Times New Roman" w:hAnsi="Arial" w:cs="Arial"/>
+                <w:lang w:val="es-CL" w:eastAsia="es-MX"/>
+              </w:rPr>
+              <w:t>1.0232</w:t>
+            </w:r>
+          </w:p>
+        </w:tc>
+        <w:tc>
+          <w:tcPr>
+            <w:tcW w:w="2811" w:type="dxa"/>
+            <w:tcBorders>
+              <w:top w:val="nil"/>
+              <w:left w:val="nil"/>
+              <w:bottom w:val="nil"/>
+              <w:right w:val="nil"/>
+            </w:tcBorders>
+            <w:shd w:val="clear" w:color="auto" w:fill="auto"/>
+            <w:noWrap/>
+            <w:vAlign w:val="center"/>
+            <w:hideMark/>
+          </w:tcPr>
+          <w:p>
+            <w:pPr>
+              <w:spacing w:after="0" w:line="240" w:lineRule="auto"/>
+              <w:jc w:val="center"/>
+              <w:rPr>
+                <w:rFonts w:ascii="Arial" w:eastAsia="Times New Roman" w:hAnsi="Arial" w:cs="Arial"/>
+                <w:lang w:val="es-CL" w:eastAsia="es-MX"/>
+              </w:rPr>
+            </w:pPr>
+            <w:r>
+              <w:rPr>
+                <w:rFonts w:ascii="Arial" w:eastAsia="Times New Roman" w:hAnsi="Arial" w:cs="Arial"/>
+                <w:lang w:val="es-CL" w:eastAsia="es-MX"/>
+              </w:rPr>
+              <w:t>16810</w:t>
+            </w:r>
+          </w:p>
+        </w:tc>
+      </w:tr>
+      <w:tr>
+        <w:trPr>
+          <w:trHeight w:val="360"/>
+        </w:trPr>
+        <w:tc>
+          <w:tcPr>
+            <w:tcW w:w="1380" w:type="dxa"/>
+            <w:tcBorders>
+              <w:top w:val="nil"/>
+              <w:left w:val="nil"/>
+              <w:bottom w:val="nil"/>
+              <w:right w:val="nil"/>
+            </w:tcBorders>
+            <w:shd w:val="clear" w:color="auto" w:fill="auto"/>
+            <w:noWrap/>
+            <w:vAlign w:val="center"/>
+            <w:hideMark/>
+          </w:tcPr>
+          <w:p>
+            <w:pPr>
+              <w:spacing w:after="0" w:line="240" w:lineRule="auto"/>
+              <w:jc w:val="right"/>
+              <w:rPr>
+                <w:rFonts w:ascii="Arial" w:eastAsia="Times New Roman" w:hAnsi="Arial" w:cs="Arial"/>
+                <w:lang w:val="es-CL" w:eastAsia="es-MX"/>
+              </w:rPr>
+            </w:pPr>
+            <w:r>
+              <w:rPr>
+                <w:rFonts w:ascii="Arial" w:eastAsia="Times New Roman" w:hAnsi="Arial" w:cs="Arial"/>
+                <w:lang w:val="es-CL" w:eastAsia="es-MX"/>
+              </w:rPr>
+              <w:t>2012</w:t>
+            </w:r>
+          </w:p>
+        </w:tc>
+        <w:tc>
+          <w:tcPr>
+            <w:tcW w:w="895" w:type="dxa"/>
+            <w:tcBorders>
+              <w:top w:val="nil"/>
+              <w:left w:val="nil"/>
+              <w:bottom w:val="nil"/>
+              <w:right w:val="nil"/>
+            </w:tcBorders>
+            <w:shd w:val="clear" w:color="auto" w:fill="auto"/>
+            <w:noWrap/>
+            <w:vAlign w:val="center"/>
+            <w:hideMark/>
+          </w:tcPr>
+          <w:p>
+            <w:pPr>
+              <w:spacing w:after="0" w:line="240" w:lineRule="auto"/>
+              <w:jc w:val="right"/>
+              <w:rPr>
+                <w:rFonts w:ascii="Arial" w:eastAsia="Times New Roman" w:hAnsi="Arial" w:cs="Arial"/>
+                <w:lang w:val="es-CL" w:eastAsia="es-MX"/>
+              </w:rPr>
+            </w:pPr>
+            <w:r>
+              <w:rPr>
+                <w:rFonts w:ascii="Arial" w:eastAsia="Times New Roman" w:hAnsi="Arial" w:cs="Arial"/>
+                <w:lang w:val="es-CL" w:eastAsia="es-MX"/>
+              </w:rPr>
+              <w:t>19763</w:t>
+            </w:r>
+          </w:p>
+        </w:tc>
+        <w:tc>
+          <w:tcPr>
+            <w:tcW w:w="639" w:type="dxa"/>
+            <w:tcBorders>
+              <w:top w:val="nil"/>
+              <w:left w:val="nil"/>
+              <w:bottom w:val="nil"/>
+              <w:right w:val="nil"/>
+            </w:tcBorders>
+            <w:shd w:val="clear" w:color="auto" w:fill="auto"/>
+            <w:noWrap/>
+            <w:vAlign w:val="center"/>
+            <w:hideMark/>
+          </w:tcPr>
+          <w:p>
+            <w:pPr>
+              <w:spacing w:after="0" w:line="240" w:lineRule="auto"/>
+              <w:jc w:val="center"/>
+              <w:rPr>
+                <w:rFonts w:ascii="Arial" w:eastAsia="Times New Roman" w:hAnsi="Arial" w:cs="Arial"/>
+                <w:lang w:val="es-CL" w:eastAsia="es-MX"/>
+              </w:rPr>
+            </w:pPr>
+            <w:r>
+              <w:rPr>
+                <w:rFonts w:ascii="Arial" w:eastAsia="Times New Roman" w:hAnsi="Arial" w:cs="Arial"/>
+                <w:lang w:val="es-CL" w:eastAsia="es-MX"/>
+              </w:rPr>
+              <w:t>2.32</w:t>
+            </w:r>
+          </w:p>
+        </w:tc>
+        <w:tc>
+          <w:tcPr>
+            <w:tcW w:w="1576" w:type="dxa"/>
+            <w:tcBorders>
+              <w:top w:val="nil"/>
+              <w:left w:val="nil"/>
+              <w:bottom w:val="nil"/>
+              <w:right w:val="nil"/>
+            </w:tcBorders>
+            <w:shd w:val="clear" w:color="auto" w:fill="auto"/>
+            <w:noWrap/>
+            <w:vAlign w:val="center"/>
+            <w:hideMark/>
+          </w:tcPr>
+          <w:p>
+            <w:pPr>
+              <w:spacing w:after="0" w:line="240" w:lineRule="auto"/>
+              <w:jc w:val="center"/>
+              <w:rPr>
+                <w:rFonts w:ascii="Arial" w:eastAsia="Times New Roman" w:hAnsi="Arial" w:cs="Arial"/>
+                <w:lang w:val="es-CL" w:eastAsia="es-MX"/>
+              </w:rPr>
+            </w:pPr>
+            <w:r>
+              <w:rPr>
+                <w:rFonts w:ascii="Arial" w:eastAsia="Times New Roman" w:hAnsi="Arial" w:cs="Arial"/>
+                <w:lang w:val="es-CL" w:eastAsia="es-MX"/>
+              </w:rPr>
+              <w:t>0.0232</w:t>
+            </w:r>
+          </w:p>
+        </w:tc>
+        <w:tc>
+          <w:tcPr>
+            <w:tcW w:w="979" w:type="dxa"/>
+            <w:tcBorders>
+              <w:top w:val="nil"/>
+              <w:left w:val="nil"/>
+              <w:bottom w:val="nil"/>
+              <w:right w:val="nil"/>
+            </w:tcBorders>
+            <w:shd w:val="clear" w:color="auto" w:fill="auto"/>
+            <w:noWrap/>
+            <w:vAlign w:val="center"/>
+            <w:hideMark/>
+          </w:tcPr>
+          <w:p>
+            <w:pPr>
+              <w:spacing w:after="0" w:line="240" w:lineRule="auto"/>
+              <w:jc w:val="center"/>
+              <w:rPr>
+                <w:rFonts w:ascii="Arial" w:eastAsia="Times New Roman" w:hAnsi="Arial" w:cs="Arial"/>
+                <w:lang w:val="es-CL" w:eastAsia="es-MX"/>
+              </w:rPr>
+            </w:pPr>
+            <w:r>
+              <w:rPr>
+                <w:rFonts w:ascii="Arial" w:eastAsia="Times New Roman" w:hAnsi="Arial" w:cs="Arial"/>
+                <w:lang w:val="es-CL" w:eastAsia="es-MX"/>
+              </w:rPr>
+              <w:t>1.0232</w:t>
+            </w:r>
+          </w:p>
+        </w:tc>
+        <w:tc>
+          <w:tcPr>
+            <w:tcW w:w="2811" w:type="dxa"/>
+            <w:tcBorders>
+              <w:top w:val="nil"/>
+              <w:left w:val="nil"/>
+              <w:bottom w:val="nil"/>
+              <w:right w:val="nil"/>
+            </w:tcBorders>
+            <w:shd w:val="clear" w:color="auto" w:fill="auto"/>
+            <w:noWrap/>
+            <w:vAlign w:val="center"/>
+            <w:hideMark/>
+          </w:tcPr>
+          <w:p>
+            <w:pPr>
+              <w:spacing w:after="0" w:line="240" w:lineRule="auto"/>
+              <w:jc w:val="center"/>
+              <w:rPr>
+                <w:rFonts w:ascii="Arial" w:eastAsia="Times New Roman" w:hAnsi="Arial" w:cs="Arial"/>
+                <w:lang w:val="es-CL" w:eastAsia="es-MX"/>
+              </w:rPr>
+            </w:pPr>
+            <w:r>
+              <w:rPr>
+                <w:rFonts w:ascii="Arial" w:eastAsia="Times New Roman" w:hAnsi="Arial" w:cs="Arial"/>
+                <w:lang w:val="es-CL" w:eastAsia="es-MX"/>
+              </w:rPr>
+              <w:t>20222</w:t>
+            </w:r>
+          </w:p>
+        </w:tc>
+      </w:tr>
+      <w:tr>
+        <w:trPr>
+          <w:trHeight w:val="360"/>
+        </w:trPr>
+        <w:tc>
+          <w:tcPr>
+            <w:tcW w:w="1380" w:type="dxa"/>
+            <w:tcBorders>
+              <w:top w:val="nil"/>
+              <w:left w:val="nil"/>
+              <w:bottom w:val="nil"/>
+              <w:right w:val="nil"/>
+            </w:tcBorders>
+            <w:shd w:val="clear" w:color="auto" w:fill="auto"/>
+            <w:noWrap/>
+            <w:vAlign w:val="center"/>
+            <w:hideMark/>
+          </w:tcPr>
+          <w:p>
+            <w:pPr>
+              <w:spacing w:after="0" w:line="240" w:lineRule="auto"/>
+              <w:jc w:val="right"/>
+              <w:rPr>
+                <w:rFonts w:ascii="Arial" w:eastAsia="Times New Roman" w:hAnsi="Arial" w:cs="Arial"/>
+                <w:lang w:val="es-CL" w:eastAsia="es-MX"/>
+              </w:rPr>
+            </w:pPr>
+            <w:r>
+              <w:rPr>
+                <w:rFonts w:ascii="Arial" w:eastAsia="Times New Roman" w:hAnsi="Arial" w:cs="Arial"/>
+                <w:lang w:val="es-CL" w:eastAsia="es-MX"/>
+              </w:rPr>
+              <w:t>2013</w:t>
+            </w:r>
+          </w:p>
+        </w:tc>
+        <w:tc>
+          <w:tcPr>
+            <w:tcW w:w="895" w:type="dxa"/>
+            <w:tcBorders>
+              <w:top w:val="nil"/>
+              <w:left w:val="nil"/>
+              <w:bottom w:val="nil"/>
+              <w:right w:val="nil"/>
+            </w:tcBorders>
+            <w:shd w:val="clear" w:color="auto" w:fill="auto"/>
+            <w:noWrap/>
+            <w:vAlign w:val="center"/>
+            <w:hideMark/>
+          </w:tcPr>
+          <w:p>
+            <w:pPr>
+              <w:spacing w:after="0" w:line="240" w:lineRule="auto"/>
+              <w:jc w:val="right"/>
+              <w:rPr>
+                <w:rFonts w:ascii="Arial" w:eastAsia="Times New Roman" w:hAnsi="Arial" w:cs="Arial"/>
+                <w:lang w:val="es-CL" w:eastAsia="es-MX"/>
+              </w:rPr>
+            </w:pPr>
+            <w:r>
+              <w:rPr>
+                <w:rFonts w:ascii="Arial" w:eastAsia="Times New Roman" w:hAnsi="Arial" w:cs="Arial"/>
+                <w:lang w:val="es-CL" w:eastAsia="es-MX"/>
+              </w:rPr>
+              <w:t>21888</w:t>
+            </w:r>
+          </w:p>
+        </w:tc>
+        <w:tc>
+          <w:tcPr>
+            <w:tcW w:w="639" w:type="dxa"/>
+            <w:tcBorders>
+              <w:top w:val="nil"/>
+              <w:left w:val="nil"/>
+              <w:bottom w:val="nil"/>
+              <w:right w:val="nil"/>
+            </w:tcBorders>
+            <w:shd w:val="clear" w:color="auto" w:fill="auto"/>
+            <w:noWrap/>
+            <w:vAlign w:val="center"/>
+            <w:hideMark/>
+          </w:tcPr>
+          <w:p>
+            <w:pPr>
+              <w:spacing w:after="0" w:line="240" w:lineRule="auto"/>
+              <w:jc w:val="center"/>
+              <w:rPr>
+                <w:rFonts w:ascii="Arial" w:eastAsia="Times New Roman" w:hAnsi="Arial" w:cs="Arial"/>
+                <w:lang w:val="es-CL" w:eastAsia="es-MX"/>
+              </w:rPr>
+            </w:pPr>
+            <w:r>
+              <w:rPr>
+                <w:rFonts w:ascii="Arial" w:eastAsia="Times New Roman" w:hAnsi="Arial" w:cs="Arial"/>
+                <w:lang w:val="es-CL" w:eastAsia="es-MX"/>
+              </w:rPr>
+              <w:t>2.32</w:t>
+            </w:r>
+          </w:p>
+        </w:tc>
+        <w:tc>
+          <w:tcPr>
+            <w:tcW w:w="1576" w:type="dxa"/>
+            <w:tcBorders>
+              <w:top w:val="nil"/>
+              <w:left w:val="nil"/>
+              <w:bottom w:val="nil"/>
+              <w:right w:val="nil"/>
+            </w:tcBorders>
+            <w:shd w:val="clear" w:color="auto" w:fill="auto"/>
+            <w:noWrap/>
+            <w:vAlign w:val="center"/>
+            <w:hideMark/>
+          </w:tcPr>
+          <w:p>
+            <w:pPr>
+              <w:spacing w:after="0" w:line="240" w:lineRule="auto"/>
+              <w:jc w:val="center"/>
+              <w:rPr>
+                <w:rFonts w:ascii="Arial" w:eastAsia="Times New Roman" w:hAnsi="Arial" w:cs="Arial"/>
+                <w:lang w:val="es-CL" w:eastAsia="es-MX"/>
+              </w:rPr>
+            </w:pPr>
+            <w:r>
+              <w:rPr>
+                <w:rFonts w:ascii="Arial" w:eastAsia="Times New Roman" w:hAnsi="Arial" w:cs="Arial"/>
+                <w:lang w:val="es-CL" w:eastAsia="es-MX"/>
+              </w:rPr>
+              <w:t>0.0232</w:t>
+            </w:r>
+          </w:p>
+        </w:tc>
+        <w:tc>
+          <w:tcPr>
+            <w:tcW w:w="979" w:type="dxa"/>
+            <w:tcBorders>
+              <w:top w:val="nil"/>
+              <w:left w:val="nil"/>
+              <w:bottom w:val="nil"/>
+              <w:right w:val="nil"/>
+            </w:tcBorders>
+            <w:shd w:val="clear" w:color="auto" w:fill="auto"/>
+            <w:noWrap/>
+            <w:vAlign w:val="center"/>
+            <w:hideMark/>
+          </w:tcPr>
+          <w:p>
+            <w:pPr>
+              <w:spacing w:after="0" w:line="240" w:lineRule="auto"/>
+              <w:jc w:val="center"/>
+              <w:rPr>
+                <w:rFonts w:ascii="Arial" w:eastAsia="Times New Roman" w:hAnsi="Arial" w:cs="Arial"/>
+                <w:lang w:val="es-CL" w:eastAsia="es-MX"/>
+              </w:rPr>
+            </w:pPr>
+            <w:r>
+              <w:rPr>
+                <w:rFonts w:ascii="Arial" w:eastAsia="Times New Roman" w:hAnsi="Arial" w:cs="Arial"/>
+                <w:lang w:val="es-CL" w:eastAsia="es-MX"/>
+              </w:rPr>
+              <w:t>1.0232</w:t>
+            </w:r>
+          </w:p>
+        </w:tc>
+        <w:tc>
+          <w:tcPr>
+            <w:tcW w:w="2811" w:type="dxa"/>
+            <w:tcBorders>
+              <w:top w:val="nil"/>
+              <w:left w:val="nil"/>
+              <w:bottom w:val="nil"/>
+              <w:right w:val="nil"/>
+            </w:tcBorders>
+            <w:shd w:val="clear" w:color="auto" w:fill="auto"/>
+            <w:noWrap/>
+            <w:vAlign w:val="center"/>
+            <w:hideMark/>
+          </w:tcPr>
+          <w:p>
+            <w:pPr>
+              <w:spacing w:after="0" w:line="240" w:lineRule="auto"/>
+              <w:jc w:val="center"/>
+              <w:rPr>
+                <w:rFonts w:ascii="Arial" w:eastAsia="Times New Roman" w:hAnsi="Arial" w:cs="Arial"/>
+                <w:lang w:val="es-CL" w:eastAsia="es-MX"/>
+              </w:rPr>
+            </w:pPr>
+            <w:r>
+              <w:rPr>
+                <w:rFonts w:ascii="Arial" w:eastAsia="Times New Roman" w:hAnsi="Arial" w:cs="Arial"/>
+                <w:lang w:val="es-CL" w:eastAsia="es-MX"/>
+              </w:rPr>
+              <w:t>22396</w:t>
+            </w:r>
+          </w:p>
+        </w:tc>
+      </w:tr>
+      <w:tr>
+        <w:trPr>
+          <w:trHeight w:val="360"/>
+        </w:trPr>
+        <w:tc>
+          <w:tcPr>
+            <w:tcW w:w="1380" w:type="dxa"/>
+            <w:tcBorders>
+              <w:top w:val="nil"/>
+              <w:left w:val="nil"/>
+              <w:bottom w:val="nil"/>
+              <w:right w:val="nil"/>
+            </w:tcBorders>
+            <w:shd w:val="clear" w:color="auto" w:fill="auto"/>
+            <w:noWrap/>
+            <w:vAlign w:val="center"/>
+            <w:hideMark/>
+          </w:tcPr>
+          <w:p>
+            <w:pPr>
+              <w:spacing w:after="0" w:line="240" w:lineRule="auto"/>
+              <w:jc w:val="right"/>
+              <w:rPr>
+                <w:rFonts w:ascii="Arial" w:eastAsia="Times New Roman" w:hAnsi="Arial" w:cs="Arial"/>
+                <w:lang w:val="es-CL" w:eastAsia="es-MX"/>
+              </w:rPr>
+            </w:pPr>
+            <w:r>
+              <w:rPr>
+                <w:rFonts w:ascii="Arial" w:eastAsia="Times New Roman" w:hAnsi="Arial" w:cs="Arial"/>
+                <w:lang w:val="es-CL" w:eastAsia="es-MX"/>
+              </w:rPr>
+              <w:t>2014</w:t>
+            </w:r>
+          </w:p>
+        </w:tc>
+        <w:tc>
+          <w:tcPr>
+            <w:tcW w:w="895" w:type="dxa"/>
+            <w:tcBorders>
+              <w:top w:val="nil"/>
+              <w:left w:val="nil"/>
+              <w:bottom w:val="nil"/>
+              <w:right w:val="nil"/>
+            </w:tcBorders>
+            <w:shd w:val="clear" w:color="auto" w:fill="auto"/>
+            <w:noWrap/>
+            <w:vAlign w:val="center"/>
+            <w:hideMark/>
+          </w:tcPr>
+          <w:p>
+            <w:pPr>
+              <w:spacing w:after="0" w:line="240" w:lineRule="auto"/>
+              <w:jc w:val="right"/>
+              <w:rPr>
+                <w:rFonts w:ascii="Arial" w:eastAsia="Times New Roman" w:hAnsi="Arial" w:cs="Arial"/>
+                <w:lang w:val="es-CL" w:eastAsia="es-MX"/>
+              </w:rPr>
+            </w:pPr>
+            <w:r>
+              <w:rPr>
+                <w:rFonts w:ascii="Arial" w:eastAsia="Times New Roman" w:hAnsi="Arial" w:cs="Arial"/>
+                <w:lang w:val="es-CL" w:eastAsia="es-MX"/>
+              </w:rPr>
+              <w:t>22951</w:t>
+            </w:r>
+          </w:p>
+        </w:tc>
+        <w:tc>
+          <w:tcPr>
+            <w:tcW w:w="639" w:type="dxa"/>
+            <w:tcBorders>
+              <w:top w:val="nil"/>
+              <w:left w:val="nil"/>
+              <w:bottom w:val="nil"/>
+              <w:right w:val="nil"/>
+            </w:tcBorders>
+            <w:shd w:val="clear" w:color="auto" w:fill="auto"/>
+            <w:noWrap/>
+            <w:vAlign w:val="center"/>
+            <w:hideMark/>
+          </w:tcPr>
+          <w:p>
+            <w:pPr>
+              <w:spacing w:after="0" w:line="240" w:lineRule="auto"/>
+              <w:jc w:val="center"/>
+              <w:rPr>
+                <w:rFonts w:ascii="Arial" w:eastAsia="Times New Roman" w:hAnsi="Arial" w:cs="Arial"/>
+                <w:lang w:val="es-CL" w:eastAsia="es-MX"/>
+              </w:rPr>
+            </w:pPr>
+            <w:r>
+              <w:rPr>
+                <w:rFonts w:ascii="Arial" w:eastAsia="Times New Roman" w:hAnsi="Arial" w:cs="Arial"/>
+                <w:lang w:val="es-CL" w:eastAsia="es-MX"/>
+              </w:rPr>
+              <w:t>2.32</w:t>
+            </w:r>
+          </w:p>
+        </w:tc>
+        <w:tc>
+          <w:tcPr>
+            <w:tcW w:w="1576" w:type="dxa"/>
+            <w:tcBorders>
+              <w:top w:val="nil"/>
+              <w:left w:val="nil"/>
+              <w:bottom w:val="nil"/>
+              <w:right w:val="nil"/>
+            </w:tcBorders>
+            <w:shd w:val="clear" w:color="auto" w:fill="auto"/>
+            <w:noWrap/>
+            <w:vAlign w:val="center"/>
+            <w:hideMark/>
+          </w:tcPr>
+          <w:p>
+            <w:pPr>
+              <w:spacing w:after="0" w:line="240" w:lineRule="auto"/>
+              <w:jc w:val="center"/>
+              <w:rPr>
+                <w:rFonts w:ascii="Arial" w:eastAsia="Times New Roman" w:hAnsi="Arial" w:cs="Arial"/>
+                <w:lang w:val="es-CL" w:eastAsia="es-MX"/>
+              </w:rPr>
+            </w:pPr>
+            <w:r>
+              <w:rPr>
+                <w:rFonts w:ascii="Arial" w:eastAsia="Times New Roman" w:hAnsi="Arial" w:cs="Arial"/>
+                <w:lang w:val="es-CL" w:eastAsia="es-MX"/>
+              </w:rPr>
+              <w:t>0.0232</w:t>
+            </w:r>
+          </w:p>
+        </w:tc>
+        <w:tc>
+          <w:tcPr>
+            <w:tcW w:w="979" w:type="dxa"/>
+            <w:tcBorders>
+              <w:top w:val="nil"/>
+              <w:left w:val="nil"/>
+              <w:bottom w:val="nil"/>
+              <w:right w:val="nil"/>
+            </w:tcBorders>
+            <w:shd w:val="clear" w:color="auto" w:fill="auto"/>
+            <w:noWrap/>
+            <w:vAlign w:val="center"/>
+            <w:hideMark/>
+          </w:tcPr>
+          <w:p>
+            <w:pPr>
+              <w:spacing w:after="0" w:line="240" w:lineRule="auto"/>
+              <w:jc w:val="center"/>
+              <w:rPr>
+                <w:rFonts w:ascii="Arial" w:eastAsia="Times New Roman" w:hAnsi="Arial" w:cs="Arial"/>
+                <w:lang w:val="es-CL" w:eastAsia="es-MX"/>
+              </w:rPr>
+            </w:pPr>
+            <w:r>
+              <w:rPr>
+                <w:rFonts w:ascii="Arial" w:eastAsia="Times New Roman" w:hAnsi="Arial" w:cs="Arial"/>
+                <w:lang w:val="es-CL" w:eastAsia="es-MX"/>
+              </w:rPr>
+              <w:t>1.0232</w:t>
+            </w:r>
+          </w:p>
+        </w:tc>
+        <w:tc>
+          <w:tcPr>
+            <w:tcW w:w="2811" w:type="dxa"/>
+            <w:tcBorders>
+              <w:top w:val="nil"/>
+              <w:left w:val="nil"/>
+              <w:bottom w:val="nil"/>
+              <w:right w:val="nil"/>
+            </w:tcBorders>
+            <w:shd w:val="clear" w:color="auto" w:fill="auto"/>
+            <w:noWrap/>
+            <w:vAlign w:val="center"/>
+            <w:hideMark/>
+          </w:tcPr>
+          <w:p>
+            <w:pPr>
+              <w:spacing w:after="0" w:line="240" w:lineRule="auto"/>
+              <w:jc w:val="center"/>
+              <w:rPr>
+                <w:rFonts w:ascii="Arial" w:eastAsia="Times New Roman" w:hAnsi="Arial" w:cs="Arial"/>
+                <w:lang w:val="es-CL" w:eastAsia="es-MX"/>
+              </w:rPr>
+            </w:pPr>
+            <w:r>
+              <w:rPr>
+                <w:rFonts w:ascii="Arial" w:eastAsia="Times New Roman" w:hAnsi="Arial" w:cs="Arial"/>
+                <w:lang w:val="es-CL" w:eastAsia="es-MX"/>
+              </w:rPr>
+              <w:t>23483</w:t>
+            </w:r>
+          </w:p>
+        </w:tc>
+      </w:tr>
+      <w:tr>
+        <w:trPr>
+          <w:trHeight w:val="360"/>
+        </w:trPr>
+        <w:tc>
+          <w:tcPr>
+            <w:tcW w:w="1380" w:type="dxa"/>
+            <w:tcBorders>
+              <w:top w:val="nil"/>
+              <w:left w:val="nil"/>
+              <w:bottom w:val="nil"/>
+              <w:right w:val="nil"/>
+            </w:tcBorders>
+            <w:shd w:val="clear" w:color="auto" w:fill="auto"/>
+            <w:noWrap/>
+            <w:vAlign w:val="center"/>
+            <w:hideMark/>
+          </w:tcPr>
+          <w:p>
+            <w:pPr>
+              <w:spacing w:after="0" w:line="240" w:lineRule="auto"/>
+              <w:jc w:val="right"/>
+              <w:rPr>
+                <w:rFonts w:ascii="Arial" w:eastAsia="Times New Roman" w:hAnsi="Arial" w:cs="Arial"/>
+                <w:lang w:val="es-CL" w:eastAsia="es-MX"/>
+              </w:rPr>
+            </w:pPr>
+            <w:r>
+              <w:rPr>
+                <w:rFonts w:ascii="Arial" w:eastAsia="Times New Roman" w:hAnsi="Arial" w:cs="Arial"/>
+                <w:lang w:val="es-CL" w:eastAsia="es-MX"/>
+              </w:rPr>
+              <w:t>2015</w:t>
+            </w:r>
+          </w:p>
+        </w:tc>
+        <w:tc>
+          <w:tcPr>
+            <w:tcW w:w="895" w:type="dxa"/>
+            <w:tcBorders>
+              <w:top w:val="nil"/>
+              <w:left w:val="nil"/>
+              <w:bottom w:val="nil"/>
+              <w:right w:val="nil"/>
+            </w:tcBorders>
+            <w:shd w:val="clear" w:color="auto" w:fill="auto"/>
+            <w:noWrap/>
+            <w:vAlign w:val="center"/>
+            <w:hideMark/>
+          </w:tcPr>
+          <w:p>
+            <w:pPr>
+              <w:spacing w:after="0" w:line="240" w:lineRule="auto"/>
+              <w:jc w:val="right"/>
+              <w:rPr>
+                <w:rFonts w:ascii="Arial" w:eastAsia="Times New Roman" w:hAnsi="Arial" w:cs="Arial"/>
+                <w:lang w:val="es-CL" w:eastAsia="es-MX"/>
+              </w:rPr>
+            </w:pPr>
+            <w:r>
+              <w:rPr>
+                <w:rFonts w:ascii="Arial" w:eastAsia="Times New Roman" w:hAnsi="Arial" w:cs="Arial"/>
+                <w:lang w:val="es-CL" w:eastAsia="es-MX"/>
+              </w:rPr>
+              <w:t>23643</w:t>
+            </w:r>
+          </w:p>
+        </w:tc>
+        <w:tc>
+          <w:tcPr>
+            <w:tcW w:w="639" w:type="dxa"/>
+            <w:tcBorders>
+              <w:top w:val="nil"/>
+              <w:left w:val="nil"/>
+              <w:bottom w:val="nil"/>
+              <w:right w:val="nil"/>
+            </w:tcBorders>
+            <w:shd w:val="clear" w:color="auto" w:fill="auto"/>
+            <w:noWrap/>
+            <w:vAlign w:val="center"/>
+            <w:hideMark/>
+          </w:tcPr>
+          <w:p>
+            <w:pPr>
+              <w:spacing w:after="0" w:line="240" w:lineRule="auto"/>
+              <w:jc w:val="center"/>
+              <w:rPr>
+                <w:rFonts w:ascii="Arial" w:eastAsia="Times New Roman" w:hAnsi="Arial" w:cs="Arial"/>
+                <w:lang w:val="es-CL" w:eastAsia="es-MX"/>
+              </w:rPr>
+            </w:pPr>
+            <w:r>
+              <w:rPr>
+                <w:rFonts w:ascii="Arial" w:eastAsia="Times New Roman" w:hAnsi="Arial" w:cs="Arial"/>
+                <w:lang w:val="es-CL" w:eastAsia="es-MX"/>
+              </w:rPr>
+              <w:t>2.32</w:t>
+            </w:r>
+          </w:p>
+        </w:tc>
+        <w:tc>
+          <w:tcPr>
+            <w:tcW w:w="1576" w:type="dxa"/>
+            <w:tcBorders>
+              <w:top w:val="nil"/>
+              <w:left w:val="nil"/>
+              <w:bottom w:val="nil"/>
+              <w:right w:val="nil"/>
+            </w:tcBorders>
+            <w:shd w:val="clear" w:color="auto" w:fill="auto"/>
+            <w:noWrap/>
+            <w:vAlign w:val="center"/>
+            <w:hideMark/>
+          </w:tcPr>
+          <w:p>
+            <w:pPr>
+              <w:spacing w:after="0" w:line="240" w:lineRule="auto"/>
+              <w:jc w:val="center"/>
+              <w:rPr>
+                <w:rFonts w:ascii="Arial" w:eastAsia="Times New Roman" w:hAnsi="Arial" w:cs="Arial"/>
+                <w:lang w:val="es-CL" w:eastAsia="es-MX"/>
+              </w:rPr>
+            </w:pPr>
+            <w:r>
+              <w:rPr>
+                <w:rFonts w:ascii="Arial" w:eastAsia="Times New Roman" w:hAnsi="Arial" w:cs="Arial"/>
+                <w:lang w:val="es-CL" w:eastAsia="es-MX"/>
+              </w:rPr>
+              <w:t>0.0232</w:t>
+            </w:r>
+          </w:p>
+        </w:tc>
+        <w:tc>
+          <w:tcPr>
+            <w:tcW w:w="979" w:type="dxa"/>
+            <w:tcBorders>
+              <w:top w:val="nil"/>
+              <w:left w:val="nil"/>
+              <w:bottom w:val="nil"/>
+              <w:right w:val="nil"/>
+            </w:tcBorders>
+            <w:shd w:val="clear" w:color="auto" w:fill="auto"/>
+            <w:noWrap/>
+            <w:vAlign w:val="center"/>
+            <w:hideMark/>
+          </w:tcPr>
+          <w:p>
+            <w:pPr>
+              <w:spacing w:after="0" w:line="240" w:lineRule="auto"/>
+              <w:jc w:val="center"/>
+              <w:rPr>
+                <w:rFonts w:ascii="Arial" w:eastAsia="Times New Roman" w:hAnsi="Arial" w:cs="Arial"/>
+                <w:lang w:val="es-CL" w:eastAsia="es-MX"/>
+              </w:rPr>
+            </w:pPr>
+            <w:r>
+              <w:rPr>
+                <w:rFonts w:ascii="Arial" w:eastAsia="Times New Roman" w:hAnsi="Arial" w:cs="Arial"/>
+                <w:lang w:val="es-CL" w:eastAsia="es-MX"/>
+              </w:rPr>
+              <w:t>1.0232</w:t>
+            </w:r>
+          </w:p>
+        </w:tc>
+        <w:tc>
+          <w:tcPr>
+            <w:tcW w:w="2811" w:type="dxa"/>
+            <w:tcBorders>
+              <w:top w:val="nil"/>
+              <w:left w:val="nil"/>
+              <w:bottom w:val="nil"/>
+              <w:right w:val="nil"/>
+            </w:tcBorders>
+            <w:shd w:val="clear" w:color="auto" w:fill="auto"/>
+            <w:noWrap/>
+            <w:vAlign w:val="center"/>
+            <w:hideMark/>
+          </w:tcPr>
+          <w:p>
+            <w:pPr>
+              <w:spacing w:after="0" w:line="240" w:lineRule="auto"/>
+              <w:jc w:val="center"/>
+              <w:rPr>
+                <w:rFonts w:ascii="Arial" w:eastAsia="Times New Roman" w:hAnsi="Arial" w:cs="Arial"/>
+                <w:lang w:val="es-CL" w:eastAsia="es-MX"/>
+              </w:rPr>
+            </w:pPr>
+            <w:r>
+              <w:rPr>
+                <w:rFonts w:ascii="Arial" w:eastAsia="Times New Roman" w:hAnsi="Arial" w:cs="Arial"/>
+                <w:lang w:val="es-CL" w:eastAsia="es-MX"/>
+              </w:rPr>
+              <w:t>24192</w:t>
+            </w:r>
+          </w:p>
+        </w:tc>
+      </w:tr>
+      <w:tr>
+        <w:trPr>
+          <w:trHeight w:val="360"/>
+        </w:trPr>
+        <w:tc>
+          <w:tcPr>
+            <w:tcW w:w="1380" w:type="dxa"/>
+            <w:tcBorders>
+              <w:top w:val="nil"/>
+              <w:left w:val="nil"/>
+              <w:bottom w:val="nil"/>
+              <w:right w:val="nil"/>
+            </w:tcBorders>
+            <w:shd w:val="clear" w:color="auto" w:fill="auto"/>
+            <w:noWrap/>
+            <w:vAlign w:val="center"/>
+            <w:hideMark/>
+          </w:tcPr>
+          <w:p>
+            <w:pPr>
+              <w:spacing w:after="0" w:line="240" w:lineRule="auto"/>
+              <w:jc w:val="right"/>
+              <w:rPr>
+                <w:rFonts w:ascii="Arial" w:eastAsia="Times New Roman" w:hAnsi="Arial" w:cs="Arial"/>
+                <w:lang w:val="es-CL" w:eastAsia="es-MX"/>
+              </w:rPr>
+            </w:pPr>
+            <w:r>
+              <w:rPr>
+                <w:rFonts w:ascii="Arial" w:eastAsia="Times New Roman" w:hAnsi="Arial" w:cs="Arial"/>
+                <w:lang w:val="es-CL" w:eastAsia="es-MX"/>
+              </w:rPr>
+              <w:lastRenderedPageBreak/>
+              <w:t>2016</w:t>
+            </w:r>
+          </w:p>
+        </w:tc>
+        <w:tc>
+          <w:tcPr>
+            <w:tcW w:w="895" w:type="dxa"/>
+            <w:tcBorders>
+              <w:top w:val="nil"/>
+              <w:left w:val="nil"/>
+              <w:bottom w:val="nil"/>
+              <w:right w:val="nil"/>
+            </w:tcBorders>
+            <w:shd w:val="clear" w:color="auto" w:fill="auto"/>
+            <w:noWrap/>
+            <w:vAlign w:val="center"/>
+            <w:hideMark/>
+          </w:tcPr>
+          <w:p>
+            <w:pPr>
+              <w:spacing w:after="0" w:line="240" w:lineRule="auto"/>
+              <w:jc w:val="right"/>
+              <w:rPr>
+                <w:rFonts w:ascii="Arial" w:eastAsia="Times New Roman" w:hAnsi="Arial" w:cs="Arial"/>
+                <w:lang w:val="es-CL" w:eastAsia="es-MX"/>
+              </w:rPr>
+            </w:pPr>
+            <w:r>
+              <w:rPr>
+                <w:rFonts w:ascii="Arial" w:eastAsia="Times New Roman" w:hAnsi="Arial" w:cs="Arial"/>
+                <w:lang w:val="es-CL" w:eastAsia="es-MX"/>
+              </w:rPr>
+              <w:t>18495</w:t>
+            </w:r>
+          </w:p>
+        </w:tc>
+        <w:tc>
+          <w:tcPr>
+            <w:tcW w:w="639" w:type="dxa"/>
+            <w:tcBorders>
+              <w:top w:val="nil"/>
+              <w:left w:val="nil"/>
+              <w:bottom w:val="nil"/>
+              <w:right w:val="nil"/>
+            </w:tcBorders>
+            <w:shd w:val="clear" w:color="auto" w:fill="auto"/>
+            <w:noWrap/>
+            <w:vAlign w:val="center"/>
+            <w:hideMark/>
+          </w:tcPr>
+          <w:p>
+            <w:pPr>
+              <w:spacing w:after="0" w:line="240" w:lineRule="auto"/>
+              <w:jc w:val="center"/>
+              <w:rPr>
+                <w:rFonts w:ascii="Arial" w:eastAsia="Times New Roman" w:hAnsi="Arial" w:cs="Arial"/>
+                <w:lang w:val="es-CL" w:eastAsia="es-MX"/>
+              </w:rPr>
+            </w:pPr>
+            <w:r>
+              <w:rPr>
+                <w:rFonts w:ascii="Arial" w:eastAsia="Times New Roman" w:hAnsi="Arial" w:cs="Arial"/>
+                <w:lang w:val="es-CL" w:eastAsia="es-MX"/>
+              </w:rPr>
+              <w:t>2.32</w:t>
+            </w:r>
+          </w:p>
+        </w:tc>
+        <w:tc>
+          <w:tcPr>
+            <w:tcW w:w="1576" w:type="dxa"/>
+            <w:tcBorders>
+              <w:top w:val="nil"/>
+              <w:left w:val="nil"/>
+              <w:bottom w:val="nil"/>
+              <w:right w:val="nil"/>
+            </w:tcBorders>
+            <w:shd w:val="clear" w:color="auto" w:fill="auto"/>
+            <w:noWrap/>
+            <w:vAlign w:val="center"/>
+            <w:hideMark/>
+          </w:tcPr>
+          <w:p>
+            <w:pPr>
+              <w:spacing w:after="0" w:line="240" w:lineRule="auto"/>
+              <w:jc w:val="center"/>
+              <w:rPr>
+                <w:rFonts w:ascii="Arial" w:eastAsia="Times New Roman" w:hAnsi="Arial" w:cs="Arial"/>
+                <w:lang w:val="es-CL" w:eastAsia="es-MX"/>
+              </w:rPr>
+            </w:pPr>
+            <w:r>
+              <w:rPr>
+                <w:rFonts w:ascii="Arial" w:eastAsia="Times New Roman" w:hAnsi="Arial" w:cs="Arial"/>
+                <w:lang w:val="es-CL" w:eastAsia="es-MX"/>
+              </w:rPr>
+              <w:t>0.0232</w:t>
+            </w:r>
+          </w:p>
+        </w:tc>
+        <w:tc>
+          <w:tcPr>
+            <w:tcW w:w="979" w:type="dxa"/>
+            <w:tcBorders>
+              <w:top w:val="nil"/>
+              <w:left w:val="nil"/>
+              <w:bottom w:val="nil"/>
+              <w:right w:val="nil"/>
+            </w:tcBorders>
+            <w:shd w:val="clear" w:color="auto" w:fill="auto"/>
+            <w:noWrap/>
+            <w:vAlign w:val="center"/>
+            <w:hideMark/>
+          </w:tcPr>
+          <w:p>
+            <w:pPr>
+              <w:spacing w:after="0" w:line="240" w:lineRule="auto"/>
+              <w:jc w:val="center"/>
+              <w:rPr>
+                <w:rFonts w:ascii="Arial" w:eastAsia="Times New Roman" w:hAnsi="Arial" w:cs="Arial"/>
+                <w:lang w:val="es-CL" w:eastAsia="es-MX"/>
+              </w:rPr>
+            </w:pPr>
+            <w:r>
+              <w:rPr>
+                <w:rFonts w:ascii="Arial" w:eastAsia="Times New Roman" w:hAnsi="Arial" w:cs="Arial"/>
+                <w:lang w:val="es-CL" w:eastAsia="es-MX"/>
+              </w:rPr>
+              <w:t>1.0232</w:t>
+            </w:r>
+          </w:p>
+        </w:tc>
+        <w:tc>
+          <w:tcPr>
+            <w:tcW w:w="2811" w:type="dxa"/>
+            <w:tcBorders>
+              <w:top w:val="nil"/>
+              <w:left w:val="nil"/>
+              <w:bottom w:val="nil"/>
+              <w:right w:val="nil"/>
+            </w:tcBorders>
+            <w:shd w:val="clear" w:color="auto" w:fill="auto"/>
+            <w:noWrap/>
+            <w:vAlign w:val="center"/>
+            <w:hideMark/>
+          </w:tcPr>
+          <w:p>
+            <w:pPr>
+              <w:spacing w:after="0" w:line="240" w:lineRule="auto"/>
+              <w:jc w:val="center"/>
+              <w:rPr>
+                <w:rFonts w:ascii="Arial" w:eastAsia="Times New Roman" w:hAnsi="Arial" w:cs="Arial"/>
+                <w:lang w:val="es-CL" w:eastAsia="es-MX"/>
+              </w:rPr>
+            </w:pPr>
+            <w:r>
+              <w:rPr>
+                <w:rFonts w:ascii="Arial" w:eastAsia="Times New Roman" w:hAnsi="Arial" w:cs="Arial"/>
+                <w:lang w:val="es-CL" w:eastAsia="es-MX"/>
+              </w:rPr>
+              <w:t>18924</w:t>
+            </w:r>
+          </w:p>
+        </w:tc>
+      </w:tr>
+      <w:tr>
+        <w:trPr>
+          <w:trHeight w:val="360"/>
+        </w:trPr>
+        <w:tc>
+          <w:tcPr>
+            <w:tcW w:w="1380" w:type="dxa"/>
+            <w:tcBorders>
+              <w:top w:val="nil"/>
+              <w:left w:val="nil"/>
+              <w:bottom w:val="nil"/>
+              <w:right w:val="nil"/>
+            </w:tcBorders>
+            <w:shd w:val="clear" w:color="auto" w:fill="auto"/>
+            <w:noWrap/>
+            <w:vAlign w:val="center"/>
+            <w:hideMark/>
+          </w:tcPr>
+          <w:p>
+            <w:pPr>
+              <w:spacing w:after="0" w:line="240" w:lineRule="auto"/>
+              <w:jc w:val="right"/>
+              <w:rPr>
+                <w:rFonts w:ascii="Arial" w:eastAsia="Times New Roman" w:hAnsi="Arial" w:cs="Arial"/>
+                <w:lang w:val="es-CL" w:eastAsia="es-MX"/>
+              </w:rPr>
+            </w:pPr>
+            <w:r>
+              <w:rPr>
+                <w:rFonts w:ascii="Arial" w:eastAsia="Times New Roman" w:hAnsi="Arial" w:cs="Arial"/>
+                <w:lang w:val="es-CL" w:eastAsia="es-MX"/>
+              </w:rPr>
+              <w:t>2017</w:t>
+            </w:r>
+          </w:p>
+        </w:tc>
+        <w:tc>
+          <w:tcPr>
+            <w:tcW w:w="895" w:type="dxa"/>
+            <w:tcBorders>
+              <w:top w:val="nil"/>
+              <w:left w:val="nil"/>
+              <w:bottom w:val="nil"/>
+              <w:right w:val="nil"/>
+            </w:tcBorders>
+            <w:shd w:val="clear" w:color="auto" w:fill="auto"/>
+            <w:noWrap/>
+            <w:vAlign w:val="center"/>
+            <w:hideMark/>
+          </w:tcPr>
+          <w:p>
+            <w:pPr>
+              <w:spacing w:after="0" w:line="240" w:lineRule="auto"/>
+              <w:jc w:val="right"/>
+              <w:rPr>
+                <w:rFonts w:ascii="Arial" w:eastAsia="Times New Roman" w:hAnsi="Arial" w:cs="Arial"/>
+                <w:lang w:val="es-CL" w:eastAsia="es-MX"/>
+              </w:rPr>
+            </w:pPr>
+            <w:r>
+              <w:rPr>
+                <w:rFonts w:ascii="Arial" w:eastAsia="Times New Roman" w:hAnsi="Arial" w:cs="Arial"/>
+                <w:lang w:val="es-CL" w:eastAsia="es-MX"/>
+              </w:rPr>
+              <w:t>14134</w:t>
+            </w:r>
+          </w:p>
+        </w:tc>
+        <w:tc>
+          <w:tcPr>
+            <w:tcW w:w="639" w:type="dxa"/>
+            <w:tcBorders>
+              <w:top w:val="nil"/>
+              <w:left w:val="nil"/>
+              <w:bottom w:val="nil"/>
+              <w:right w:val="nil"/>
+            </w:tcBorders>
+            <w:shd w:val="clear" w:color="auto" w:fill="auto"/>
+            <w:noWrap/>
+            <w:vAlign w:val="center"/>
+            <w:hideMark/>
+          </w:tcPr>
+          <w:p>
+            <w:pPr>
+              <w:spacing w:after="0" w:line="240" w:lineRule="auto"/>
+              <w:jc w:val="center"/>
+              <w:rPr>
+                <w:rFonts w:ascii="Arial" w:eastAsia="Times New Roman" w:hAnsi="Arial" w:cs="Arial"/>
+                <w:lang w:val="es-CL" w:eastAsia="es-MX"/>
+              </w:rPr>
+            </w:pPr>
+            <w:r>
+              <w:rPr>
+                <w:rFonts w:ascii="Arial" w:eastAsia="Times New Roman" w:hAnsi="Arial" w:cs="Arial"/>
+                <w:lang w:val="es-CL" w:eastAsia="es-MX"/>
+              </w:rPr>
+              <w:t>2.32</w:t>
+            </w:r>
+          </w:p>
+        </w:tc>
+        <w:tc>
+          <w:tcPr>
+            <w:tcW w:w="1576" w:type="dxa"/>
+            <w:tcBorders>
+              <w:top w:val="nil"/>
+              <w:left w:val="nil"/>
+              <w:bottom w:val="nil"/>
+              <w:right w:val="nil"/>
+            </w:tcBorders>
+            <w:shd w:val="clear" w:color="auto" w:fill="auto"/>
+            <w:noWrap/>
+            <w:vAlign w:val="center"/>
+            <w:hideMark/>
+          </w:tcPr>
+          <w:p>
+            <w:pPr>
+              <w:spacing w:after="0" w:line="240" w:lineRule="auto"/>
+              <w:jc w:val="center"/>
+              <w:rPr>
+                <w:rFonts w:ascii="Arial" w:eastAsia="Times New Roman" w:hAnsi="Arial" w:cs="Arial"/>
+                <w:lang w:val="es-CL" w:eastAsia="es-MX"/>
+              </w:rPr>
+            </w:pPr>
+            <w:r>
+              <w:rPr>
+                <w:rFonts w:ascii="Arial" w:eastAsia="Times New Roman" w:hAnsi="Arial" w:cs="Arial"/>
+                <w:lang w:val="es-CL" w:eastAsia="es-MX"/>
+              </w:rPr>
+              <w:t>0.0232</w:t>
+            </w:r>
+          </w:p>
+        </w:tc>
+        <w:tc>
+          <w:tcPr>
+            <w:tcW w:w="979" w:type="dxa"/>
+            <w:tcBorders>
+              <w:top w:val="nil"/>
+              <w:left w:val="nil"/>
+              <w:bottom w:val="nil"/>
+              <w:right w:val="nil"/>
+            </w:tcBorders>
+            <w:shd w:val="clear" w:color="auto" w:fill="auto"/>
+            <w:noWrap/>
+            <w:vAlign w:val="center"/>
+            <w:hideMark/>
+          </w:tcPr>
+          <w:p>
+            <w:pPr>
+              <w:spacing w:after="0" w:line="240" w:lineRule="auto"/>
+              <w:jc w:val="center"/>
+              <w:rPr>
+                <w:rFonts w:ascii="Arial" w:eastAsia="Times New Roman" w:hAnsi="Arial" w:cs="Arial"/>
+                <w:lang w:val="es-CL" w:eastAsia="es-MX"/>
+              </w:rPr>
+            </w:pPr>
+            <w:r>
+              <w:rPr>
+                <w:rFonts w:ascii="Arial" w:eastAsia="Times New Roman" w:hAnsi="Arial" w:cs="Arial"/>
+                <w:lang w:val="es-CL" w:eastAsia="es-MX"/>
+              </w:rPr>
+              <w:t>1.0232</w:t>
+            </w:r>
+          </w:p>
+        </w:tc>
+        <w:tc>
+          <w:tcPr>
+            <w:tcW w:w="2811" w:type="dxa"/>
+            <w:tcBorders>
+              <w:top w:val="nil"/>
+              <w:left w:val="nil"/>
+              <w:bottom w:val="nil"/>
+              <w:right w:val="nil"/>
+            </w:tcBorders>
+            <w:shd w:val="clear" w:color="auto" w:fill="auto"/>
+            <w:noWrap/>
+            <w:vAlign w:val="center"/>
+            <w:hideMark/>
+          </w:tcPr>
+          <w:p>
+            <w:pPr>
+              <w:spacing w:after="0" w:line="240" w:lineRule="auto"/>
+              <w:jc w:val="center"/>
+              <w:rPr>
+                <w:rFonts w:ascii="Arial" w:eastAsia="Times New Roman" w:hAnsi="Arial" w:cs="Arial"/>
+                <w:lang w:val="es-CL" w:eastAsia="es-MX"/>
+              </w:rPr>
+            </w:pPr>
+            <w:r>
+              <w:rPr>
+                <w:rFonts w:ascii="Arial" w:eastAsia="Times New Roman" w:hAnsi="Arial" w:cs="Arial"/>
+                <w:lang w:val="es-CL" w:eastAsia="es-MX"/>
+              </w:rPr>
+              <w:t>14462</w:t>
+            </w:r>
+          </w:p>
+        </w:tc>
+      </w:tr>
+      <w:tr>
+        <w:trPr>
+          <w:trHeight w:val="360"/>
+        </w:trPr>
+        <w:tc>
+          <w:tcPr>
+            <w:tcW w:w="1380" w:type="dxa"/>
+            <w:tcBorders>
+              <w:top w:val="nil"/>
+              <w:left w:val="nil"/>
+              <w:bottom w:val="nil"/>
+              <w:right w:val="nil"/>
+            </w:tcBorders>
+            <w:shd w:val="clear" w:color="auto" w:fill="auto"/>
+            <w:noWrap/>
+            <w:vAlign w:val="center"/>
+            <w:hideMark/>
+          </w:tcPr>
+          <w:p>
+            <w:pPr>
+              <w:spacing w:after="0" w:line="240" w:lineRule="auto"/>
+              <w:jc w:val="right"/>
+              <w:rPr>
+                <w:rFonts w:ascii="Arial" w:eastAsia="Times New Roman" w:hAnsi="Arial" w:cs="Arial"/>
+                <w:lang w:val="es-CL" w:eastAsia="es-MX"/>
+              </w:rPr>
+            </w:pPr>
+            <w:r>
+              <w:rPr>
+                <w:rFonts w:ascii="Arial" w:eastAsia="Times New Roman" w:hAnsi="Arial" w:cs="Arial"/>
+                <w:lang w:val="es-CL" w:eastAsia="es-MX"/>
+              </w:rPr>
+              <w:t>2018</w:t>
+            </w:r>
+          </w:p>
+        </w:tc>
+        <w:tc>
+          <w:tcPr>
+            <w:tcW w:w="895" w:type="dxa"/>
+            <w:tcBorders>
+              <w:top w:val="nil"/>
+              <w:left w:val="nil"/>
+              <w:bottom w:val="nil"/>
+              <w:right w:val="nil"/>
+            </w:tcBorders>
+            <w:shd w:val="clear" w:color="auto" w:fill="auto"/>
+            <w:noWrap/>
+            <w:vAlign w:val="center"/>
+            <w:hideMark/>
+          </w:tcPr>
+          <w:p>
+            <w:pPr>
+              <w:spacing w:after="0" w:line="240" w:lineRule="auto"/>
+              <w:jc w:val="right"/>
+              <w:rPr>
+                <w:rFonts w:ascii="Arial" w:eastAsia="Times New Roman" w:hAnsi="Arial" w:cs="Arial"/>
+                <w:lang w:val="es-CL" w:eastAsia="es-MX"/>
+              </w:rPr>
+            </w:pPr>
+            <w:r>
+              <w:rPr>
+                <w:rFonts w:ascii="Arial" w:eastAsia="Times New Roman" w:hAnsi="Arial" w:cs="Arial"/>
+                <w:lang w:val="es-CL" w:eastAsia="es-MX"/>
+              </w:rPr>
+              <w:t>8355</w:t>
+            </w:r>
+          </w:p>
+        </w:tc>
+        <w:tc>
+          <w:tcPr>
+            <w:tcW w:w="639" w:type="dxa"/>
+            <w:tcBorders>
+              <w:top w:val="nil"/>
+              <w:left w:val="nil"/>
+              <w:bottom w:val="nil"/>
+              <w:right w:val="nil"/>
+            </w:tcBorders>
+            <w:shd w:val="clear" w:color="auto" w:fill="auto"/>
+            <w:noWrap/>
+            <w:vAlign w:val="center"/>
+            <w:hideMark/>
+          </w:tcPr>
+          <w:p>
+            <w:pPr>
+              <w:spacing w:after="0" w:line="240" w:lineRule="auto"/>
+              <w:jc w:val="center"/>
+              <w:rPr>
+                <w:rFonts w:ascii="Arial" w:eastAsia="Times New Roman" w:hAnsi="Arial" w:cs="Arial"/>
+                <w:lang w:val="es-CL" w:eastAsia="es-MX"/>
+              </w:rPr>
+            </w:pPr>
+            <w:r>
+              <w:rPr>
+                <w:rFonts w:ascii="Arial" w:eastAsia="Times New Roman" w:hAnsi="Arial" w:cs="Arial"/>
+                <w:lang w:val="es-CL" w:eastAsia="es-MX"/>
+              </w:rPr>
+              <w:t>4.86</w:t>
+            </w:r>
+          </w:p>
+        </w:tc>
+        <w:tc>
+          <w:tcPr>
+            <w:tcW w:w="1576" w:type="dxa"/>
+            <w:tcBorders>
+              <w:top w:val="nil"/>
+              <w:left w:val="nil"/>
+              <w:bottom w:val="nil"/>
+              <w:right w:val="nil"/>
+            </w:tcBorders>
+            <w:shd w:val="clear" w:color="auto" w:fill="auto"/>
+            <w:noWrap/>
+            <w:vAlign w:val="center"/>
+            <w:hideMark/>
+          </w:tcPr>
+          <w:p>
+            <w:pPr>
+              <w:spacing w:after="0" w:line="240" w:lineRule="auto"/>
+              <w:jc w:val="center"/>
+              <w:rPr>
+                <w:rFonts w:ascii="Arial" w:eastAsia="Times New Roman" w:hAnsi="Arial" w:cs="Arial"/>
+                <w:lang w:val="es-CL" w:eastAsia="es-MX"/>
+              </w:rPr>
+            </w:pPr>
+            <w:r>
+              <w:rPr>
+                <w:rFonts w:ascii="Arial" w:eastAsia="Times New Roman" w:hAnsi="Arial" w:cs="Arial"/>
+                <w:lang w:val="es-CL" w:eastAsia="es-MX"/>
+              </w:rPr>
+              <w:t>0.0486</w:t>
+            </w:r>
+          </w:p>
+        </w:tc>
+        <w:tc>
+          <w:tcPr>
+            <w:tcW w:w="979" w:type="dxa"/>
+            <w:tcBorders>
+              <w:top w:val="nil"/>
+              <w:left w:val="nil"/>
+              <w:bottom w:val="nil"/>
+              <w:right w:val="nil"/>
+            </w:tcBorders>
+            <w:shd w:val="clear" w:color="auto" w:fill="auto"/>
+            <w:noWrap/>
+            <w:vAlign w:val="center"/>
+            <w:hideMark/>
+          </w:tcPr>
+          <w:p>
+            <w:pPr>
+              <w:spacing w:after="0" w:line="240" w:lineRule="auto"/>
+              <w:jc w:val="center"/>
+              <w:rPr>
+                <w:rFonts w:ascii="Arial" w:eastAsia="Times New Roman" w:hAnsi="Arial" w:cs="Arial"/>
+                <w:lang w:val="es-CL" w:eastAsia="es-MX"/>
+              </w:rPr>
+            </w:pPr>
+            <w:r>
+              <w:rPr>
+                <w:rFonts w:ascii="Arial" w:eastAsia="Times New Roman" w:hAnsi="Arial" w:cs="Arial"/>
+                <w:lang w:val="es-CL" w:eastAsia="es-MX"/>
+              </w:rPr>
+              <w:t>1.0486</w:t>
+            </w:r>
+          </w:p>
+        </w:tc>
+        <w:tc>
+          <w:tcPr>
+            <w:tcW w:w="2811" w:type="dxa"/>
+            <w:tcBorders>
+              <w:top w:val="nil"/>
+              <w:left w:val="nil"/>
+              <w:bottom w:val="nil"/>
+              <w:right w:val="nil"/>
+            </w:tcBorders>
+            <w:shd w:val="clear" w:color="auto" w:fill="auto"/>
+            <w:noWrap/>
+            <w:vAlign w:val="center"/>
+            <w:hideMark/>
+          </w:tcPr>
+          <w:p>
+            <w:pPr>
+              <w:spacing w:after="0" w:line="240" w:lineRule="auto"/>
+              <w:jc w:val="center"/>
+              <w:rPr>
+                <w:rFonts w:ascii="Arial" w:eastAsia="Times New Roman" w:hAnsi="Arial" w:cs="Arial"/>
+                <w:lang w:val="es-CL" w:eastAsia="es-MX"/>
+              </w:rPr>
+            </w:pPr>
+            <w:r>
+              <w:rPr>
+                <w:rFonts w:ascii="Arial" w:eastAsia="Times New Roman" w:hAnsi="Arial" w:cs="Arial"/>
+                <w:lang w:val="es-CL" w:eastAsia="es-MX"/>
+              </w:rPr>
+              <w:t>8761</w:t>
+            </w:r>
+          </w:p>
+        </w:tc>
+      </w:tr>
+      <w:tr>
+        <w:trPr>
+          <w:trHeight w:val="360"/>
+        </w:trPr>
+        <w:tc>
+          <w:tcPr>
+            <w:tcW w:w="1380" w:type="dxa"/>
+            <w:tcBorders>
+              <w:top w:val="nil"/>
+              <w:left w:val="nil"/>
+              <w:bottom w:val="nil"/>
+              <w:right w:val="nil"/>
+            </w:tcBorders>
+            <w:shd w:val="clear" w:color="auto" w:fill="auto"/>
+            <w:noWrap/>
+            <w:vAlign w:val="center"/>
+            <w:hideMark/>
+          </w:tcPr>
+          <w:p>
+            <w:pPr>
+              <w:spacing w:after="0" w:line="240" w:lineRule="auto"/>
+              <w:jc w:val="right"/>
+              <w:rPr>
+                <w:rFonts w:ascii="Arial" w:eastAsia="Times New Roman" w:hAnsi="Arial" w:cs="Arial"/>
+                <w:lang w:val="es-CL" w:eastAsia="es-MX"/>
+              </w:rPr>
+            </w:pPr>
+            <w:r>
+              <w:rPr>
+                <w:rFonts w:ascii="Arial" w:eastAsia="Times New Roman" w:hAnsi="Arial" w:cs="Arial"/>
+                <w:lang w:val="es-CL" w:eastAsia="es-MX"/>
+              </w:rPr>
+              <w:t>2019</w:t>
+            </w:r>
+          </w:p>
+        </w:tc>
+        <w:tc>
+          <w:tcPr>
+            <w:tcW w:w="895" w:type="dxa"/>
+            <w:tcBorders>
+              <w:top w:val="nil"/>
+              <w:left w:val="nil"/>
+              <w:bottom w:val="nil"/>
+              <w:right w:val="nil"/>
+            </w:tcBorders>
+            <w:shd w:val="clear" w:color="auto" w:fill="auto"/>
+            <w:noWrap/>
+            <w:vAlign w:val="center"/>
+            <w:hideMark/>
+          </w:tcPr>
+          <w:p>
+            <w:pPr>
+              <w:spacing w:after="0" w:line="240" w:lineRule="auto"/>
+              <w:jc w:val="right"/>
+              <w:rPr>
+                <w:rFonts w:ascii="Arial" w:eastAsia="Times New Roman" w:hAnsi="Arial" w:cs="Arial"/>
+                <w:lang w:val="es-CL" w:eastAsia="es-MX"/>
+              </w:rPr>
+            </w:pPr>
+            <w:r>
+              <w:rPr>
+                <w:rFonts w:ascii="Arial" w:eastAsia="Times New Roman" w:hAnsi="Arial" w:cs="Arial"/>
+                <w:lang w:val="es-CL" w:eastAsia="es-MX"/>
+              </w:rPr>
+              <w:t>8018</w:t>
+            </w:r>
+          </w:p>
+        </w:tc>
+        <w:tc>
+          <w:tcPr>
+            <w:tcW w:w="639" w:type="dxa"/>
+            <w:tcBorders>
+              <w:top w:val="nil"/>
+              <w:left w:val="nil"/>
+              <w:bottom w:val="nil"/>
+              <w:right w:val="nil"/>
+            </w:tcBorders>
+            <w:shd w:val="clear" w:color="auto" w:fill="auto"/>
+            <w:noWrap/>
+            <w:vAlign w:val="center"/>
+            <w:hideMark/>
+          </w:tcPr>
+          <w:p>
+            <w:pPr>
+              <w:spacing w:after="0" w:line="240" w:lineRule="auto"/>
+              <w:jc w:val="center"/>
+              <w:rPr>
+                <w:rFonts w:ascii="Arial" w:eastAsia="Times New Roman" w:hAnsi="Arial" w:cs="Arial"/>
+                <w:lang w:val="es-CL" w:eastAsia="es-MX"/>
+              </w:rPr>
+            </w:pPr>
+            <w:r>
+              <w:rPr>
+                <w:rFonts w:ascii="Arial" w:eastAsia="Times New Roman" w:hAnsi="Arial" w:cs="Arial"/>
+                <w:lang w:val="es-CL" w:eastAsia="es-MX"/>
+              </w:rPr>
+              <w:t>0.93</w:t>
+            </w:r>
+          </w:p>
+        </w:tc>
+        <w:tc>
+          <w:tcPr>
+            <w:tcW w:w="1576" w:type="dxa"/>
+            <w:tcBorders>
+              <w:top w:val="nil"/>
+              <w:left w:val="nil"/>
+              <w:bottom w:val="nil"/>
+              <w:right w:val="nil"/>
+            </w:tcBorders>
+            <w:shd w:val="clear" w:color="auto" w:fill="auto"/>
+            <w:noWrap/>
+            <w:vAlign w:val="center"/>
+            <w:hideMark/>
+          </w:tcPr>
+          <w:p>
+            <w:pPr>
+              <w:spacing w:after="0" w:line="240" w:lineRule="auto"/>
+              <w:jc w:val="center"/>
+              <w:rPr>
+                <w:rFonts w:ascii="Arial" w:eastAsia="Times New Roman" w:hAnsi="Arial" w:cs="Arial"/>
+                <w:lang w:val="es-CL" w:eastAsia="es-MX"/>
+              </w:rPr>
+            </w:pPr>
+            <w:r>
+              <w:rPr>
+                <w:rFonts w:ascii="Arial" w:eastAsia="Times New Roman" w:hAnsi="Arial" w:cs="Arial"/>
+                <w:lang w:val="es-CL" w:eastAsia="es-MX"/>
+              </w:rPr>
+              <w:t>0.0093</w:t>
+            </w:r>
+          </w:p>
+        </w:tc>
+        <w:tc>
+          <w:tcPr>
+            <w:tcW w:w="979" w:type="dxa"/>
+            <w:tcBorders>
+              <w:top w:val="nil"/>
+              <w:left w:val="nil"/>
+              <w:bottom w:val="nil"/>
+              <w:right w:val="nil"/>
+            </w:tcBorders>
+            <w:shd w:val="clear" w:color="auto" w:fill="auto"/>
+            <w:noWrap/>
+            <w:vAlign w:val="center"/>
+            <w:hideMark/>
+          </w:tcPr>
+          <w:p>
+            <w:pPr>
+              <w:spacing w:after="0" w:line="240" w:lineRule="auto"/>
+              <w:jc w:val="center"/>
+              <w:rPr>
+                <w:rFonts w:ascii="Arial" w:eastAsia="Times New Roman" w:hAnsi="Arial" w:cs="Arial"/>
+                <w:lang w:val="es-CL" w:eastAsia="es-MX"/>
+              </w:rPr>
+            </w:pPr>
+            <w:r>
+              <w:rPr>
+                <w:rFonts w:ascii="Arial" w:eastAsia="Times New Roman" w:hAnsi="Arial" w:cs="Arial"/>
+                <w:lang w:val="es-CL" w:eastAsia="es-MX"/>
+              </w:rPr>
+              <w:t>1.0093</w:t>
+            </w:r>
+          </w:p>
+        </w:tc>
+        <w:tc>
+          <w:tcPr>
+            <w:tcW w:w="2811" w:type="dxa"/>
+            <w:tcBorders>
+              <w:top w:val="nil"/>
+              <w:left w:val="nil"/>
+              <w:bottom w:val="nil"/>
+              <w:right w:val="nil"/>
+            </w:tcBorders>
+            <w:shd w:val="clear" w:color="auto" w:fill="auto"/>
+            <w:noWrap/>
+            <w:vAlign w:val="center"/>
+            <w:hideMark/>
+          </w:tcPr>
+          <w:p>
+            <w:pPr>
+              <w:spacing w:after="0" w:line="240" w:lineRule="auto"/>
+              <w:jc w:val="center"/>
+              <w:rPr>
+                <w:rFonts w:ascii="Arial" w:eastAsia="Times New Roman" w:hAnsi="Arial" w:cs="Arial"/>
+                <w:lang w:val="es-CL" w:eastAsia="es-MX"/>
+              </w:rPr>
+            </w:pPr>
+            <w:r>
+              <w:rPr>
+                <w:rFonts w:ascii="Arial" w:eastAsia="Times New Roman" w:hAnsi="Arial" w:cs="Arial"/>
+                <w:lang w:val="es-CL" w:eastAsia="es-MX"/>
+              </w:rPr>
+              <w:t>8093</w:t>
+            </w:r>
+          </w:p>
+        </w:tc>
+      </w:tr>
+      <w:tr>
+        <w:trPr>
+          <w:trHeight w:val="360"/>
+        </w:trPr>
+        <w:tc>
+          <w:tcPr>
+            <w:tcW w:w="1380" w:type="dxa"/>
+            <w:tcBorders>
+              <w:top w:val="nil"/>
+              <w:left w:val="nil"/>
+              <w:bottom w:val="nil"/>
+              <w:right w:val="nil"/>
+            </w:tcBorders>
+            <w:shd w:val="clear" w:color="auto" w:fill="auto"/>
+            <w:noWrap/>
+            <w:vAlign w:val="center"/>
+            <w:hideMark/>
+          </w:tcPr>
+          <w:p>
+            <w:pPr>
+              <w:spacing w:after="0" w:line="240" w:lineRule="auto"/>
+              <w:jc w:val="right"/>
+              <w:rPr>
+                <w:rFonts w:ascii="Arial" w:eastAsia="Times New Roman" w:hAnsi="Arial" w:cs="Arial"/>
+                <w:lang w:val="es-CL" w:eastAsia="es-MX"/>
+              </w:rPr>
+            </w:pPr>
+            <w:r>
+              <w:rPr>
+                <w:rFonts w:ascii="Arial" w:eastAsia="Times New Roman" w:hAnsi="Arial" w:cs="Arial"/>
+                <w:lang w:val="es-CL" w:eastAsia="es-MX"/>
+              </w:rPr>
+              <w:t>2020</w:t>
+            </w:r>
+          </w:p>
+        </w:tc>
+        <w:tc>
+          <w:tcPr>
+            <w:tcW w:w="895" w:type="dxa"/>
+            <w:tcBorders>
+              <w:top w:val="nil"/>
+              <w:left w:val="nil"/>
+              <w:bottom w:val="nil"/>
+              <w:right w:val="nil"/>
+            </w:tcBorders>
+            <w:shd w:val="clear" w:color="auto" w:fill="auto"/>
+            <w:noWrap/>
+            <w:vAlign w:val="center"/>
+            <w:hideMark/>
+          </w:tcPr>
+          <w:p>
+            <w:pPr>
+              <w:spacing w:after="0" w:line="240" w:lineRule="auto"/>
+              <w:jc w:val="right"/>
+              <w:rPr>
+                <w:rFonts w:ascii="Arial" w:eastAsia="Times New Roman" w:hAnsi="Arial" w:cs="Arial"/>
+                <w:lang w:val="es-CL" w:eastAsia="es-MX"/>
+              </w:rPr>
+            </w:pPr>
+            <w:r>
+              <w:rPr>
+                <w:rFonts w:ascii="Arial" w:eastAsia="Times New Roman" w:hAnsi="Arial" w:cs="Arial"/>
+                <w:lang w:val="es-CL" w:eastAsia="es-MX"/>
+              </w:rPr>
+              <w:t>14194</w:t>
+            </w:r>
+          </w:p>
+        </w:tc>
+        <w:tc>
+          <w:tcPr>
+            <w:tcW w:w="639" w:type="dxa"/>
+            <w:tcBorders>
+              <w:top w:val="nil"/>
+              <w:left w:val="nil"/>
+              <w:bottom w:val="nil"/>
+              <w:right w:val="nil"/>
+            </w:tcBorders>
+            <w:shd w:val="clear" w:color="auto" w:fill="auto"/>
+            <w:noWrap/>
+            <w:vAlign w:val="center"/>
+            <w:hideMark/>
+          </w:tcPr>
+          <w:p>
+            <w:pPr>
+              <w:spacing w:after="0" w:line="240" w:lineRule="auto"/>
+              <w:jc w:val="center"/>
+              <w:rPr>
+                <w:rFonts w:ascii="Arial" w:eastAsia="Times New Roman" w:hAnsi="Arial" w:cs="Arial"/>
+                <w:lang w:val="es-CL" w:eastAsia="es-MX"/>
+              </w:rPr>
+            </w:pPr>
+            <w:r>
+              <w:rPr>
+                <w:rFonts w:ascii="Arial" w:eastAsia="Times New Roman" w:hAnsi="Arial" w:cs="Arial"/>
+                <w:lang w:val="es-CL" w:eastAsia="es-MX"/>
+              </w:rPr>
+              <w:t>2.32</w:t>
+            </w:r>
+          </w:p>
+        </w:tc>
+        <w:tc>
+          <w:tcPr>
+            <w:tcW w:w="1576" w:type="dxa"/>
+            <w:tcBorders>
+              <w:top w:val="nil"/>
+              <w:left w:val="nil"/>
+              <w:bottom w:val="nil"/>
+              <w:right w:val="nil"/>
+            </w:tcBorders>
+            <w:shd w:val="clear" w:color="auto" w:fill="auto"/>
+            <w:noWrap/>
+            <w:vAlign w:val="center"/>
+            <w:hideMark/>
+          </w:tcPr>
+          <w:p>
+            <w:pPr>
+              <w:spacing w:after="0" w:line="240" w:lineRule="auto"/>
+              <w:jc w:val="center"/>
+              <w:rPr>
+                <w:rFonts w:ascii="Arial" w:eastAsia="Times New Roman" w:hAnsi="Arial" w:cs="Arial"/>
+                <w:lang w:val="es-CL" w:eastAsia="es-MX"/>
+              </w:rPr>
+            </w:pPr>
+            <w:r>
+              <w:rPr>
+                <w:rFonts w:ascii="Arial" w:eastAsia="Times New Roman" w:hAnsi="Arial" w:cs="Arial"/>
+                <w:lang w:val="es-CL" w:eastAsia="es-MX"/>
+              </w:rPr>
+              <w:t>0.0232</w:t>
+            </w:r>
+          </w:p>
+        </w:tc>
+        <w:tc>
+          <w:tcPr>
+            <w:tcW w:w="979" w:type="dxa"/>
+            <w:tcBorders>
+              <w:top w:val="nil"/>
+              <w:left w:val="nil"/>
+              <w:bottom w:val="nil"/>
+              <w:right w:val="nil"/>
+            </w:tcBorders>
+            <w:shd w:val="clear" w:color="auto" w:fill="auto"/>
+            <w:noWrap/>
+            <w:vAlign w:val="center"/>
+            <w:hideMark/>
+          </w:tcPr>
+          <w:p>
+            <w:pPr>
+              <w:spacing w:after="0" w:line="240" w:lineRule="auto"/>
+              <w:jc w:val="center"/>
+              <w:rPr>
+                <w:rFonts w:ascii="Arial" w:eastAsia="Times New Roman" w:hAnsi="Arial" w:cs="Arial"/>
+                <w:lang w:val="es-CL" w:eastAsia="es-MX"/>
+              </w:rPr>
+            </w:pPr>
+            <w:r>
+              <w:rPr>
+                <w:rFonts w:ascii="Arial" w:eastAsia="Times New Roman" w:hAnsi="Arial" w:cs="Arial"/>
+                <w:lang w:val="es-CL" w:eastAsia="es-MX"/>
+              </w:rPr>
+              <w:t>1.0232</w:t>
+            </w:r>
+          </w:p>
+        </w:tc>
+        <w:tc>
+          <w:tcPr>
+            <w:tcW w:w="2811" w:type="dxa"/>
+            <w:tcBorders>
+              <w:top w:val="nil"/>
+              <w:left w:val="nil"/>
+              <w:bottom w:val="nil"/>
+              <w:right w:val="nil"/>
+            </w:tcBorders>
+            <w:shd w:val="clear" w:color="auto" w:fill="auto"/>
+            <w:noWrap/>
+            <w:vAlign w:val="center"/>
+            <w:hideMark/>
+          </w:tcPr>
+          <w:p>
+            <w:pPr>
+              <w:spacing w:after="0" w:line="240" w:lineRule="auto"/>
+              <w:jc w:val="center"/>
+              <w:rPr>
+                <w:rFonts w:ascii="Arial" w:eastAsia="Times New Roman" w:hAnsi="Arial" w:cs="Arial"/>
+                <w:lang w:val="es-CL" w:eastAsia="es-MX"/>
+              </w:rPr>
+            </w:pPr>
+            <w:r>
+              <w:rPr>
+                <w:rFonts w:ascii="Arial" w:eastAsia="Times New Roman" w:hAnsi="Arial" w:cs="Arial"/>
+                <w:lang w:val="es-CL" w:eastAsia="es-MX"/>
+              </w:rPr>
+              <w:t>14523</w:t>
+            </w:r>
+          </w:p>
+        </w:tc>
+      </w:tr>
+      <w:tr>
+        <w:trPr>
+          <w:trHeight w:val="360"/>
+        </w:trPr>
+        <w:tc>
+          <w:tcPr>
+            <w:tcW w:w="1380" w:type="dxa"/>
+            <w:tcBorders>
+              <w:top w:val="nil"/>
+              <w:left w:val="nil"/>
+              <w:bottom w:val="nil"/>
+              <w:right w:val="nil"/>
+            </w:tcBorders>
+            <w:shd w:val="clear" w:color="auto" w:fill="auto"/>
+            <w:noWrap/>
+            <w:vAlign w:val="center"/>
+            <w:hideMark/>
+          </w:tcPr>
+          <w:p>
+            <w:pPr>
+              <w:spacing w:after="0" w:line="240" w:lineRule="auto"/>
+              <w:jc w:val="right"/>
+              <w:rPr>
+                <w:rFonts w:ascii="Arial" w:eastAsia="Times New Roman" w:hAnsi="Arial" w:cs="Arial"/>
+                <w:lang w:val="es-CL" w:eastAsia="es-MX"/>
+              </w:rPr>
+            </w:pPr>
+            <w:r>
+              <w:rPr>
+                <w:rFonts w:ascii="Arial" w:eastAsia="Times New Roman" w:hAnsi="Arial" w:cs="Arial"/>
+                <w:lang w:val="es-CL" w:eastAsia="es-MX"/>
+              </w:rPr>
+              <w:t>2021</w:t>
+            </w:r>
+          </w:p>
+        </w:tc>
+        <w:tc>
+          <w:tcPr>
+            <w:tcW w:w="895" w:type="dxa"/>
+            <w:tcBorders>
+              <w:top w:val="nil"/>
+              <w:left w:val="nil"/>
+              <w:bottom w:val="nil"/>
+              <w:right w:val="nil"/>
+            </w:tcBorders>
+            <w:shd w:val="clear" w:color="auto" w:fill="auto"/>
+            <w:noWrap/>
+            <w:vAlign w:val="center"/>
+            <w:hideMark/>
+          </w:tcPr>
+          <w:p>
+            <w:pPr>
+              <w:spacing w:after="0" w:line="240" w:lineRule="auto"/>
+              <w:jc w:val="right"/>
+              <w:rPr>
+                <w:rFonts w:ascii="Arial" w:eastAsia="Times New Roman" w:hAnsi="Arial" w:cs="Arial"/>
+                <w:lang w:val="es-CL" w:eastAsia="es-MX"/>
+              </w:rPr>
+            </w:pPr>
+            <w:r>
+              <w:rPr>
+                <w:rFonts w:ascii="Arial" w:eastAsia="Times New Roman" w:hAnsi="Arial" w:cs="Arial"/>
+                <w:lang w:val="es-CL" w:eastAsia="es-MX"/>
+              </w:rPr>
+              <w:t>12347</w:t>
+            </w:r>
+          </w:p>
+        </w:tc>
+        <w:tc>
+          <w:tcPr>
+            <w:tcW w:w="639" w:type="dxa"/>
+            <w:tcBorders>
+              <w:top w:val="nil"/>
+              <w:left w:val="nil"/>
+              <w:bottom w:val="nil"/>
+              <w:right w:val="nil"/>
+            </w:tcBorders>
+            <w:shd w:val="clear" w:color="auto" w:fill="auto"/>
+            <w:noWrap/>
+            <w:vAlign w:val="center"/>
+            <w:hideMark/>
+          </w:tcPr>
+          <w:p>
+            <w:pPr>
+              <w:spacing w:after="0" w:line="240" w:lineRule="auto"/>
+              <w:jc w:val="center"/>
+              <w:rPr>
+                <w:rFonts w:ascii="Arial" w:eastAsia="Times New Roman" w:hAnsi="Arial" w:cs="Arial"/>
+                <w:lang w:val="es-CL" w:eastAsia="es-MX"/>
+              </w:rPr>
+            </w:pPr>
+            <w:r>
+              <w:rPr>
+                <w:rFonts w:ascii="Arial" w:eastAsia="Times New Roman" w:hAnsi="Arial" w:cs="Arial"/>
+                <w:lang w:val="es-CL" w:eastAsia="es-MX"/>
+              </w:rPr>
+              <w:t>2.32</w:t>
+            </w:r>
+          </w:p>
+        </w:tc>
+        <w:tc>
+          <w:tcPr>
+            <w:tcW w:w="1576" w:type="dxa"/>
+            <w:tcBorders>
+              <w:top w:val="nil"/>
+              <w:left w:val="nil"/>
+              <w:bottom w:val="nil"/>
+              <w:right w:val="nil"/>
+            </w:tcBorders>
+            <w:shd w:val="clear" w:color="auto" w:fill="auto"/>
+            <w:noWrap/>
+            <w:vAlign w:val="center"/>
+            <w:hideMark/>
+          </w:tcPr>
+          <w:p>
+            <w:pPr>
+              <w:spacing w:after="0" w:line="240" w:lineRule="auto"/>
+              <w:jc w:val="center"/>
+              <w:rPr>
+                <w:rFonts w:ascii="Arial" w:eastAsia="Times New Roman" w:hAnsi="Arial" w:cs="Arial"/>
+                <w:lang w:val="es-CL" w:eastAsia="es-MX"/>
+              </w:rPr>
+            </w:pPr>
+            <w:r>
+              <w:rPr>
+                <w:rFonts w:ascii="Arial" w:eastAsia="Times New Roman" w:hAnsi="Arial" w:cs="Arial"/>
+                <w:lang w:val="es-CL" w:eastAsia="es-MX"/>
+              </w:rPr>
+              <w:t>0.0232</w:t>
+            </w:r>
+          </w:p>
+        </w:tc>
+        <w:tc>
+          <w:tcPr>
+            <w:tcW w:w="979" w:type="dxa"/>
+            <w:tcBorders>
+              <w:top w:val="nil"/>
+              <w:left w:val="nil"/>
+              <w:bottom w:val="nil"/>
+              <w:right w:val="nil"/>
+            </w:tcBorders>
+            <w:shd w:val="clear" w:color="auto" w:fill="auto"/>
+            <w:noWrap/>
+            <w:vAlign w:val="center"/>
+            <w:hideMark/>
+          </w:tcPr>
+          <w:p>
+            <w:pPr>
+              <w:spacing w:after="0" w:line="240" w:lineRule="auto"/>
+              <w:jc w:val="center"/>
+              <w:rPr>
+                <w:rFonts w:ascii="Arial" w:eastAsia="Times New Roman" w:hAnsi="Arial" w:cs="Arial"/>
+                <w:lang w:val="es-CL" w:eastAsia="es-MX"/>
+              </w:rPr>
+            </w:pPr>
+            <w:r>
+              <w:rPr>
+                <w:rFonts w:ascii="Arial" w:eastAsia="Times New Roman" w:hAnsi="Arial" w:cs="Arial"/>
+                <w:lang w:val="es-CL" w:eastAsia="es-MX"/>
+              </w:rPr>
+              <w:t>1.0232</w:t>
+            </w:r>
+          </w:p>
+        </w:tc>
+        <w:tc>
+          <w:tcPr>
+            <w:tcW w:w="2811" w:type="dxa"/>
+            <w:tcBorders>
+              <w:top w:val="nil"/>
+              <w:left w:val="nil"/>
+              <w:bottom w:val="nil"/>
+              <w:right w:val="nil"/>
+            </w:tcBorders>
+            <w:shd w:val="clear" w:color="auto" w:fill="auto"/>
+            <w:noWrap/>
+            <w:vAlign w:val="center"/>
+            <w:hideMark/>
+          </w:tcPr>
+          <w:p>
+            <w:pPr>
+              <w:spacing w:after="0" w:line="240" w:lineRule="auto"/>
+              <w:jc w:val="center"/>
+              <w:rPr>
+                <w:rFonts w:ascii="Arial" w:eastAsia="Times New Roman" w:hAnsi="Arial" w:cs="Arial"/>
+                <w:lang w:val="es-CL" w:eastAsia="es-MX"/>
+              </w:rPr>
+            </w:pPr>
+            <w:r>
+              <w:rPr>
+                <w:rFonts w:ascii="Arial" w:eastAsia="Times New Roman" w:hAnsi="Arial" w:cs="Arial"/>
+                <w:lang w:val="es-CL" w:eastAsia="es-MX"/>
+              </w:rPr>
+              <w:t>12633</w:t>
+            </w:r>
+          </w:p>
+        </w:tc>
+      </w:tr>
+    </w:tbl>
     <w:p>
       <w:pPr>
         <w:ind w:left="1440" w:hanging="1440"/>
@@ -10937,7 +15185,7 @@
 </file>
 
 <file path=word/styles.xml><?xml version="1.0" encoding="utf-8"?>
-<w:styles xmlns:mc="http://schemas.openxmlformats.org/markup-compatibility/2006" xmlns:r="http://schemas.openxmlformats.org/officeDocument/2006/relationships" xmlns:w="http://schemas.openxmlformats.org/wordprocessingml/2006/main" xmlns:w14="http://schemas.microsoft.com/office/word/2010/wordml" xmlns:w15="http://schemas.microsoft.com/office/word/2012/wordml" xmlns:w16cex="http://schemas.microsoft.com/office/word/2018/wordml/cex" xmlns:w16cid="http://schemas.microsoft.com/office/word/2016/wordml/cid" xmlns:w16="http://schemas.microsoft.com/office/word/2018/wordml" xmlns:w16sdtdh="http://schemas.microsoft.com/office/word/2020/wordml/sdtdatahash" xmlns:w16se="http://schemas.microsoft.com/office/word/2015/wordml/symex" mc:Ignorable="w14 w15 w16se w16cid w16 w16cex w16sdtdh">
+<w:styles xmlns:mc="http://schemas.openxmlformats.org/markup-compatibility/2006" xmlns:r="http://schemas.openxmlformats.org/officeDocument/2006/relationships" xmlns:w="http://schemas.openxmlformats.org/wordprocessingml/2006/main" xmlns:w14="http://schemas.microsoft.com/office/word/2010/wordml" xmlns:w15="http://schemas.microsoft.com/office/word/2012/wordml" xmlns:w16cex="http://schemas.microsoft.com/office/word/2018/wordml/cex" xmlns:w16cid="http://schemas.microsoft.com/office/word/2016/wordml/cid" xmlns:w16="http://schemas.microsoft.com/office/word/2018/wordml" xmlns:w16se="http://schemas.microsoft.com/office/word/2015/wordml/symex" mc:Ignorable="w14 w15 w16se w16cid w16 w16cex">
   <w:docDefaults>
     <w:rPrDefault>
       <w:rPr>
@@ -11368,7 +15616,7 @@
 <file path=word/charts/chart1.xml><?xml version="1.0" encoding="utf-8"?>
 <c:chartSpace xmlns:c="http://schemas.openxmlformats.org/drawingml/2006/chart" xmlns:a="http://schemas.openxmlformats.org/drawingml/2006/main" xmlns:r="http://schemas.openxmlformats.org/officeDocument/2006/relationships" xmlns:c16r2="http://schemas.microsoft.com/office/drawing/2015/06/chart">
   <c:date1904 val="0"/>
-  <c:lang val="es-ES"/>
+  <c:lang val="es-MX"/>
   <c:roundedCorners val="0"/>
   <mc:AlternateContent xmlns:mc="http://schemas.openxmlformats.org/markup-compatibility/2006">
     <mc:Choice xmlns:c14="http://schemas.microsoft.com/office/drawing/2007/8/2/chart" Requires="c14">
@@ -12050,7 +16298,7 @@
                   <a:cs typeface="+mn-cs"/>
                 </a:defRPr>
               </a:pPr>
-              <a:endParaRPr lang="en-US"/>
+              <a:endParaRPr lang="es-CL"/>
             </a:p>
           </c:txPr>
         </c:title>
@@ -12088,7 +16336,7 @@
                 <a:cs typeface="+mn-cs"/>
               </a:defRPr>
             </a:pPr>
-            <a:endParaRPr lang="en-US"/>
+            <a:endParaRPr lang="es-CL"/>
           </a:p>
         </c:txPr>
         <c:crossAx val="534387424"/>
@@ -12163,7 +16411,7 @@
                   <a:cs typeface="+mn-cs"/>
                 </a:defRPr>
               </a:pPr>
-              <a:endParaRPr lang="en-US"/>
+              <a:endParaRPr lang="es-CL"/>
             </a:p>
           </c:txPr>
         </c:title>
@@ -12201,7 +16449,7 @@
                 <a:cs typeface="+mn-cs"/>
               </a:defRPr>
             </a:pPr>
-            <a:endParaRPr lang="en-US"/>
+            <a:endParaRPr lang="es-CL"/>
           </a:p>
         </c:txPr>
         <c:crossAx val="534385784"/>
@@ -12253,7 +16501,7 @@
               <a:cs typeface="+mn-cs"/>
             </a:defRPr>
           </a:pPr>
-          <a:endParaRPr lang="en-US"/>
+          <a:endParaRPr lang="es-CL"/>
         </a:p>
       </c:txPr>
     </c:legend>
@@ -12285,7 +16533,7 @@
       <a:pPr>
         <a:defRPr/>
       </a:pPr>
-      <a:endParaRPr lang="en-US"/>
+      <a:endParaRPr lang="es-CL"/>
     </a:p>
   </c:txPr>
   <c:externalData r:id="rId3">
@@ -12297,7 +16545,7 @@
 <file path=word/charts/chart2.xml><?xml version="1.0" encoding="utf-8"?>
 <c:chartSpace xmlns:c="http://schemas.openxmlformats.org/drawingml/2006/chart" xmlns:a="http://schemas.openxmlformats.org/drawingml/2006/main" xmlns:r="http://schemas.openxmlformats.org/officeDocument/2006/relationships" xmlns:c16r2="http://schemas.microsoft.com/office/drawing/2015/06/chart">
   <c:date1904 val="0"/>
-  <c:lang val="es-ES"/>
+  <c:lang val="es-MX"/>
   <c:roundedCorners val="0"/>
   <mc:AlternateContent xmlns:mc="http://schemas.openxmlformats.org/markup-compatibility/2006">
     <mc:Choice xmlns:c14="http://schemas.microsoft.com/office/drawing/2007/8/2/chart" Requires="c14">
@@ -12812,7 +17060,7 @@
                   <a:cs typeface="+mn-cs"/>
                 </a:defRPr>
               </a:pPr>
-              <a:endParaRPr lang="en-US"/>
+              <a:endParaRPr lang="es-CL"/>
             </a:p>
           </c:txPr>
         </c:title>
@@ -12850,7 +17098,7 @@
                 <a:cs typeface="+mn-cs"/>
               </a:defRPr>
             </a:pPr>
-            <a:endParaRPr lang="en-US"/>
+            <a:endParaRPr lang="es-CL"/>
           </a:p>
         </c:txPr>
         <c:crossAx val="537977168"/>
@@ -12923,7 +17171,7 @@
                   <a:cs typeface="+mn-cs"/>
                 </a:defRPr>
               </a:pPr>
-              <a:endParaRPr lang="en-US"/>
+              <a:endParaRPr lang="es-CL"/>
             </a:p>
           </c:txPr>
         </c:title>
@@ -12961,7 +17209,7 @@
                 <a:cs typeface="+mn-cs"/>
               </a:defRPr>
             </a:pPr>
-            <a:endParaRPr lang="en-US"/>
+            <a:endParaRPr lang="es-CL"/>
           </a:p>
         </c:txPr>
         <c:crossAx val="537983072"/>
@@ -13013,7 +17261,7 @@
               <a:cs typeface="+mn-cs"/>
             </a:defRPr>
           </a:pPr>
-          <a:endParaRPr lang="en-US"/>
+          <a:endParaRPr lang="es-CL"/>
         </a:p>
       </c:txPr>
     </c:legend>
@@ -13045,7 +17293,7 @@
       <a:pPr>
         <a:defRPr/>
       </a:pPr>
-      <a:endParaRPr lang="en-US"/>
+      <a:endParaRPr lang="es-CL"/>
     </a:p>
   </c:txPr>
   <c:externalData r:id="rId3">
@@ -13057,7 +17305,7 @@
 <file path=word/charts/chart3.xml><?xml version="1.0" encoding="utf-8"?>
 <c:chartSpace xmlns:c="http://schemas.openxmlformats.org/drawingml/2006/chart" xmlns:a="http://schemas.openxmlformats.org/drawingml/2006/main" xmlns:r="http://schemas.openxmlformats.org/officeDocument/2006/relationships" xmlns:c16r2="http://schemas.microsoft.com/office/drawing/2015/06/chart">
   <c:date1904 val="0"/>
-  <c:lang val="es-ES"/>
+  <c:lang val="es-MX"/>
   <c:roundedCorners val="0"/>
   <mc:AlternateContent xmlns:mc="http://schemas.openxmlformats.org/markup-compatibility/2006">
     <mc:Choice xmlns:c14="http://schemas.microsoft.com/office/drawing/2007/8/2/chart" Requires="c14">
@@ -13445,7 +17693,7 @@
                   <a:cs typeface="+mn-cs"/>
                 </a:defRPr>
               </a:pPr>
-              <a:endParaRPr lang="en-US"/>
+              <a:endParaRPr lang="es-CL"/>
             </a:p>
           </c:txPr>
         </c:title>
@@ -13483,7 +17731,7 @@
                 <a:cs typeface="+mn-cs"/>
               </a:defRPr>
             </a:pPr>
-            <a:endParaRPr lang="en-US"/>
+            <a:endParaRPr lang="es-CL"/>
           </a:p>
         </c:txPr>
         <c:crossAx val="537977168"/>
@@ -13556,7 +17804,7 @@
                   <a:cs typeface="+mn-cs"/>
                 </a:defRPr>
               </a:pPr>
-              <a:endParaRPr lang="en-US"/>
+              <a:endParaRPr lang="es-CL"/>
             </a:p>
           </c:txPr>
         </c:title>
@@ -13594,7 +17842,7 @@
                 <a:cs typeface="+mn-cs"/>
               </a:defRPr>
             </a:pPr>
-            <a:endParaRPr lang="en-US"/>
+            <a:endParaRPr lang="es-CL"/>
           </a:p>
         </c:txPr>
         <c:crossAx val="537983072"/>
@@ -13646,7 +17894,7 @@
               <a:cs typeface="+mn-cs"/>
             </a:defRPr>
           </a:pPr>
-          <a:endParaRPr lang="en-US"/>
+          <a:endParaRPr lang="es-CL"/>
         </a:p>
       </c:txPr>
     </c:legend>
@@ -13678,7 +17926,7 @@
       <a:pPr>
         <a:defRPr/>
       </a:pPr>
-      <a:endParaRPr lang="en-US"/>
+      <a:endParaRPr lang="es-CL"/>
     </a:p>
   </c:txPr>
   <c:externalData r:id="rId3">
